--- a/01_indicadores/Docs/03_Ficha de indicadores - precarização.docx
+++ b/01_indicadores/Docs/03_Ficha de indicadores - precarização.docx
@@ -1178,6 +1178,7 @@
         <w:p>
           <w:pPr>
             <w:pStyle w:val="CabealhodoSumrio"/>
+            <w:spacing w:after="200" w:line="360" w:lineRule="auto"/>
             <w:jc w:val="center"/>
             <w:rPr>
               <w:rFonts w:ascii="Exo" w:hAnsi="Exo"/>
@@ -2236,8 +2237,8 @@
         </w:rPr>
       </w:pPr>
       <w:bookmarkStart w:id="2" w:name="_Toc188017875"/>
-      <w:bookmarkStart w:id="3" w:name="_Hlk188033349"/>
-      <w:bookmarkStart w:id="4" w:name="_Toc188267167"/>
+      <w:bookmarkStart w:id="3" w:name="_Toc188267167"/>
+      <w:bookmarkStart w:id="4" w:name="_Hlk188033349"/>
       <w:r>
         <w:rPr>
           <w:rFonts w:ascii="Exo" w:hAnsi="Exo"/>
@@ -2267,18 +2268,18 @@
         <w:t>indicador</w:t>
       </w:r>
       <w:bookmarkEnd w:id="2"/>
-      <w:bookmarkEnd w:id="4"/>
+      <w:bookmarkEnd w:id="3"/>
     </w:p>
     <w:tbl>
       <w:tblPr>
         <w:tblStyle w:val="Tabelacomgrade"/>
         <w:tblpPr w:leftFromText="141" w:rightFromText="141" w:vertAnchor="text" w:horzAnchor="margin" w:tblpX="-10" w:tblpY="83"/>
-        <w:tblW w:w="9072" w:type="dxa"/>
+        <w:tblW w:w="9175" w:type="dxa"/>
         <w:tblLook w:val="04A0" w:firstRow="1" w:lastRow="0" w:firstColumn="1" w:lastColumn="0" w:noHBand="0" w:noVBand="1"/>
       </w:tblPr>
       <w:tblGrid>
         <w:gridCol w:w="1838"/>
-        <w:gridCol w:w="7234"/>
+        <w:gridCol w:w="7337"/>
       </w:tblGrid>
       <w:tr>
         <w:tc>
@@ -2287,7 +2288,7 @@
             <w:shd w:val="clear" w:color="auto" w:fill="2C3864"/>
             <w:vAlign w:val="center"/>
           </w:tcPr>
-          <w:bookmarkEnd w:id="3"/>
+          <w:bookmarkEnd w:id="4"/>
           <w:p>
             <w:pPr>
               <w:pStyle w:val="QuadrosFiguras1"/>
@@ -2317,7 +2318,7 @@
         </w:tc>
         <w:tc>
           <w:tcPr>
-            <w:tcW w:w="7234" w:type="dxa"/>
+            <w:tcW w:w="7337" w:type="dxa"/>
             <w:vAlign w:val="center"/>
           </w:tcPr>
           <w:p>
@@ -2382,7 +2383,7 @@
         </w:tc>
         <w:tc>
           <w:tcPr>
-            <w:tcW w:w="7234" w:type="dxa"/>
+            <w:tcW w:w="7337" w:type="dxa"/>
             <w:vAlign w:val="center"/>
           </w:tcPr>
           <w:p>
@@ -2441,7 +2442,7 @@
         </w:tc>
         <w:tc>
           <w:tcPr>
-            <w:tcW w:w="7234" w:type="dxa"/>
+            <w:tcW w:w="7337" w:type="dxa"/>
             <w:vAlign w:val="center"/>
           </w:tcPr>
           <w:p>
@@ -2507,7 +2508,7 @@
         </w:tc>
         <w:tc>
           <w:tcPr>
-            <w:tcW w:w="7234" w:type="dxa"/>
+            <w:tcW w:w="7337" w:type="dxa"/>
             <w:vAlign w:val="center"/>
           </w:tcPr>
           <w:p>
@@ -2607,7 +2608,7 @@
         </w:tc>
         <w:tc>
           <w:tcPr>
-            <w:tcW w:w="7234" w:type="dxa"/>
+            <w:tcW w:w="7337" w:type="dxa"/>
             <w:vAlign w:val="center"/>
           </w:tcPr>
           <w:p>
@@ -3475,7 +3476,7 @@
         </w:tc>
         <w:tc>
           <w:tcPr>
-            <w:tcW w:w="7234" w:type="dxa"/>
+            <w:tcW w:w="7337" w:type="dxa"/>
             <w:vAlign w:val="center"/>
           </w:tcPr>
           <w:p>
@@ -3597,7 +3598,7 @@
         </w:tc>
         <w:tc>
           <w:tcPr>
-            <w:tcW w:w="7234" w:type="dxa"/>
+            <w:tcW w:w="7337" w:type="dxa"/>
             <w:vAlign w:val="center"/>
           </w:tcPr>
           <w:p>
@@ -3615,7 +3616,21 @@
                 <w:rFonts w:ascii="Exo" w:hAnsi="Exo"/>
                 <w:color w:val="auto"/>
               </w:rPr>
-              <w:t>Brasil, Região, Unidade da Federação, Macrorregiões de Saúde, Regiões de Saúde e Municípios.</w:t>
+              <w:t>Brasil, Região, Unidade</w:t>
+            </w:r>
+            <w:r>
+              <w:rPr>
+                <w:rFonts w:ascii="Exo" w:hAnsi="Exo"/>
+                <w:color w:val="auto"/>
+              </w:rPr>
+              <w:t>s</w:t>
+            </w:r>
+            <w:r>
+              <w:rPr>
+                <w:rFonts w:ascii="Exo" w:hAnsi="Exo"/>
+                <w:color w:val="auto"/>
+              </w:rPr>
+              <w:t xml:space="preserve"> da Federação, Macrorregiões de Saúde, Regiões de Saúde e Municípios.</w:t>
             </w:r>
           </w:p>
         </w:tc>
@@ -3656,7 +3671,7 @@
         </w:tc>
         <w:tc>
           <w:tcPr>
-            <w:tcW w:w="7234" w:type="dxa"/>
+            <w:tcW w:w="7337" w:type="dxa"/>
             <w:vAlign w:val="center"/>
           </w:tcPr>
           <w:p>
@@ -3715,7 +3730,7 @@
         </w:tc>
         <w:tc>
           <w:tcPr>
-            <w:tcW w:w="7234" w:type="dxa"/>
+            <w:tcW w:w="7337" w:type="dxa"/>
             <w:vAlign w:val="center"/>
           </w:tcPr>
           <w:p>
@@ -3774,7 +3789,7 @@
         </w:tc>
         <w:tc>
           <w:tcPr>
-            <w:tcW w:w="7234" w:type="dxa"/>
+            <w:tcW w:w="7337" w:type="dxa"/>
             <w:vAlign w:val="center"/>
           </w:tcPr>
           <w:p>
@@ -3833,7 +3848,7 @@
         </w:tc>
         <w:tc>
           <w:tcPr>
-            <w:tcW w:w="7234" w:type="dxa"/>
+            <w:tcW w:w="7337" w:type="dxa"/>
             <w:vAlign w:val="center"/>
           </w:tcPr>
           <w:p>
@@ -3927,7 +3942,7 @@
         </w:tc>
         <w:tc>
           <w:tcPr>
-            <w:tcW w:w="7234" w:type="dxa"/>
+            <w:tcW w:w="7337" w:type="dxa"/>
             <w:vAlign w:val="center"/>
           </w:tcPr>
           <w:p>
@@ -3989,7 +4004,7 @@
         </w:tc>
         <w:tc>
           <w:tcPr>
-            <w:tcW w:w="7234" w:type="dxa"/>
+            <w:tcW w:w="7337" w:type="dxa"/>
             <w:vAlign w:val="center"/>
           </w:tcPr>
           <w:p>
@@ -4108,7 +4123,7 @@
           <w:noProof/>
         </w:rPr>
         <w:drawing>
-          <wp:inline distT="0" distB="0" distL="0" distR="0" wp14:anchorId="4C728E8B" wp14:editId="33A65924">
+          <wp:inline distT="0" distB="0" distL="0" distR="0" wp14:anchorId="4C728E8B" wp14:editId="50F66617">
             <wp:extent cx="5400040" cy="3150235"/>
             <wp:effectExtent l="0" t="0" r="48260" b="12065"/>
             <wp:docPr id="1822098448" name="Diagrama 1"/>
@@ -4152,17 +4167,6 @@
         </w:rPr>
         <w:t>Fonte: elaborado pelos autores</w:t>
       </w:r>
-    </w:p>
-    <w:p>
-      <w:pPr>
-        <w:rPr>
-          <w:rFonts w:ascii="Montserrat" w:eastAsiaTheme="majorEastAsia" w:hAnsi="Montserrat" w:cstheme="majorBidi"/>
-          <w:b/>
-          <w:bCs/>
-          <w:sz w:val="32"/>
-          <w:szCs w:val="32"/>
-        </w:rPr>
-      </w:pPr>
       <w:r>
         <w:rPr>
           <w:rFonts w:ascii="Montserrat" w:hAnsi="Montserrat"/>
@@ -4210,6 +4214,7 @@
         </w:rPr>
       </w:pPr>
       <w:bookmarkStart w:id="10" w:name="_Hlk188276652"/>
+      <w:bookmarkStart w:id="11" w:name="_Hlk188344943"/>
       <w:r>
         <w:rPr>
           <w:rFonts w:ascii="Exo" w:hAnsi="Exo"/>
@@ -4275,6 +4280,7 @@
         <w:t>, considerando um recorte para vínculos profissionais de enfermeiros, no ano de 2024, em estabelecimentos da atenção primária à saúde (APS). Observa-se que há menor proporção de vínculos classificados como precários no Sul e Sudeste, comparando-se aos municípios das demais localidades.</w:t>
       </w:r>
     </w:p>
+    <w:bookmarkEnd w:id="11"/>
     <w:p>
       <w:pPr>
         <w:pStyle w:val="Legenda"/>
@@ -4337,19 +4343,20 @@
     <w:p>
       <w:pPr>
         <w:pStyle w:val="NormalWeb"/>
-        <w:keepNext/>
         <w:spacing w:before="0" w:beforeAutospacing="0" w:after="0" w:afterAutospacing="0"/>
         <w:jc w:val="center"/>
-      </w:pPr>
-      <w:r>
         <w:rPr>
           <w:noProof/>
-          <w14:ligatures w14:val="standardContextual"/>
+        </w:rPr>
+      </w:pPr>
+      <w:r>
+        <w:rPr>
+          <w:noProof/>
         </w:rPr>
         <w:drawing>
-          <wp:inline distT="0" distB="0" distL="0" distR="0" wp14:anchorId="1DC29B00" wp14:editId="2BABCA87">
-            <wp:extent cx="5217060" cy="4483289"/>
-            <wp:effectExtent l="0" t="0" r="3175" b="0"/>
+          <wp:inline distT="0" distB="0" distL="0" distR="0" wp14:anchorId="1DC29B00" wp14:editId="6DDEABA9">
+            <wp:extent cx="5708968" cy="4906010"/>
+            <wp:effectExtent l="19050" t="19050" r="25400" b="27940"/>
             <wp:docPr id="4" name="Imagem 4"/>
             <wp:cNvGraphicFramePr>
               <a:graphicFrameLocks xmlns:a="http://schemas.openxmlformats.org/drawingml/2006/main" noChangeAspect="1"/>
@@ -4375,13 +4382,15 @@
                   <pic:spPr bwMode="auto">
                     <a:xfrm>
                       <a:off x="0" y="0"/>
-                      <a:ext cx="5232166" cy="4496270"/>
+                      <a:ext cx="5744918" cy="4936904"/>
                     </a:xfrm>
                     <a:prstGeom prst="rect">
                       <a:avLst/>
                     </a:prstGeom>
-                    <a:ln>
-                      <a:noFill/>
+                    <a:ln w="9525">
+                      <a:solidFill>
+                        <a:schemeClr val="tx1"/>
+                      </a:solidFill>
                     </a:ln>
                     <a:extLst>
                       <a:ext uri="{53640926-AAD7-44D8-BBD7-CCE9431645EC}">
@@ -4473,18 +4482,7 @@
         </w:rPr>
         <w:t>.</w:t>
       </w:r>
-    </w:p>
-    <w:bookmarkEnd w:id="10"/>
-    <w:p>
-      <w:pPr>
-        <w:rPr>
-          <w:rFonts w:ascii="Montserrat" w:eastAsiaTheme="majorEastAsia" w:hAnsi="Montserrat" w:cstheme="majorBidi"/>
-          <w:b/>
-          <w:bCs/>
-          <w:sz w:val="32"/>
-          <w:szCs w:val="32"/>
-        </w:rPr>
-      </w:pPr>
+      <w:bookmarkEnd w:id="10"/>
       <w:r>
         <w:rPr>
           <w:rFonts w:ascii="Montserrat" w:hAnsi="Montserrat"/>
@@ -4506,7 +4504,7 @@
           <w:color w:val="auto"/>
         </w:rPr>
       </w:pPr>
-      <w:bookmarkStart w:id="11" w:name="_Toc188267169"/>
+      <w:bookmarkStart w:id="12" w:name="_Toc188267169"/>
       <w:r>
         <w:rPr>
           <w:rFonts w:ascii="Exo" w:hAnsi="Exo"/>
@@ -4517,12 +4515,15 @@
         <w:lastRenderedPageBreak/>
         <w:t>Referências</w:t>
       </w:r>
-      <w:bookmarkEnd w:id="11"/>
+      <w:bookmarkEnd w:id="12"/>
     </w:p>
     <w:sdt>
       <w:sdtPr>
         <w:rPr>
+          <w:rFonts w:ascii="Exo" w:eastAsia="Times New Roman" w:hAnsi="Exo"/>
           <w:color w:val="000000"/>
+          <w:sz w:val="20"/>
+          <w:szCs w:val="20"/>
         </w:rPr>
         <w:tag w:val="MENDELEY_BIBLIOGRAPHY"/>
         <w:id w:val="369422545"/>
@@ -4563,7 +4564,16 @@
               <w:szCs w:val="20"/>
             </w:rPr>
             <w:tab/>
-            <w:t xml:space="preserve">WHO. Global </w:t>
+          </w:r>
+          <w:bookmarkStart w:id="13" w:name="_Hlk188366308"/>
+          <w:r>
+            <w:rPr>
+              <w:rFonts w:ascii="Exo" w:eastAsia="Times New Roman" w:hAnsi="Exo"/>
+              <w:color w:val="000000"/>
+              <w:sz w:val="20"/>
+              <w:szCs w:val="20"/>
+            </w:rPr>
+            <w:t xml:space="preserve">World Health </w:t>
           </w:r>
           <w:proofErr w:type="spellStart"/>
           <w:r>
@@ -4573,6 +4583,26 @@
               <w:sz w:val="20"/>
               <w:szCs w:val="20"/>
             </w:rPr>
+            <w:t>Organization</w:t>
+          </w:r>
+          <w:proofErr w:type="spellEnd"/>
+          <w:r>
+            <w:rPr>
+              <w:rFonts w:ascii="Exo" w:eastAsia="Times New Roman" w:hAnsi="Exo"/>
+              <w:color w:val="000000"/>
+              <w:sz w:val="20"/>
+              <w:szCs w:val="20"/>
+            </w:rPr>
+            <w:t xml:space="preserve">. Global </w:t>
+          </w:r>
+          <w:proofErr w:type="spellStart"/>
+          <w:r>
+            <w:rPr>
+              <w:rFonts w:ascii="Exo" w:eastAsia="Times New Roman" w:hAnsi="Exo"/>
+              <w:color w:val="000000"/>
+              <w:sz w:val="20"/>
+              <w:szCs w:val="20"/>
+            </w:rPr>
             <w:t>strategy</w:t>
           </w:r>
           <w:proofErr w:type="spellEnd"/>
@@ -4683,7 +4713,34 @@
               <w:sz w:val="20"/>
               <w:szCs w:val="20"/>
             </w:rPr>
-            <w:t xml:space="preserve"> 2030. 2016. </w:t>
+            <w:t xml:space="preserve"> 2030.</w:t>
+          </w:r>
+          <w:r>
+            <w:rPr>
+              <w:rFonts w:ascii="Exo" w:eastAsia="Times New Roman" w:hAnsi="Exo"/>
+              <w:color w:val="000000"/>
+              <w:sz w:val="20"/>
+              <w:szCs w:val="20"/>
+            </w:rPr>
+            <w:t xml:space="preserve"> </w:t>
+          </w:r>
+          <w:r>
+            <w:rPr>
+              <w:rFonts w:ascii="Exo" w:eastAsia="Times New Roman" w:hAnsi="Exo"/>
+              <w:color w:val="000000"/>
+              <w:sz w:val="20"/>
+              <w:szCs w:val="20"/>
+            </w:rPr>
+            <w:t>Geneva: WHO;</w:t>
+          </w:r>
+          <w:r>
+            <w:rPr>
+              <w:rFonts w:ascii="Exo" w:eastAsia="Times New Roman" w:hAnsi="Exo"/>
+              <w:color w:val="000000"/>
+              <w:sz w:val="20"/>
+              <w:szCs w:val="20"/>
+            </w:rPr>
+            <w:t xml:space="preserve"> 2016. </w:t>
           </w:r>
         </w:p>
         <w:p>
@@ -4707,7 +4764,7 @@
               <w:sz w:val="20"/>
               <w:szCs w:val="20"/>
             </w:rPr>
-            <w:t>2.</w:t>
+            <w:t xml:space="preserve">2. </w:t>
           </w:r>
           <w:r>
             <w:rPr>
@@ -5066,7 +5123,7 @@
               <w:sz w:val="20"/>
               <w:szCs w:val="20"/>
             </w:rPr>
-            <w:t>Dec</w:t>
+            <w:t>Jun</w:t>
           </w:r>
           <w:proofErr w:type="spellEnd"/>
           <w:r>
@@ -5076,7 +5133,27 @@
               <w:sz w:val="20"/>
               <w:szCs w:val="20"/>
             </w:rPr>
-            <w:t xml:space="preserve"> 1;21(1). </w:t>
+            <w:t xml:space="preserve"> 1;21(1):41. </w:t>
+          </w:r>
+          <w:proofErr w:type="spellStart"/>
+          <w:r>
+            <w:rPr>
+              <w:rFonts w:ascii="Exo" w:eastAsia="Times New Roman" w:hAnsi="Exo"/>
+              <w:color w:val="000000"/>
+              <w:sz w:val="20"/>
+              <w:szCs w:val="20"/>
+            </w:rPr>
+            <w:t>doi</w:t>
+          </w:r>
+          <w:proofErr w:type="spellEnd"/>
+          <w:r>
+            <w:rPr>
+              <w:rFonts w:ascii="Exo" w:eastAsia="Times New Roman" w:hAnsi="Exo"/>
+              <w:color w:val="000000"/>
+              <w:sz w:val="20"/>
+              <w:szCs w:val="20"/>
+            </w:rPr>
+            <w:t>: 10.1186/s12961-023-00994-8.</w:t>
           </w:r>
         </w:p>
         <w:p>
@@ -5085,7 +5162,7 @@
             <w:autoSpaceDN w:val="0"/>
             <w:ind w:hanging="640"/>
             <w:jc w:val="both"/>
-            <w:divId w:val="241529246"/>
+            <w:divId w:val="925573533"/>
             <w:rPr>
               <w:rFonts w:ascii="Exo" w:eastAsia="Times New Roman" w:hAnsi="Exo"/>
               <w:color w:val="000000"/>
@@ -5100,7 +5177,7 @@
               <w:sz w:val="20"/>
               <w:szCs w:val="20"/>
             </w:rPr>
-            <w:t>3.</w:t>
+            <w:t xml:space="preserve">3. </w:t>
           </w:r>
           <w:r>
             <w:rPr>
@@ -5179,7 +5256,7 @@
               <w:sz w:val="20"/>
               <w:szCs w:val="20"/>
             </w:rPr>
-            <w:t>Sustainable</w:t>
+            <w:t>sustainable</w:t>
           </w:r>
           <w:proofErr w:type="spellEnd"/>
           <w:r>
@@ -5189,7 +5266,7 @@
               <w:sz w:val="20"/>
               <w:szCs w:val="20"/>
             </w:rPr>
-            <w:t xml:space="preserve"> Health </w:t>
+            <w:t xml:space="preserve"> </w:t>
           </w:r>
           <w:proofErr w:type="spellStart"/>
           <w:r>
@@ -5199,7 +5276,7 @@
               <w:sz w:val="20"/>
               <w:szCs w:val="20"/>
             </w:rPr>
-            <w:t>Workforces</w:t>
+            <w:t>health</w:t>
           </w:r>
           <w:proofErr w:type="spellEnd"/>
           <w:r>
@@ -5219,7 +5296,7 @@
               <w:sz w:val="20"/>
               <w:szCs w:val="20"/>
             </w:rPr>
-            <w:t>Possible</w:t>
+            <w:t>workforces</w:t>
           </w:r>
           <w:proofErr w:type="spellEnd"/>
           <w:r>
@@ -5229,6 +5306,26 @@
               <w:sz w:val="20"/>
               <w:szCs w:val="20"/>
             </w:rPr>
+            <w:t xml:space="preserve"> </w:t>
+          </w:r>
+          <w:proofErr w:type="spellStart"/>
+          <w:r>
+            <w:rPr>
+              <w:rFonts w:ascii="Exo" w:eastAsia="Times New Roman" w:hAnsi="Exo"/>
+              <w:color w:val="000000"/>
+              <w:sz w:val="20"/>
+              <w:szCs w:val="20"/>
+            </w:rPr>
+            <w:t>possible</w:t>
+          </w:r>
+          <w:proofErr w:type="spellEnd"/>
+          <w:r>
+            <w:rPr>
+              <w:rFonts w:ascii="Exo" w:eastAsia="Times New Roman" w:hAnsi="Exo"/>
+              <w:color w:val="000000"/>
+              <w:sz w:val="20"/>
+              <w:szCs w:val="20"/>
+            </w:rPr>
             <w:t xml:space="preserve">? </w:t>
           </w:r>
           <w:proofErr w:type="spellStart"/>
@@ -5279,7 +5376,7 @@
               <w:sz w:val="20"/>
               <w:szCs w:val="20"/>
             </w:rPr>
-            <w:t>Possible</w:t>
+            <w:t>possible</w:t>
           </w:r>
           <w:proofErr w:type="spellEnd"/>
           <w:r>
@@ -5299,7 +5396,7 @@
               <w:sz w:val="20"/>
               <w:szCs w:val="20"/>
             </w:rPr>
-            <w:t>Remedy</w:t>
+            <w:t>remedy</w:t>
           </w:r>
           <w:proofErr w:type="spellEnd"/>
           <w:r>
@@ -5309,7 +5406,7 @@
               <w:sz w:val="20"/>
               <w:szCs w:val="20"/>
             </w:rPr>
-            <w:t xml:space="preserve">. Vol. 15, </w:t>
+            <w:t xml:space="preserve">. </w:t>
           </w:r>
           <w:proofErr w:type="spellStart"/>
           <w:r>
@@ -5329,7 +5426,7 @@
               <w:sz w:val="20"/>
               <w:szCs w:val="20"/>
             </w:rPr>
-            <w:t xml:space="preserve"> (</w:t>
+            <w:t xml:space="preserve">. 2023;15(4):3596. </w:t>
           </w:r>
           <w:proofErr w:type="spellStart"/>
           <w:r>
@@ -5339,7 +5436,7 @@
               <w:sz w:val="20"/>
               <w:szCs w:val="20"/>
             </w:rPr>
-            <w:t>Switzerland</w:t>
+            <w:t>doi</w:t>
           </w:r>
           <w:proofErr w:type="spellEnd"/>
           <w:r>
@@ -5349,7 +5446,7 @@
               <w:sz w:val="20"/>
               <w:szCs w:val="20"/>
             </w:rPr>
-            <w:t xml:space="preserve">). MDPI; 2023. </w:t>
+            <w:t>: 10.3390/su15043596.</w:t>
           </w:r>
         </w:p>
         <w:p>
@@ -5358,7 +5455,7 @@
             <w:autoSpaceDN w:val="0"/>
             <w:ind w:hanging="640"/>
             <w:jc w:val="both"/>
-            <w:divId w:val="1962374140"/>
+            <w:divId w:val="925573533"/>
             <w:rPr>
               <w:rFonts w:ascii="Exo" w:eastAsia="Times New Roman" w:hAnsi="Exo"/>
               <w:color w:val="000000"/>
@@ -5373,7 +5470,7 @@
               <w:sz w:val="20"/>
               <w:szCs w:val="20"/>
             </w:rPr>
-            <w:t>4.</w:t>
+            <w:t xml:space="preserve">4. </w:t>
           </w:r>
           <w:r>
             <w:rPr>
@@ -5383,7 +5480,33 @@
               <w:szCs w:val="20"/>
             </w:rPr>
             <w:tab/>
-            <w:t xml:space="preserve">OPAS. Contas Nacionais da Força de Trabalho em Saúde: Um Manual. Brasília; 2020. </w:t>
+          </w:r>
+          <w:r>
+            <w:rPr>
+              <w:rFonts w:ascii="Exo" w:eastAsia="Times New Roman" w:hAnsi="Exo"/>
+              <w:color w:val="000000"/>
+              <w:sz w:val="20"/>
+              <w:szCs w:val="20"/>
+            </w:rPr>
+            <w:t xml:space="preserve">Organização Pan-Americana da Saúde. Contas Nacionais da Força de Trabalho em Saúde: Um Manual. Brasília: </w:t>
+          </w:r>
+          <w:r>
+            <w:rPr>
+              <w:rFonts w:ascii="Exo" w:eastAsia="Times New Roman" w:hAnsi="Exo"/>
+              <w:color w:val="000000"/>
+              <w:sz w:val="20"/>
+              <w:szCs w:val="20"/>
+            </w:rPr>
+            <w:t>OPAS</w:t>
+          </w:r>
+          <w:r>
+            <w:rPr>
+              <w:rFonts w:ascii="Exo" w:eastAsia="Times New Roman" w:hAnsi="Exo"/>
+              <w:color w:val="000000"/>
+              <w:sz w:val="20"/>
+              <w:szCs w:val="20"/>
+            </w:rPr>
+            <w:t>; 2020.</w:t>
           </w:r>
         </w:p>
         <w:p>
@@ -5392,7 +5515,7 @@
             <w:autoSpaceDN w:val="0"/>
             <w:ind w:hanging="640"/>
             <w:jc w:val="both"/>
-            <w:divId w:val="755977233"/>
+            <w:divId w:val="925573533"/>
             <w:rPr>
               <w:rFonts w:ascii="Exo" w:eastAsia="Times New Roman" w:hAnsi="Exo"/>
               <w:color w:val="000000"/>
@@ -5407,7 +5530,7 @@
               <w:sz w:val="20"/>
               <w:szCs w:val="20"/>
             </w:rPr>
-            <w:t>5.</w:t>
+            <w:t xml:space="preserve">5. </w:t>
           </w:r>
           <w:r>
             <w:rPr>
@@ -5417,7 +5540,15 @@
               <w:szCs w:val="20"/>
             </w:rPr>
             <w:tab/>
-            <w:t xml:space="preserve">Ministério da Saúde. Indicadores de </w:t>
+          </w:r>
+          <w:r>
+            <w:rPr>
+              <w:rFonts w:ascii="Exo" w:eastAsia="Times New Roman" w:hAnsi="Exo"/>
+              <w:color w:val="000000"/>
+              <w:sz w:val="20"/>
+              <w:szCs w:val="20"/>
+            </w:rPr>
+            <w:t xml:space="preserve">Ministério da Saúde. Indicadores de gestão do trabalho em saúde: material de apoio para o Programa de Qualificação e Estruturação da Gestão do Trabalho e da Educação no SUS - </w:t>
           </w:r>
           <w:proofErr w:type="spellStart"/>
           <w:r>
@@ -5427,7 +5558,7 @@
               <w:sz w:val="20"/>
               <w:szCs w:val="20"/>
             </w:rPr>
-            <w:t>gestão</w:t>
+            <w:t>ProgeSUS</w:t>
           </w:r>
           <w:proofErr w:type="spellEnd"/>
           <w:r>
@@ -5437,127 +5568,7 @@
               <w:sz w:val="20"/>
               <w:szCs w:val="20"/>
             </w:rPr>
-            <w:t xml:space="preserve"> do trabalho em </w:t>
-          </w:r>
-          <w:proofErr w:type="spellStart"/>
-          <w:r>
-            <w:rPr>
-              <w:rFonts w:ascii="Exo" w:eastAsia="Times New Roman" w:hAnsi="Exo"/>
-              <w:color w:val="000000"/>
-              <w:sz w:val="20"/>
-              <w:szCs w:val="20"/>
-            </w:rPr>
-            <w:t>saúde</w:t>
-          </w:r>
-          <w:proofErr w:type="spellEnd"/>
-          <w:r>
-            <w:rPr>
-              <w:rFonts w:ascii="Exo" w:eastAsia="Times New Roman" w:hAnsi="Exo"/>
-              <w:color w:val="000000"/>
-              <w:sz w:val="20"/>
-              <w:szCs w:val="20"/>
-            </w:rPr>
-            <w:t xml:space="preserve">: material de apoio para o Programa de </w:t>
-          </w:r>
-          <w:proofErr w:type="spellStart"/>
-          <w:r>
-            <w:rPr>
-              <w:rFonts w:ascii="Exo" w:eastAsia="Times New Roman" w:hAnsi="Exo"/>
-              <w:color w:val="000000"/>
-              <w:sz w:val="20"/>
-              <w:szCs w:val="20"/>
-            </w:rPr>
-            <w:t>Qualificação</w:t>
-          </w:r>
-          <w:proofErr w:type="spellEnd"/>
-          <w:r>
-            <w:rPr>
-              <w:rFonts w:ascii="Exo" w:eastAsia="Times New Roman" w:hAnsi="Exo"/>
-              <w:color w:val="000000"/>
-              <w:sz w:val="20"/>
-              <w:szCs w:val="20"/>
-            </w:rPr>
-            <w:t xml:space="preserve"> e </w:t>
-          </w:r>
-          <w:proofErr w:type="spellStart"/>
-          <w:r>
-            <w:rPr>
-              <w:rFonts w:ascii="Exo" w:eastAsia="Times New Roman" w:hAnsi="Exo"/>
-              <w:color w:val="000000"/>
-              <w:sz w:val="20"/>
-              <w:szCs w:val="20"/>
-            </w:rPr>
-            <w:t>Estruturação</w:t>
-          </w:r>
-          <w:proofErr w:type="spellEnd"/>
-          <w:r>
-            <w:rPr>
-              <w:rFonts w:ascii="Exo" w:eastAsia="Times New Roman" w:hAnsi="Exo"/>
-              <w:color w:val="000000"/>
-              <w:sz w:val="20"/>
-              <w:szCs w:val="20"/>
-            </w:rPr>
-            <w:t xml:space="preserve"> da </w:t>
-          </w:r>
-          <w:proofErr w:type="spellStart"/>
-          <w:r>
-            <w:rPr>
-              <w:rFonts w:ascii="Exo" w:eastAsia="Times New Roman" w:hAnsi="Exo"/>
-              <w:color w:val="000000"/>
-              <w:sz w:val="20"/>
-              <w:szCs w:val="20"/>
-            </w:rPr>
-            <w:t>Gestão</w:t>
-          </w:r>
-          <w:proofErr w:type="spellEnd"/>
-          <w:r>
-            <w:rPr>
-              <w:rFonts w:ascii="Exo" w:eastAsia="Times New Roman" w:hAnsi="Exo"/>
-              <w:color w:val="000000"/>
-              <w:sz w:val="20"/>
-              <w:szCs w:val="20"/>
-            </w:rPr>
-            <w:t xml:space="preserve"> do Trabalho e da </w:t>
-          </w:r>
-          <w:proofErr w:type="spellStart"/>
-          <w:r>
-            <w:rPr>
-              <w:rFonts w:ascii="Exo" w:eastAsia="Times New Roman" w:hAnsi="Exo"/>
-              <w:color w:val="000000"/>
-              <w:sz w:val="20"/>
-              <w:szCs w:val="20"/>
-            </w:rPr>
-            <w:t>Educação</w:t>
-          </w:r>
-          <w:proofErr w:type="spellEnd"/>
-          <w:r>
-            <w:rPr>
-              <w:rFonts w:ascii="Exo" w:eastAsia="Times New Roman" w:hAnsi="Exo"/>
-              <w:color w:val="000000"/>
-              <w:sz w:val="20"/>
-              <w:szCs w:val="20"/>
-            </w:rPr>
-            <w:t xml:space="preserve"> no SUS - </w:t>
-          </w:r>
-          <w:proofErr w:type="spellStart"/>
-          <w:r>
-            <w:rPr>
-              <w:rFonts w:ascii="Exo" w:eastAsia="Times New Roman" w:hAnsi="Exo"/>
-              <w:color w:val="000000"/>
-              <w:sz w:val="20"/>
-              <w:szCs w:val="20"/>
-            </w:rPr>
-            <w:t>ProgeSUS</w:t>
-          </w:r>
-          <w:proofErr w:type="spellEnd"/>
-          <w:r>
-            <w:rPr>
-              <w:rFonts w:ascii="Exo" w:eastAsia="Times New Roman" w:hAnsi="Exo"/>
-              <w:color w:val="000000"/>
-              <w:sz w:val="20"/>
-              <w:szCs w:val="20"/>
-            </w:rPr>
-            <w:t xml:space="preserve">. Editora MS; 2007. 288 p. </w:t>
+            <w:t>. Brasília: Editora MS; 2007.</w:t>
           </w:r>
         </w:p>
         <w:p>
@@ -5566,7 +5577,7 @@
             <w:autoSpaceDN w:val="0"/>
             <w:ind w:hanging="640"/>
             <w:jc w:val="both"/>
-            <w:divId w:val="1357464630"/>
+            <w:divId w:val="925573533"/>
             <w:rPr>
               <w:rFonts w:ascii="Exo" w:eastAsia="Times New Roman" w:hAnsi="Exo"/>
               <w:color w:val="000000"/>
@@ -5581,7 +5592,7 @@
               <w:sz w:val="20"/>
               <w:szCs w:val="20"/>
             </w:rPr>
-            <w:t>6.</w:t>
+            <w:t xml:space="preserve">6. </w:t>
           </w:r>
           <w:r>
             <w:rPr>
@@ -5591,7 +5602,15 @@
               <w:szCs w:val="20"/>
             </w:rPr>
             <w:tab/>
-            <w:t xml:space="preserve">WHO. </w:t>
+          </w:r>
+          <w:r>
+            <w:rPr>
+              <w:rFonts w:ascii="Exo" w:eastAsia="Times New Roman" w:hAnsi="Exo"/>
+              <w:color w:val="000000"/>
+              <w:sz w:val="20"/>
+              <w:szCs w:val="20"/>
+            </w:rPr>
+            <w:t xml:space="preserve">World Health </w:t>
           </w:r>
           <w:proofErr w:type="spellStart"/>
           <w:r>
@@ -5601,6 +5620,26 @@
               <w:sz w:val="20"/>
               <w:szCs w:val="20"/>
             </w:rPr>
+            <w:t>Organization</w:t>
+          </w:r>
+          <w:proofErr w:type="spellEnd"/>
+          <w:r>
+            <w:rPr>
+              <w:rFonts w:ascii="Exo" w:eastAsia="Times New Roman" w:hAnsi="Exo"/>
+              <w:color w:val="000000"/>
+              <w:sz w:val="20"/>
+              <w:szCs w:val="20"/>
+            </w:rPr>
+            <w:t xml:space="preserve">. </w:t>
+          </w:r>
+          <w:proofErr w:type="spellStart"/>
+          <w:r>
+            <w:rPr>
+              <w:rFonts w:ascii="Exo" w:eastAsia="Times New Roman" w:hAnsi="Exo"/>
+              <w:color w:val="000000"/>
+              <w:sz w:val="20"/>
+              <w:szCs w:val="20"/>
+            </w:rPr>
             <w:t>Strengthening</w:t>
           </w:r>
           <w:proofErr w:type="spellEnd"/>
@@ -5791,56 +5830,35 @@
               <w:sz w:val="20"/>
               <w:szCs w:val="20"/>
             </w:rPr>
-            <w:t xml:space="preserve"> - a handbook [Internet]. 2022. </w:t>
-          </w:r>
-          <w:proofErr w:type="spellStart"/>
-          <w:r>
-            <w:rPr>
-              <w:rFonts w:ascii="Exo" w:eastAsia="Times New Roman" w:hAnsi="Exo"/>
-              <w:color w:val="000000"/>
-              <w:sz w:val="20"/>
-              <w:szCs w:val="20"/>
-            </w:rPr>
-            <w:t>Available</w:t>
-          </w:r>
-          <w:proofErr w:type="spellEnd"/>
-          <w:r>
-            <w:rPr>
-              <w:rFonts w:ascii="Exo" w:eastAsia="Times New Roman" w:hAnsi="Exo"/>
-              <w:color w:val="000000"/>
-              <w:sz w:val="20"/>
-              <w:szCs w:val="20"/>
-            </w:rPr>
-            <w:t xml:space="preserve"> </w:t>
-          </w:r>
-          <w:proofErr w:type="spellStart"/>
-          <w:r>
-            <w:rPr>
-              <w:rFonts w:ascii="Exo" w:eastAsia="Times New Roman" w:hAnsi="Exo"/>
-              <w:color w:val="000000"/>
-              <w:sz w:val="20"/>
-              <w:szCs w:val="20"/>
-            </w:rPr>
-            <w:t>from</w:t>
-          </w:r>
-          <w:proofErr w:type="spellEnd"/>
-          <w:r>
-            <w:rPr>
-              <w:rFonts w:ascii="Exo" w:eastAsia="Times New Roman" w:hAnsi="Exo"/>
-              <w:color w:val="000000"/>
-              <w:sz w:val="20"/>
-              <w:szCs w:val="20"/>
-            </w:rPr>
-            <w:t>: http://apps.who.int/bookorders.</w:t>
+            <w:t xml:space="preserve">: a handbook. Geneva: </w:t>
+          </w:r>
+          <w:r>
+            <w:rPr>
+              <w:rFonts w:ascii="Exo" w:eastAsia="Times New Roman" w:hAnsi="Exo"/>
+              <w:color w:val="000000"/>
+              <w:sz w:val="20"/>
+              <w:szCs w:val="20"/>
+            </w:rPr>
+            <w:t>WHO</w:t>
+          </w:r>
+          <w:r>
+            <w:rPr>
+              <w:rFonts w:ascii="Exo" w:eastAsia="Times New Roman" w:hAnsi="Exo"/>
+              <w:color w:val="000000"/>
+              <w:sz w:val="20"/>
+              <w:szCs w:val="20"/>
+            </w:rPr>
+            <w:t>; 2023.</w:t>
           </w:r>
         </w:p>
+        <w:bookmarkEnd w:id="13"/>
         <w:p>
           <w:pPr>
             <w:autoSpaceDE w:val="0"/>
             <w:autoSpaceDN w:val="0"/>
             <w:ind w:hanging="640"/>
             <w:jc w:val="both"/>
-            <w:divId w:val="1711803263"/>
+            <w:divId w:val="925573533"/>
             <w:rPr>
               <w:rFonts w:ascii="Exo" w:eastAsia="Times New Roman" w:hAnsi="Exo"/>
               <w:color w:val="000000"/>
@@ -5865,7 +5883,114 @@
               <w:szCs w:val="20"/>
             </w:rPr>
             <w:tab/>
-            <w:t xml:space="preserve">Fuentes Pérez Júnior E, Maria </w:t>
+          </w:r>
+          <w:r>
+            <w:rPr>
+              <w:rFonts w:ascii="Exo" w:eastAsia="Times New Roman" w:hAnsi="Exo"/>
+              <w:color w:val="000000"/>
+              <w:sz w:val="20"/>
+              <w:szCs w:val="20"/>
+            </w:rPr>
+            <w:t>Pérez</w:t>
+          </w:r>
+          <w:r>
+            <w:rPr>
+              <w:rFonts w:ascii="Exo" w:eastAsia="Times New Roman" w:hAnsi="Exo"/>
+              <w:color w:val="000000"/>
+              <w:sz w:val="20"/>
+              <w:szCs w:val="20"/>
+            </w:rPr>
+            <w:t xml:space="preserve"> </w:t>
+          </w:r>
+          <w:r>
+            <w:rPr>
+              <w:rFonts w:ascii="Exo" w:eastAsia="Times New Roman" w:hAnsi="Exo"/>
+              <w:color w:val="000000"/>
+              <w:sz w:val="20"/>
+              <w:szCs w:val="20"/>
+            </w:rPr>
+            <w:t>E</w:t>
+          </w:r>
+          <w:r>
+            <w:rPr>
+              <w:rFonts w:ascii="Exo" w:eastAsia="Times New Roman" w:hAnsi="Exo"/>
+              <w:color w:val="000000"/>
+              <w:sz w:val="20"/>
+              <w:szCs w:val="20"/>
+            </w:rPr>
+            <w:t>F J</w:t>
+          </w:r>
+          <w:r>
+            <w:rPr>
+              <w:rFonts w:ascii="Exo" w:eastAsia="Times New Roman" w:hAnsi="Exo"/>
+              <w:color w:val="000000"/>
+              <w:sz w:val="20"/>
+              <w:szCs w:val="20"/>
+            </w:rPr>
+            <w:t>r.</w:t>
+          </w:r>
+          <w:r>
+            <w:rPr>
+              <w:rFonts w:ascii="Exo" w:eastAsia="Times New Roman" w:hAnsi="Exo"/>
+              <w:color w:val="000000"/>
+              <w:sz w:val="20"/>
+              <w:szCs w:val="20"/>
+            </w:rPr>
+            <w:t>,</w:t>
+          </w:r>
+          <w:r>
+            <w:rPr>
+              <w:rFonts w:ascii="Exo" w:eastAsia="Times New Roman" w:hAnsi="Exo"/>
+              <w:color w:val="000000"/>
+              <w:sz w:val="20"/>
+              <w:szCs w:val="20"/>
+            </w:rPr>
+            <w:t xml:space="preserve"> </w:t>
+          </w:r>
+          <w:r>
+            <w:rPr>
+              <w:rFonts w:ascii="Exo" w:eastAsia="Times New Roman" w:hAnsi="Exo"/>
+              <w:color w:val="000000"/>
+              <w:sz w:val="20"/>
+              <w:szCs w:val="20"/>
+            </w:rPr>
+            <w:t>David</w:t>
+          </w:r>
+          <w:r>
+            <w:rPr>
+              <w:rFonts w:ascii="Exo" w:eastAsia="Times New Roman" w:hAnsi="Exo"/>
+              <w:color w:val="000000"/>
+              <w:sz w:val="20"/>
+              <w:szCs w:val="20"/>
+            </w:rPr>
+            <w:t xml:space="preserve"> </w:t>
+          </w:r>
+          <w:r>
+            <w:rPr>
+              <w:rFonts w:ascii="Exo" w:eastAsia="Times New Roman" w:hAnsi="Exo"/>
+              <w:color w:val="000000"/>
+              <w:sz w:val="20"/>
+              <w:szCs w:val="20"/>
+            </w:rPr>
+            <w:t>HMSL</w:t>
+          </w:r>
+          <w:r>
+            <w:rPr>
+              <w:rFonts w:ascii="Exo" w:eastAsia="Times New Roman" w:hAnsi="Exo"/>
+              <w:color w:val="000000"/>
+              <w:sz w:val="20"/>
+              <w:szCs w:val="20"/>
+            </w:rPr>
+            <w:t>. Trabalho de enfermagem e precarização: uma revisão integrativa.</w:t>
+          </w:r>
+          <w:r>
+            <w:rPr>
+              <w:rFonts w:ascii="Exo" w:eastAsia="Times New Roman" w:hAnsi="Exo"/>
+              <w:color w:val="000000"/>
+              <w:sz w:val="20"/>
+              <w:szCs w:val="20"/>
+            </w:rPr>
+            <w:t xml:space="preserve"> </w:t>
           </w:r>
           <w:proofErr w:type="spellStart"/>
           <w:r>
@@ -5875,7 +6000,7 @@
               <w:sz w:val="20"/>
               <w:szCs w:val="20"/>
             </w:rPr>
-            <w:t>Scherlowski</w:t>
+            <w:t>Enferm</w:t>
           </w:r>
           <w:proofErr w:type="spellEnd"/>
           <w:r>
@@ -5885,7 +6010,25 @@
               <w:sz w:val="20"/>
               <w:szCs w:val="20"/>
             </w:rPr>
-            <w:t xml:space="preserve"> Leal David H. Trabalho de enfermagem e precarização: uma revisão integrativa. Vol. 9. 2018. </w:t>
+            <w:t xml:space="preserve"> Foco.</w:t>
+          </w:r>
+          <w:r>
+            <w:rPr>
+              <w:rFonts w:ascii="Exo" w:eastAsia="Times New Roman" w:hAnsi="Exo"/>
+              <w:color w:val="000000"/>
+              <w:sz w:val="20"/>
+              <w:szCs w:val="20"/>
+            </w:rPr>
+            <w:t xml:space="preserve"> </w:t>
+          </w:r>
+          <w:r>
+            <w:rPr>
+              <w:rFonts w:ascii="Exo" w:eastAsia="Times New Roman" w:hAnsi="Exo"/>
+              <w:color w:val="000000"/>
+              <w:sz w:val="20"/>
+              <w:szCs w:val="20"/>
+            </w:rPr>
+            <w:t>2018;9(4).</w:t>
           </w:r>
         </w:p>
         <w:p>
@@ -5938,7 +6081,7 @@
               <w:sz w:val="20"/>
               <w:szCs w:val="20"/>
             </w:rPr>
-            <w:t xml:space="preserve"> MVGC. Precarização do trabalho: particularidades no setor saúde brasileiro. Trabalho, Educação e Saúde. 2016 Nov;14(</w:t>
+            <w:t xml:space="preserve"> MVGC. Precarização do trabalho: particularidades no setor saúde brasileiro. </w:t>
           </w:r>
           <w:proofErr w:type="spellStart"/>
           <w:r>
@@ -5948,7 +6091,7 @@
               <w:sz w:val="20"/>
               <w:szCs w:val="20"/>
             </w:rPr>
-            <w:t>suppl</w:t>
+            <w:t>Trab</w:t>
           </w:r>
           <w:proofErr w:type="spellEnd"/>
           <w:r>
@@ -5958,7 +6101,56 @@
               <w:sz w:val="20"/>
               <w:szCs w:val="20"/>
             </w:rPr>
-            <w:t xml:space="preserve"> 1):5–7. </w:t>
+            <w:t xml:space="preserve"> </w:t>
+          </w:r>
+          <w:proofErr w:type="spellStart"/>
+          <w:r>
+            <w:rPr>
+              <w:rFonts w:ascii="Exo" w:eastAsia="Times New Roman" w:hAnsi="Exo"/>
+              <w:color w:val="000000"/>
+              <w:sz w:val="20"/>
+              <w:szCs w:val="20"/>
+            </w:rPr>
+            <w:t>Educ</w:t>
+          </w:r>
+          <w:proofErr w:type="spellEnd"/>
+          <w:r>
+            <w:rPr>
+              <w:rFonts w:ascii="Exo" w:eastAsia="Times New Roman" w:hAnsi="Exo"/>
+              <w:color w:val="000000"/>
+              <w:sz w:val="20"/>
+              <w:szCs w:val="20"/>
+            </w:rPr>
+            <w:t xml:space="preserve"> Saúde. 2016 Nov;14(</w:t>
+          </w:r>
+          <w:proofErr w:type="spellStart"/>
+          <w:r>
+            <w:rPr>
+              <w:rFonts w:ascii="Exo" w:eastAsia="Times New Roman" w:hAnsi="Exo"/>
+              <w:color w:val="000000"/>
+              <w:sz w:val="20"/>
+              <w:szCs w:val="20"/>
+            </w:rPr>
+            <w:t>Suppl</w:t>
+          </w:r>
+          <w:proofErr w:type="spellEnd"/>
+          <w:r>
+            <w:rPr>
+              <w:rFonts w:ascii="Exo" w:eastAsia="Times New Roman" w:hAnsi="Exo"/>
+              <w:color w:val="000000"/>
+              <w:sz w:val="20"/>
+              <w:szCs w:val="20"/>
+            </w:rPr>
+            <w:t xml:space="preserve"> 1):5–7</w:t>
+          </w:r>
+          <w:r>
+            <w:rPr>
+              <w:rFonts w:ascii="Exo" w:eastAsia="Times New Roman" w:hAnsi="Exo"/>
+              <w:color w:val="000000"/>
+              <w:sz w:val="20"/>
+              <w:szCs w:val="20"/>
+            </w:rPr>
+            <w:t>.</w:t>
           </w:r>
         </w:p>
         <w:p>
@@ -5992,7 +6184,61 @@
               <w:szCs w:val="20"/>
             </w:rPr>
             <w:tab/>
-            <w:t xml:space="preserve">Vieira Cabral IB, Nobre da Silva PH, De Oliveira Souza D. Precarização do trabalho e saúde do trabalhador. Trabalho &amp; Educação. 2022 </w:t>
+            <w:t>Cabral IB</w:t>
+          </w:r>
+          <w:r>
+            <w:rPr>
+              <w:rFonts w:ascii="Exo" w:eastAsia="Times New Roman" w:hAnsi="Exo"/>
+              <w:color w:val="000000"/>
+              <w:sz w:val="20"/>
+              <w:szCs w:val="20"/>
+            </w:rPr>
+            <w:t>V</w:t>
+          </w:r>
+          <w:r>
+            <w:rPr>
+              <w:rFonts w:ascii="Exo" w:eastAsia="Times New Roman" w:hAnsi="Exo"/>
+              <w:color w:val="000000"/>
+              <w:sz w:val="20"/>
+              <w:szCs w:val="20"/>
+            </w:rPr>
+            <w:t>, Silva PH</w:t>
+          </w:r>
+          <w:r>
+            <w:rPr>
+              <w:rFonts w:ascii="Exo" w:eastAsia="Times New Roman" w:hAnsi="Exo"/>
+              <w:color w:val="000000"/>
+              <w:sz w:val="20"/>
+              <w:szCs w:val="20"/>
+            </w:rPr>
+            <w:t>N</w:t>
+          </w:r>
+          <w:r>
+            <w:rPr>
+              <w:rFonts w:ascii="Exo" w:eastAsia="Times New Roman" w:hAnsi="Exo"/>
+              <w:color w:val="000000"/>
+              <w:sz w:val="20"/>
+              <w:szCs w:val="20"/>
+            </w:rPr>
+            <w:t>, Souza D</w:t>
+          </w:r>
+          <w:r>
+            <w:rPr>
+              <w:rFonts w:ascii="Exo" w:eastAsia="Times New Roman" w:hAnsi="Exo"/>
+              <w:color w:val="000000"/>
+              <w:sz w:val="20"/>
+              <w:szCs w:val="20"/>
+            </w:rPr>
+            <w:t>O</w:t>
+          </w:r>
+          <w:r>
+            <w:rPr>
+              <w:rFonts w:ascii="Exo" w:eastAsia="Times New Roman" w:hAnsi="Exo"/>
+              <w:color w:val="000000"/>
+              <w:sz w:val="20"/>
+              <w:szCs w:val="20"/>
+            </w:rPr>
+            <w:t xml:space="preserve">. Precarização do trabalho e saúde do trabalhador. </w:t>
           </w:r>
           <w:proofErr w:type="spellStart"/>
           <w:r>
@@ -6002,6 +6248,35 @@
               <w:sz w:val="20"/>
               <w:szCs w:val="20"/>
             </w:rPr>
+            <w:t>Trab</w:t>
+          </w:r>
+          <w:proofErr w:type="spellEnd"/>
+          <w:r>
+            <w:rPr>
+              <w:rFonts w:ascii="Exo" w:eastAsia="Times New Roman" w:hAnsi="Exo"/>
+              <w:color w:val="000000"/>
+              <w:sz w:val="20"/>
+              <w:szCs w:val="20"/>
+            </w:rPr>
+            <w:t xml:space="preserve"> </w:t>
+          </w:r>
+          <w:r>
+            <w:rPr>
+              <w:rFonts w:ascii="Exo" w:eastAsia="Times New Roman" w:hAnsi="Exo"/>
+              <w:color w:val="000000"/>
+              <w:sz w:val="20"/>
+              <w:szCs w:val="20"/>
+            </w:rPr>
+            <w:t xml:space="preserve">Educ. 2022 </w:t>
+          </w:r>
+          <w:proofErr w:type="spellStart"/>
+          <w:r>
+            <w:rPr>
+              <w:rFonts w:ascii="Exo" w:eastAsia="Times New Roman" w:hAnsi="Exo"/>
+              <w:color w:val="000000"/>
+              <w:sz w:val="20"/>
+              <w:szCs w:val="20"/>
+            </w:rPr>
             <w:t>Feb</w:t>
           </w:r>
           <w:proofErr w:type="spellEnd"/>
@@ -6012,7 +6287,7 @@
               <w:sz w:val="20"/>
               <w:szCs w:val="20"/>
             </w:rPr>
-            <w:t xml:space="preserve"> 3;30(3):51–65. </w:t>
+            <w:t xml:space="preserve"> 3;30(3):51–65.</w:t>
           </w:r>
         </w:p>
         <w:p>
@@ -6046,7 +6321,56 @@
               <w:szCs w:val="20"/>
             </w:rPr>
             <w:tab/>
-            <w:t>Vieira LA, Caldas LC, Gama MR de J, Almeida UR, Lemos EC de, Carvalho FFB de. A Educação Física como força de trabalho do SUS: análise dos tipos de vínculos profissionais. Trabalho, Educação e Saúde. 2023;21.</w:t>
+            <w:t xml:space="preserve">Vieira LA, Caldas LC, Gama MRJ, Almeida UR, Lemos EC, Carvalho FFB. A Educação Física como força de trabalho do SUS: análise dos tipos de vínculos profissionais. </w:t>
+          </w:r>
+          <w:proofErr w:type="spellStart"/>
+          <w:r>
+            <w:rPr>
+              <w:rFonts w:ascii="Exo" w:eastAsia="Times New Roman" w:hAnsi="Exo"/>
+              <w:color w:val="000000"/>
+              <w:sz w:val="20"/>
+              <w:szCs w:val="20"/>
+            </w:rPr>
+            <w:t>Trab</w:t>
+          </w:r>
+          <w:proofErr w:type="spellEnd"/>
+          <w:r>
+            <w:rPr>
+              <w:rFonts w:ascii="Exo" w:eastAsia="Times New Roman" w:hAnsi="Exo"/>
+              <w:color w:val="000000"/>
+              <w:sz w:val="20"/>
+              <w:szCs w:val="20"/>
+            </w:rPr>
+            <w:t xml:space="preserve"> </w:t>
+          </w:r>
+          <w:proofErr w:type="spellStart"/>
+          <w:r>
+            <w:rPr>
+              <w:rFonts w:ascii="Exo" w:eastAsia="Times New Roman" w:hAnsi="Exo"/>
+              <w:color w:val="000000"/>
+              <w:sz w:val="20"/>
+              <w:szCs w:val="20"/>
+            </w:rPr>
+            <w:t>Educ</w:t>
+          </w:r>
+          <w:proofErr w:type="spellEnd"/>
+          <w:r>
+            <w:rPr>
+              <w:rFonts w:ascii="Exo" w:eastAsia="Times New Roman" w:hAnsi="Exo"/>
+              <w:color w:val="000000"/>
+              <w:sz w:val="20"/>
+              <w:szCs w:val="20"/>
+            </w:rPr>
+            <w:t xml:space="preserve"> Saúde</w:t>
+          </w:r>
+          <w:r>
+            <w:rPr>
+              <w:rFonts w:ascii="Exo" w:eastAsia="Times New Roman" w:hAnsi="Exo"/>
+              <w:color w:val="000000"/>
+              <w:sz w:val="20"/>
+              <w:szCs w:val="20"/>
+            </w:rPr>
+            <w:t>. 2023;21.</w:t>
           </w:r>
         </w:p>
       </w:sdtContent>
@@ -11300,7 +11624,7 @@
     <w:charset w:val="00"/>
     <w:family w:val="roman"/>
     <w:pitch w:val="variable"/>
-    <w:sig w:usb0="E0002EFF" w:usb1="C000785B" w:usb2="00000009" w:usb3="00000000" w:csb0="000001FF" w:csb1="00000000"/>
+    <w:sig w:usb0="E0002AFF" w:usb1="C0007843" w:usb2="00000009" w:usb3="00000000" w:csb0="000001FF" w:csb1="00000000"/>
   </w:font>
   <w:font w:name="Courier New">
     <w:panose1 w:val="02070309020205020404"/>
@@ -11321,14 +11645,14 @@
     <w:charset w:val="00"/>
     <w:family w:val="swiss"/>
     <w:pitch w:val="variable"/>
-    <w:sig w:usb0="E4002EFF" w:usb1="C200247B" w:usb2="00000009" w:usb3="00000000" w:csb0="000001FF" w:csb1="00000000"/>
+    <w:sig w:usb0="E0002AFF" w:usb1="4000ACFF" w:usb2="00000001" w:usb3="00000000" w:csb0="000001FF" w:csb1="00000000"/>
   </w:font>
   <w:font w:name="Calibri Light">
     <w:panose1 w:val="020F0302020204030204"/>
     <w:charset w:val="00"/>
     <w:family w:val="swiss"/>
     <w:pitch w:val="variable"/>
-    <w:sig w:usb0="E4002EFF" w:usb1="C200247B" w:usb2="00000009" w:usb3="00000000" w:csb0="000001FF" w:csb1="00000000"/>
+    <w:sig w:usb0="A0002AEF" w:usb1="4000207B" w:usb2="00000000" w:usb3="00000000" w:csb0="000001FF" w:csb1="00000000"/>
   </w:font>
   <w:font w:name="Exo">
     <w:altName w:val="Calibri"/>
@@ -11386,12 +11710,14 @@
   <w:rsids>
     <w:rsidRoot w:val="009A2513"/>
     <w:rsid w:val="00107AA7"/>
+    <w:rsid w:val="001E112C"/>
     <w:rsid w:val="00201B4E"/>
     <w:rsid w:val="002225DE"/>
     <w:rsid w:val="00225B57"/>
     <w:rsid w:val="002F75FF"/>
     <w:rsid w:val="003E3E09"/>
     <w:rsid w:val="003F4F0E"/>
+    <w:rsid w:val="005F6ABA"/>
     <w:rsid w:val="006A6E0B"/>
     <w:rsid w:val="0072311A"/>
     <w:rsid w:val="007A3D02"/>

--- a/01_indicadores/Docs/03_Ficha de indicadores - precarização.docx
+++ b/01_indicadores/Docs/03_Ficha de indicadores - precarização.docx
@@ -339,16 +339,8 @@
         <w:rPr>
           <w:szCs w:val="20"/>
         </w:rPr>
-        <w:t xml:space="preserve">Gustavo </w:t>
-      </w:r>
-      <w:proofErr w:type="spellStart"/>
-      <w:r>
-        <w:rPr>
-          <w:szCs w:val="20"/>
-        </w:rPr>
-        <w:t>Hoff</w:t>
-      </w:r>
-      <w:proofErr w:type="spellEnd"/>
+        <w:t>Gustavo Hoff</w:t>
+      </w:r>
     </w:p>
     <w:p>
       <w:pPr>
@@ -396,19 +388,11 @@
           <w:szCs w:val="20"/>
         </w:rPr>
       </w:pPr>
-      <w:proofErr w:type="spellStart"/>
-      <w:r>
-        <w:rPr>
-          <w:szCs w:val="20"/>
-        </w:rPr>
-        <w:t>Antonio</w:t>
-      </w:r>
-      <w:proofErr w:type="spellEnd"/>
-      <w:r>
-        <w:rPr>
-          <w:szCs w:val="20"/>
-        </w:rPr>
-        <w:t xml:space="preserve"> Isidro da Silva Filho </w:t>
+      <w:r>
+        <w:rPr>
+          <w:szCs w:val="20"/>
+        </w:rPr>
+        <w:t xml:space="preserve">Antonio Isidro da Silva Filho </w:t>
       </w:r>
     </w:p>
     <w:p>
@@ -422,16 +406,8 @@
         <w:rPr>
           <w:szCs w:val="20"/>
         </w:rPr>
-        <w:t xml:space="preserve">Daniel do Prado </w:t>
-      </w:r>
-      <w:proofErr w:type="spellStart"/>
-      <w:r>
-        <w:rPr>
-          <w:szCs w:val="20"/>
-        </w:rPr>
-        <w:t>Pagotto</w:t>
-      </w:r>
-      <w:proofErr w:type="spellEnd"/>
+        <w:t>Daniel do Prado Pagotto</w:t>
+      </w:r>
     </w:p>
     <w:p>
       <w:pPr>
@@ -465,19 +441,11 @@
           <w:szCs w:val="20"/>
         </w:rPr>
       </w:pPr>
-      <w:proofErr w:type="spellStart"/>
-      <w:r>
-        <w:rPr>
-          <w:szCs w:val="20"/>
-        </w:rPr>
-        <w:t>Alef</w:t>
-      </w:r>
-      <w:proofErr w:type="spellEnd"/>
-      <w:r>
-        <w:rPr>
-          <w:szCs w:val="20"/>
-        </w:rPr>
-        <w:t xml:space="preserve"> Oliveira dos Santos</w:t>
+      <w:r>
+        <w:rPr>
+          <w:szCs w:val="20"/>
+        </w:rPr>
+        <w:t>Alef Oliveira dos Santos</w:t>
       </w:r>
     </w:p>
     <w:p>
@@ -557,19 +525,11 @@
           <w:szCs w:val="20"/>
         </w:rPr>
       </w:pPr>
-      <w:proofErr w:type="spellStart"/>
-      <w:r>
-        <w:rPr>
-          <w:szCs w:val="20"/>
-        </w:rPr>
-        <w:t>Wemerson</w:t>
-      </w:r>
-      <w:proofErr w:type="spellEnd"/>
-      <w:r>
-        <w:rPr>
-          <w:szCs w:val="20"/>
-        </w:rPr>
-        <w:t xml:space="preserve"> Marques</w:t>
+      <w:r>
+        <w:rPr>
+          <w:szCs w:val="20"/>
+        </w:rPr>
+        <w:t>Wemerson Marques</w:t>
       </w:r>
     </w:p>
     <w:p>
@@ -704,21 +664,7 @@
         <w:rPr>
           <w:szCs w:val="20"/>
         </w:rPr>
-        <w:t xml:space="preserve">Camilla Barreto Rodrigues </w:t>
-      </w:r>
-      <w:proofErr w:type="spellStart"/>
-      <w:r>
-        <w:rPr>
-          <w:szCs w:val="20"/>
-        </w:rPr>
-        <w:t>Cochia</w:t>
-      </w:r>
-      <w:proofErr w:type="spellEnd"/>
-      <w:r>
-        <w:rPr>
-          <w:szCs w:val="20"/>
-        </w:rPr>
-        <w:t xml:space="preserve"> Caetano</w:t>
+        <w:t>Camilla Barreto Rodrigues Cochia Caetano</w:t>
       </w:r>
     </w:p>
     <w:p>
@@ -732,16 +678,8 @@
         <w:rPr>
           <w:szCs w:val="20"/>
         </w:rPr>
-        <w:t xml:space="preserve">Carla Novara </w:t>
-      </w:r>
-      <w:proofErr w:type="spellStart"/>
-      <w:r>
-        <w:rPr>
-          <w:szCs w:val="20"/>
-        </w:rPr>
-        <w:t>Monclair</w:t>
-      </w:r>
-      <w:proofErr w:type="spellEnd"/>
+        <w:t>Carla Novara Monclair</w:t>
+      </w:r>
     </w:p>
     <w:p>
       <w:pPr>
@@ -750,19 +688,11 @@
           <w:szCs w:val="20"/>
         </w:rPr>
       </w:pPr>
-      <w:proofErr w:type="spellStart"/>
-      <w:r>
-        <w:rPr>
-          <w:szCs w:val="20"/>
-        </w:rPr>
-        <w:t>Deivyson</w:t>
-      </w:r>
-      <w:proofErr w:type="spellEnd"/>
-      <w:r>
-        <w:rPr>
-          <w:szCs w:val="20"/>
-        </w:rPr>
-        <w:t xml:space="preserve"> José Pereira de Araújo</w:t>
+      <w:r>
+        <w:rPr>
+          <w:szCs w:val="20"/>
+        </w:rPr>
+        <w:t>Deivyson José Pereira de Araújo</w:t>
       </w:r>
     </w:p>
     <w:p>
@@ -772,19 +702,11 @@
           <w:szCs w:val="20"/>
         </w:rPr>
       </w:pPr>
-      <w:proofErr w:type="spellStart"/>
-      <w:r>
-        <w:rPr>
-          <w:szCs w:val="20"/>
-        </w:rPr>
-        <w:t>Desirée</w:t>
-      </w:r>
-      <w:proofErr w:type="spellEnd"/>
-      <w:r>
-        <w:rPr>
-          <w:szCs w:val="20"/>
-        </w:rPr>
-        <w:t xml:space="preserve"> dos Santos Carvalho</w:t>
+      <w:r>
+        <w:rPr>
+          <w:szCs w:val="20"/>
+        </w:rPr>
+        <w:t>Desirée dos Santos Carvalho</w:t>
       </w:r>
     </w:p>
     <w:p>
@@ -798,21 +720,7 @@
         <w:rPr>
           <w:szCs w:val="20"/>
         </w:rPr>
-        <w:t xml:space="preserve">Elisabet Pereira </w:t>
-      </w:r>
-      <w:proofErr w:type="spellStart"/>
-      <w:r>
-        <w:rPr>
-          <w:szCs w:val="20"/>
-        </w:rPr>
-        <w:t>Lelo</w:t>
-      </w:r>
-      <w:proofErr w:type="spellEnd"/>
-      <w:r>
-        <w:rPr>
-          <w:szCs w:val="20"/>
-        </w:rPr>
-        <w:t xml:space="preserve"> Nascimento</w:t>
+        <w:t>Elisabet Pereira Lelo Nascimento</w:t>
       </w:r>
     </w:p>
     <w:p>
@@ -910,35 +818,7 @@
         <w:rPr>
           <w:szCs w:val="20"/>
         </w:rPr>
-        <w:t xml:space="preserve">Silvia </w:t>
-      </w:r>
-      <w:proofErr w:type="spellStart"/>
-      <w:r>
-        <w:rPr>
-          <w:szCs w:val="20"/>
-        </w:rPr>
-        <w:t>Lutaif</w:t>
-      </w:r>
-      <w:proofErr w:type="spellEnd"/>
-      <w:r>
-        <w:rPr>
-          <w:szCs w:val="20"/>
-        </w:rPr>
-        <w:t xml:space="preserve"> </w:t>
-      </w:r>
-      <w:proofErr w:type="spellStart"/>
-      <w:r>
-        <w:rPr>
-          <w:szCs w:val="20"/>
-        </w:rPr>
-        <w:t>Dolci</w:t>
-      </w:r>
-      <w:proofErr w:type="spellEnd"/>
-      <w:r>
-        <w:rPr>
-          <w:szCs w:val="20"/>
-        </w:rPr>
-        <w:t xml:space="preserve"> Carmona</w:t>
+        <w:t>Silvia Lutaif Dolci Carmona</w:t>
       </w:r>
     </w:p>
     <w:p>
@@ -952,16 +832,8 @@
         <w:rPr>
           <w:szCs w:val="20"/>
         </w:rPr>
-        <w:t xml:space="preserve">Vânia Maria Corrêa </w:t>
-      </w:r>
-      <w:proofErr w:type="spellStart"/>
-      <w:r>
-        <w:rPr>
-          <w:szCs w:val="20"/>
-        </w:rPr>
-        <w:t>Barthmann</w:t>
-      </w:r>
-      <w:proofErr w:type="spellEnd"/>
+        <w:t>Vânia Maria Corrêa Barthmann</w:t>
+      </w:r>
     </w:p>
     <w:p>
       <w:pPr>
@@ -974,16 +846,8 @@
         <w:rPr>
           <w:szCs w:val="20"/>
         </w:rPr>
-        <w:t xml:space="preserve">Fernando Canto </w:t>
-      </w:r>
-      <w:proofErr w:type="spellStart"/>
-      <w:r>
-        <w:rPr>
-          <w:szCs w:val="20"/>
-        </w:rPr>
-        <w:t>Michelotti</w:t>
-      </w:r>
-      <w:proofErr w:type="spellEnd"/>
+        <w:t>Fernando Canto Michelotti</w:t>
+      </w:r>
     </w:p>
     <w:p>
       <w:pPr>
@@ -1712,95 +1576,7 @@
           <w:sz w:val="20"/>
           <w:szCs w:val="20"/>
         </w:rPr>
-        <w:t xml:space="preserve">Global </w:t>
-      </w:r>
-      <w:proofErr w:type="spellStart"/>
-      <w:r>
-        <w:rPr>
-          <w:rFonts w:ascii="Exo" w:hAnsi="Exo"/>
-          <w:i/>
-          <w:iCs/>
-          <w:sz w:val="20"/>
-          <w:szCs w:val="20"/>
-        </w:rPr>
-        <w:t>Strategy</w:t>
-      </w:r>
-      <w:proofErr w:type="spellEnd"/>
-      <w:r>
-        <w:rPr>
-          <w:rFonts w:ascii="Exo" w:hAnsi="Exo"/>
-          <w:i/>
-          <w:iCs/>
-          <w:sz w:val="20"/>
-          <w:szCs w:val="20"/>
-        </w:rPr>
-        <w:t xml:space="preserve"> for </w:t>
-      </w:r>
-      <w:proofErr w:type="spellStart"/>
-      <w:r>
-        <w:rPr>
-          <w:rFonts w:ascii="Exo" w:hAnsi="Exo"/>
-          <w:i/>
-          <w:iCs/>
-          <w:sz w:val="20"/>
-          <w:szCs w:val="20"/>
-        </w:rPr>
-        <w:t>Human</w:t>
-      </w:r>
-      <w:proofErr w:type="spellEnd"/>
-      <w:r>
-        <w:rPr>
-          <w:rFonts w:ascii="Exo" w:hAnsi="Exo"/>
-          <w:i/>
-          <w:iCs/>
-          <w:sz w:val="20"/>
-          <w:szCs w:val="20"/>
-        </w:rPr>
-        <w:t xml:space="preserve"> </w:t>
-      </w:r>
-      <w:proofErr w:type="spellStart"/>
-      <w:r>
-        <w:rPr>
-          <w:rFonts w:ascii="Exo" w:hAnsi="Exo"/>
-          <w:i/>
-          <w:iCs/>
-          <w:sz w:val="20"/>
-          <w:szCs w:val="20"/>
-        </w:rPr>
-        <w:t>Resources</w:t>
-      </w:r>
-      <w:proofErr w:type="spellEnd"/>
-      <w:r>
-        <w:rPr>
-          <w:rFonts w:ascii="Exo" w:hAnsi="Exo"/>
-          <w:i/>
-          <w:iCs/>
-          <w:sz w:val="20"/>
-          <w:szCs w:val="20"/>
-        </w:rPr>
-        <w:t xml:space="preserve"> for Health: </w:t>
-      </w:r>
-      <w:proofErr w:type="spellStart"/>
-      <w:r>
-        <w:rPr>
-          <w:rFonts w:ascii="Exo" w:hAnsi="Exo"/>
-          <w:i/>
-          <w:iCs/>
-          <w:sz w:val="20"/>
-          <w:szCs w:val="20"/>
-        </w:rPr>
-        <w:t>Workforce</w:t>
-      </w:r>
-      <w:proofErr w:type="spellEnd"/>
-      <w:r>
-        <w:rPr>
-          <w:rFonts w:ascii="Exo" w:hAnsi="Exo"/>
-          <w:i/>
-          <w:iCs/>
-          <w:sz w:val="20"/>
-          <w:szCs w:val="20"/>
-        </w:rPr>
-        <w:t xml:space="preserve"> 2030</w:t>
+        <w:t>Global Strategy for Human Resources for Health: Workforce 2030</w:t>
       </w:r>
       <w:r>
         <w:rPr>
@@ -2196,7 +1972,7 @@
           <w:sz w:val="20"/>
           <w:szCs w:val="20"/>
         </w:rPr>
-        <w:t xml:space="preserve"> interativo que ilustra os resultados da consulta. A seção subsequente traz um exemplo de aplicação do indicador para um recorte de trabalhadores da </w:t>
+        <w:t xml:space="preserve"> interativo que ilustra os resultados da consulta. A seção subsequente traz um exemplo de aplicação do indicador para um recorte de </w:t>
       </w:r>
       <w:bookmarkEnd w:id="1"/>
       <w:r>
@@ -2205,7 +1981,15 @@
           <w:sz w:val="20"/>
           <w:szCs w:val="20"/>
         </w:rPr>
-        <w:t>enfermagem</w:t>
+        <w:t>enfer</w:t>
+      </w:r>
+      <w:r>
+        <w:rPr>
+          <w:rFonts w:ascii="Exo" w:hAnsi="Exo"/>
+          <w:sz w:val="20"/>
+          <w:szCs w:val="20"/>
+        </w:rPr>
+        <w:t>meiros</w:t>
       </w:r>
       <w:r>
         <w:rPr>
@@ -2558,17 +2342,8 @@
                 <w:rFonts w:ascii="Exo" w:hAnsi="Exo"/>
                 <w:color w:val="auto"/>
               </w:rPr>
-              <w:t xml:space="preserve">Instituição: Ministério da Saúde, disponibilizado via </w:t>
+              <w:t>Instituição: Ministério da Saúde, disponibilizado via Datasus</w:t>
             </w:r>
-            <w:proofErr w:type="spellStart"/>
-            <w:r>
-              <w:rPr>
-                <w:rFonts w:ascii="Exo" w:hAnsi="Exo"/>
-                <w:color w:val="auto"/>
-              </w:rPr>
-              <w:t>Datasus</w:t>
-            </w:r>
-            <w:proofErr w:type="spellEnd"/>
           </w:p>
         </w:tc>
       </w:tr>
@@ -2989,21 +2764,12 @@
                 <w:sz w:val="20"/>
               </w:rPr>
             </w:pPr>
-            <w:proofErr w:type="gramStart"/>
             <w:r>
               <w:rPr>
                 <w:rFonts w:ascii="Exo" w:hAnsi="Exo"/>
                 <w:sz w:val="20"/>
               </w:rPr>
-              <w:t>polo academia</w:t>
-            </w:r>
-            <w:proofErr w:type="gramEnd"/>
-            <w:r>
-              <w:rPr>
-                <w:rFonts w:ascii="Exo" w:hAnsi="Exo"/>
-                <w:sz w:val="20"/>
-              </w:rPr>
-              <w:t xml:space="preserve"> da saúde (TP_UNID = “74”).</w:t>
+              <w:t>polo academia da saúde (TP_UNID = “74”).</w:t>
             </w:r>
           </w:p>
           <w:p>
@@ -3158,23 +2924,7 @@
                 <w:rFonts w:ascii="Exo" w:hAnsi="Exo"/>
                 <w:sz w:val="20"/>
               </w:rPr>
-              <w:t>unidade de apoio diagnose e terapia (</w:t>
-            </w:r>
-            <w:proofErr w:type="spellStart"/>
-            <w:r>
-              <w:rPr>
-                <w:rFonts w:ascii="Exo" w:hAnsi="Exo"/>
-                <w:sz w:val="20"/>
-              </w:rPr>
-              <w:t>sadt</w:t>
-            </w:r>
-            <w:proofErr w:type="spellEnd"/>
-            <w:r>
-              <w:rPr>
-                <w:rFonts w:ascii="Exo" w:hAnsi="Exo"/>
-                <w:sz w:val="20"/>
-              </w:rPr>
-              <w:t xml:space="preserve"> isolado) (TP_UNID = “39”);</w:t>
+              <w:t>unidade de apoio diagnose e terapia (sadt isolado) (TP_UNID = “39”);</w:t>
             </w:r>
           </w:p>
           <w:p>
@@ -3866,23 +3616,7 @@
                 <w:rFonts w:ascii="Exo" w:hAnsi="Exo"/>
                 <w:color w:val="auto"/>
               </w:rPr>
-              <w:t xml:space="preserve">Vieira, L. A., Caldas, L. C., Gama, M. R. D. J., Almeida, U. R., Lemos, E. C. D., &amp; Carvalho, F. F. B. D. (2023). A Educação Física como força de trabalho do SUS: análise dos tipos de vínculos profissionais. Trabalho, Educação e Saúde, 21, e01991210. </w:t>
-            </w:r>
-            <w:proofErr w:type="spellStart"/>
-            <w:r>
-              <w:rPr>
-                <w:rFonts w:ascii="Exo" w:hAnsi="Exo"/>
-                <w:color w:val="auto"/>
-              </w:rPr>
-              <w:t>doi</w:t>
-            </w:r>
-            <w:proofErr w:type="spellEnd"/>
-            <w:r>
-              <w:rPr>
-                <w:rFonts w:ascii="Exo" w:hAnsi="Exo"/>
-                <w:color w:val="auto"/>
-              </w:rPr>
-              <w:t xml:space="preserve">: </w:t>
+              <w:t xml:space="preserve">Vieira, L. A., Caldas, L. C., Gama, M. R. D. J., Almeida, U. R., Lemos, E. C. D., &amp; Carvalho, F. F. B. D. (2023). A Educação Física como força de trabalho do SUS: análise dos tipos de vínculos profissionais. Trabalho, Educação e Saúde, 21, e01991210. doi: </w:t>
             </w:r>
             <w:hyperlink r:id="rId11" w:history="1">
               <w:r>
@@ -4021,21 +3755,7 @@
               <w:rPr>
                 <w:rFonts w:ascii="Exo" w:hAnsi="Exo"/>
               </w:rPr>
-              <w:t xml:space="preserve">As análises realizadas são limitadas aos dados disponíveis na base do CNES-PF, disponibilizado pelo Ministério da Saúde, via </w:t>
-            </w:r>
-            <w:proofErr w:type="spellStart"/>
-            <w:r>
-              <w:rPr>
-                <w:rFonts w:ascii="Exo" w:hAnsi="Exo"/>
-              </w:rPr>
-              <w:t>Datasus</w:t>
-            </w:r>
-            <w:proofErr w:type="spellEnd"/>
-            <w:r>
-              <w:rPr>
-                <w:rFonts w:ascii="Exo" w:hAnsi="Exo"/>
-              </w:rPr>
-              <w:t>.</w:t>
+              <w:t>As análises realizadas são limitadas aos dados disponíveis na base do CNES-PF, disponibilizado pelo Ministério da Saúde, via Datasus.</w:t>
             </w:r>
           </w:p>
         </w:tc>
@@ -4213,8 +3933,8 @@
           <w:szCs w:val="20"/>
         </w:rPr>
       </w:pPr>
-      <w:bookmarkStart w:id="10" w:name="_Hlk188276652"/>
-      <w:bookmarkStart w:id="11" w:name="_Hlk188344943"/>
+      <w:bookmarkStart w:id="10" w:name="_Hlk188344943"/>
+      <w:bookmarkStart w:id="11" w:name="_Hlk188276652"/>
       <w:r>
         <w:rPr>
           <w:rFonts w:ascii="Exo" w:hAnsi="Exo"/>
@@ -4280,7 +4000,7 @@
         <w:t>, considerando um recorte para vínculos profissionais de enfermeiros, no ano de 2024, em estabelecimentos da atenção primária à saúde (APS). Observa-se que há menor proporção de vínculos classificados como precários no Sul e Sudeste, comparando-se aos municípios das demais localidades.</w:t>
       </w:r>
     </w:p>
-    <w:bookmarkEnd w:id="11"/>
+    <w:bookmarkEnd w:id="10"/>
     <w:p>
       <w:pPr>
         <w:pStyle w:val="Legenda"/>
@@ -4482,7 +4202,7 @@
         </w:rPr>
         <w:t>.</w:t>
       </w:r>
-      <w:bookmarkEnd w:id="10"/>
+      <w:bookmarkEnd w:id="11"/>
       <w:r>
         <w:rPr>
           <w:rFonts w:ascii="Montserrat" w:hAnsi="Montserrat"/>
@@ -4573,9 +4293,8 @@
               <w:sz w:val="20"/>
               <w:szCs w:val="20"/>
             </w:rPr>
-            <w:t xml:space="preserve">World Health </w:t>
+            <w:t>World Health Organization</w:t>
           </w:r>
-          <w:proofErr w:type="spellStart"/>
           <w:r>
             <w:rPr>
               <w:rFonts w:ascii="Exo" w:eastAsia="Times New Roman" w:hAnsi="Exo"/>
@@ -4583,137 +4302,7 @@
               <w:sz w:val="20"/>
               <w:szCs w:val="20"/>
             </w:rPr>
-            <w:t>Organization</w:t>
-          </w:r>
-          <w:proofErr w:type="spellEnd"/>
-          <w:r>
-            <w:rPr>
-              <w:rFonts w:ascii="Exo" w:eastAsia="Times New Roman" w:hAnsi="Exo"/>
-              <w:color w:val="000000"/>
-              <w:sz w:val="20"/>
-              <w:szCs w:val="20"/>
-            </w:rPr>
-            <w:t xml:space="preserve">. Global </w:t>
-          </w:r>
-          <w:proofErr w:type="spellStart"/>
-          <w:r>
-            <w:rPr>
-              <w:rFonts w:ascii="Exo" w:eastAsia="Times New Roman" w:hAnsi="Exo"/>
-              <w:color w:val="000000"/>
-              <w:sz w:val="20"/>
-              <w:szCs w:val="20"/>
-            </w:rPr>
-            <w:t>strategy</w:t>
-          </w:r>
-          <w:proofErr w:type="spellEnd"/>
-          <w:r>
-            <w:rPr>
-              <w:rFonts w:ascii="Exo" w:eastAsia="Times New Roman" w:hAnsi="Exo"/>
-              <w:color w:val="000000"/>
-              <w:sz w:val="20"/>
-              <w:szCs w:val="20"/>
-            </w:rPr>
-            <w:t xml:space="preserve"> </w:t>
-          </w:r>
-          <w:proofErr w:type="spellStart"/>
-          <w:r>
-            <w:rPr>
-              <w:rFonts w:ascii="Exo" w:eastAsia="Times New Roman" w:hAnsi="Exo"/>
-              <w:color w:val="000000"/>
-              <w:sz w:val="20"/>
-              <w:szCs w:val="20"/>
-            </w:rPr>
-            <w:t>on</w:t>
-          </w:r>
-          <w:proofErr w:type="spellEnd"/>
-          <w:r>
-            <w:rPr>
-              <w:rFonts w:ascii="Exo" w:eastAsia="Times New Roman" w:hAnsi="Exo"/>
-              <w:color w:val="000000"/>
-              <w:sz w:val="20"/>
-              <w:szCs w:val="20"/>
-            </w:rPr>
-            <w:t xml:space="preserve"> </w:t>
-          </w:r>
-          <w:proofErr w:type="spellStart"/>
-          <w:r>
-            <w:rPr>
-              <w:rFonts w:ascii="Exo" w:eastAsia="Times New Roman" w:hAnsi="Exo"/>
-              <w:color w:val="000000"/>
-              <w:sz w:val="20"/>
-              <w:szCs w:val="20"/>
-            </w:rPr>
-            <w:t>human</w:t>
-          </w:r>
-          <w:proofErr w:type="spellEnd"/>
-          <w:r>
-            <w:rPr>
-              <w:rFonts w:ascii="Exo" w:eastAsia="Times New Roman" w:hAnsi="Exo"/>
-              <w:color w:val="000000"/>
-              <w:sz w:val="20"/>
-              <w:szCs w:val="20"/>
-            </w:rPr>
-            <w:t xml:space="preserve"> </w:t>
-          </w:r>
-          <w:proofErr w:type="spellStart"/>
-          <w:r>
-            <w:rPr>
-              <w:rFonts w:ascii="Exo" w:eastAsia="Times New Roman" w:hAnsi="Exo"/>
-              <w:color w:val="000000"/>
-              <w:sz w:val="20"/>
-              <w:szCs w:val="20"/>
-            </w:rPr>
-            <w:t>resources</w:t>
-          </w:r>
-          <w:proofErr w:type="spellEnd"/>
-          <w:r>
-            <w:rPr>
-              <w:rFonts w:ascii="Exo" w:eastAsia="Times New Roman" w:hAnsi="Exo"/>
-              <w:color w:val="000000"/>
-              <w:sz w:val="20"/>
-              <w:szCs w:val="20"/>
-            </w:rPr>
-            <w:t xml:space="preserve"> for </w:t>
-          </w:r>
-          <w:proofErr w:type="spellStart"/>
-          <w:r>
-            <w:rPr>
-              <w:rFonts w:ascii="Exo" w:eastAsia="Times New Roman" w:hAnsi="Exo"/>
-              <w:color w:val="000000"/>
-              <w:sz w:val="20"/>
-              <w:szCs w:val="20"/>
-            </w:rPr>
-            <w:t>health</w:t>
-          </w:r>
-          <w:proofErr w:type="spellEnd"/>
-          <w:r>
-            <w:rPr>
-              <w:rFonts w:ascii="Exo" w:eastAsia="Times New Roman" w:hAnsi="Exo"/>
-              <w:color w:val="000000"/>
-              <w:sz w:val="20"/>
-              <w:szCs w:val="20"/>
-            </w:rPr>
-            <w:t xml:space="preserve">: </w:t>
-          </w:r>
-          <w:proofErr w:type="spellStart"/>
-          <w:r>
-            <w:rPr>
-              <w:rFonts w:ascii="Exo" w:eastAsia="Times New Roman" w:hAnsi="Exo"/>
-              <w:color w:val="000000"/>
-              <w:sz w:val="20"/>
-              <w:szCs w:val="20"/>
-            </w:rPr>
-            <w:t>Workforce</w:t>
-          </w:r>
-          <w:proofErr w:type="spellEnd"/>
-          <w:r>
-            <w:rPr>
-              <w:rFonts w:ascii="Exo" w:eastAsia="Times New Roman" w:hAnsi="Exo"/>
-              <w:color w:val="000000"/>
-              <w:sz w:val="20"/>
-              <w:szCs w:val="20"/>
-            </w:rPr>
-            <w:t xml:space="preserve"> 2030.</w:t>
+            <w:t>. Global strategy on human resources for health: Workforce 2030.</w:t>
           </w:r>
           <w:r>
             <w:rPr>
@@ -4775,7 +4364,6 @@
             </w:rPr>
             <w:tab/>
           </w:r>
-          <w:proofErr w:type="spellStart"/>
           <w:r>
             <w:rPr>
               <w:rFonts w:ascii="Exo" w:eastAsia="Times New Roman" w:hAnsi="Exo"/>
@@ -4783,377 +4371,7 @@
               <w:sz w:val="20"/>
               <w:szCs w:val="20"/>
             </w:rPr>
-            <w:t>Najafpour</w:t>
-          </w:r>
-          <w:proofErr w:type="spellEnd"/>
-          <w:r>
-            <w:rPr>
-              <w:rFonts w:ascii="Exo" w:eastAsia="Times New Roman" w:hAnsi="Exo"/>
-              <w:color w:val="000000"/>
-              <w:sz w:val="20"/>
-              <w:szCs w:val="20"/>
-            </w:rPr>
-            <w:t xml:space="preserve"> Z, </w:t>
-          </w:r>
-          <w:proofErr w:type="spellStart"/>
-          <w:r>
-            <w:rPr>
-              <w:rFonts w:ascii="Exo" w:eastAsia="Times New Roman" w:hAnsi="Exo"/>
-              <w:color w:val="000000"/>
-              <w:sz w:val="20"/>
-              <w:szCs w:val="20"/>
-            </w:rPr>
-            <w:t>Arab</w:t>
-          </w:r>
-          <w:proofErr w:type="spellEnd"/>
-          <w:r>
-            <w:rPr>
-              <w:rFonts w:ascii="Exo" w:eastAsia="Times New Roman" w:hAnsi="Exo"/>
-              <w:color w:val="000000"/>
-              <w:sz w:val="20"/>
-              <w:szCs w:val="20"/>
-            </w:rPr>
-            <w:t xml:space="preserve"> M, </w:t>
-          </w:r>
-          <w:proofErr w:type="spellStart"/>
-          <w:r>
-            <w:rPr>
-              <w:rFonts w:ascii="Exo" w:eastAsia="Times New Roman" w:hAnsi="Exo"/>
-              <w:color w:val="000000"/>
-              <w:sz w:val="20"/>
-              <w:szCs w:val="20"/>
-            </w:rPr>
-            <w:t>Shayanfard</w:t>
-          </w:r>
-          <w:proofErr w:type="spellEnd"/>
-          <w:r>
-            <w:rPr>
-              <w:rFonts w:ascii="Exo" w:eastAsia="Times New Roman" w:hAnsi="Exo"/>
-              <w:color w:val="000000"/>
-              <w:sz w:val="20"/>
-              <w:szCs w:val="20"/>
-            </w:rPr>
-            <w:t xml:space="preserve"> K. A </w:t>
-          </w:r>
-          <w:proofErr w:type="spellStart"/>
-          <w:r>
-            <w:rPr>
-              <w:rFonts w:ascii="Exo" w:eastAsia="Times New Roman" w:hAnsi="Exo"/>
-              <w:color w:val="000000"/>
-              <w:sz w:val="20"/>
-              <w:szCs w:val="20"/>
-            </w:rPr>
-            <w:t>multi-phase</w:t>
-          </w:r>
-          <w:proofErr w:type="spellEnd"/>
-          <w:r>
-            <w:rPr>
-              <w:rFonts w:ascii="Exo" w:eastAsia="Times New Roman" w:hAnsi="Exo"/>
-              <w:color w:val="000000"/>
-              <w:sz w:val="20"/>
-              <w:szCs w:val="20"/>
-            </w:rPr>
-            <w:t xml:space="preserve"> approach for </w:t>
-          </w:r>
-          <w:proofErr w:type="spellStart"/>
-          <w:r>
-            <w:rPr>
-              <w:rFonts w:ascii="Exo" w:eastAsia="Times New Roman" w:hAnsi="Exo"/>
-              <w:color w:val="000000"/>
-              <w:sz w:val="20"/>
-              <w:szCs w:val="20"/>
-            </w:rPr>
-            <w:t>developing</w:t>
-          </w:r>
-          <w:proofErr w:type="spellEnd"/>
-          <w:r>
-            <w:rPr>
-              <w:rFonts w:ascii="Exo" w:eastAsia="Times New Roman" w:hAnsi="Exo"/>
-              <w:color w:val="000000"/>
-              <w:sz w:val="20"/>
-              <w:szCs w:val="20"/>
-            </w:rPr>
-            <w:t xml:space="preserve"> a conceptual model for </w:t>
-          </w:r>
-          <w:proofErr w:type="spellStart"/>
-          <w:r>
-            <w:rPr>
-              <w:rFonts w:ascii="Exo" w:eastAsia="Times New Roman" w:hAnsi="Exo"/>
-              <w:color w:val="000000"/>
-              <w:sz w:val="20"/>
-              <w:szCs w:val="20"/>
-            </w:rPr>
-            <w:t>human</w:t>
-          </w:r>
-          <w:proofErr w:type="spellEnd"/>
-          <w:r>
-            <w:rPr>
-              <w:rFonts w:ascii="Exo" w:eastAsia="Times New Roman" w:hAnsi="Exo"/>
-              <w:color w:val="000000"/>
-              <w:sz w:val="20"/>
-              <w:szCs w:val="20"/>
-            </w:rPr>
-            <w:t xml:space="preserve"> </w:t>
-          </w:r>
-          <w:proofErr w:type="spellStart"/>
-          <w:r>
-            <w:rPr>
-              <w:rFonts w:ascii="Exo" w:eastAsia="Times New Roman" w:hAnsi="Exo"/>
-              <w:color w:val="000000"/>
-              <w:sz w:val="20"/>
-              <w:szCs w:val="20"/>
-            </w:rPr>
-            <w:t>resources</w:t>
-          </w:r>
-          <w:proofErr w:type="spellEnd"/>
-          <w:r>
-            <w:rPr>
-              <w:rFonts w:ascii="Exo" w:eastAsia="Times New Roman" w:hAnsi="Exo"/>
-              <w:color w:val="000000"/>
-              <w:sz w:val="20"/>
-              <w:szCs w:val="20"/>
-            </w:rPr>
-            <w:t xml:space="preserve"> for </w:t>
-          </w:r>
-          <w:proofErr w:type="spellStart"/>
-          <w:r>
-            <w:rPr>
-              <w:rFonts w:ascii="Exo" w:eastAsia="Times New Roman" w:hAnsi="Exo"/>
-              <w:color w:val="000000"/>
-              <w:sz w:val="20"/>
-              <w:szCs w:val="20"/>
-            </w:rPr>
-            <w:t>health</w:t>
-          </w:r>
-          <w:proofErr w:type="spellEnd"/>
-          <w:r>
-            <w:rPr>
-              <w:rFonts w:ascii="Exo" w:eastAsia="Times New Roman" w:hAnsi="Exo"/>
-              <w:color w:val="000000"/>
-              <w:sz w:val="20"/>
-              <w:szCs w:val="20"/>
-            </w:rPr>
-            <w:t xml:space="preserve"> </w:t>
-          </w:r>
-          <w:proofErr w:type="spellStart"/>
-          <w:r>
-            <w:rPr>
-              <w:rFonts w:ascii="Exo" w:eastAsia="Times New Roman" w:hAnsi="Exo"/>
-              <w:color w:val="000000"/>
-              <w:sz w:val="20"/>
-              <w:szCs w:val="20"/>
-            </w:rPr>
-            <w:t>observatory</w:t>
-          </w:r>
-          <w:proofErr w:type="spellEnd"/>
-          <w:r>
-            <w:rPr>
-              <w:rFonts w:ascii="Exo" w:eastAsia="Times New Roman" w:hAnsi="Exo"/>
-              <w:color w:val="000000"/>
-              <w:sz w:val="20"/>
-              <w:szCs w:val="20"/>
-            </w:rPr>
-            <w:t xml:space="preserve"> (HRHO) </w:t>
-          </w:r>
-          <w:proofErr w:type="spellStart"/>
-          <w:r>
-            <w:rPr>
-              <w:rFonts w:ascii="Exo" w:eastAsia="Times New Roman" w:hAnsi="Exo"/>
-              <w:color w:val="000000"/>
-              <w:sz w:val="20"/>
-              <w:szCs w:val="20"/>
-            </w:rPr>
-            <w:t>toward</w:t>
-          </w:r>
-          <w:proofErr w:type="spellEnd"/>
-          <w:r>
-            <w:rPr>
-              <w:rFonts w:ascii="Exo" w:eastAsia="Times New Roman" w:hAnsi="Exo"/>
-              <w:color w:val="000000"/>
-              <w:sz w:val="20"/>
-              <w:szCs w:val="20"/>
-            </w:rPr>
-            <w:t xml:space="preserve"> </w:t>
-          </w:r>
-          <w:proofErr w:type="spellStart"/>
-          <w:r>
-            <w:rPr>
-              <w:rFonts w:ascii="Exo" w:eastAsia="Times New Roman" w:hAnsi="Exo"/>
-              <w:color w:val="000000"/>
-              <w:sz w:val="20"/>
-              <w:szCs w:val="20"/>
-            </w:rPr>
-            <w:t>integrating</w:t>
-          </w:r>
-          <w:proofErr w:type="spellEnd"/>
-          <w:r>
-            <w:rPr>
-              <w:rFonts w:ascii="Exo" w:eastAsia="Times New Roman" w:hAnsi="Exo"/>
-              <w:color w:val="000000"/>
-              <w:sz w:val="20"/>
-              <w:szCs w:val="20"/>
-            </w:rPr>
-            <w:t xml:space="preserve"> data </w:t>
-          </w:r>
-          <w:proofErr w:type="spellStart"/>
-          <w:r>
-            <w:rPr>
-              <w:rFonts w:ascii="Exo" w:eastAsia="Times New Roman" w:hAnsi="Exo"/>
-              <w:color w:val="000000"/>
-              <w:sz w:val="20"/>
-              <w:szCs w:val="20"/>
-            </w:rPr>
-            <w:t>and</w:t>
-          </w:r>
-          <w:proofErr w:type="spellEnd"/>
-          <w:r>
-            <w:rPr>
-              <w:rFonts w:ascii="Exo" w:eastAsia="Times New Roman" w:hAnsi="Exo"/>
-              <w:color w:val="000000"/>
-              <w:sz w:val="20"/>
-              <w:szCs w:val="20"/>
-            </w:rPr>
-            <w:t xml:space="preserve"> </w:t>
-          </w:r>
-          <w:proofErr w:type="spellStart"/>
-          <w:r>
-            <w:rPr>
-              <w:rFonts w:ascii="Exo" w:eastAsia="Times New Roman" w:hAnsi="Exo"/>
-              <w:color w:val="000000"/>
-              <w:sz w:val="20"/>
-              <w:szCs w:val="20"/>
-            </w:rPr>
-            <w:t>evidence</w:t>
-          </w:r>
-          <w:proofErr w:type="spellEnd"/>
-          <w:r>
-            <w:rPr>
-              <w:rFonts w:ascii="Exo" w:eastAsia="Times New Roman" w:hAnsi="Exo"/>
-              <w:color w:val="000000"/>
-              <w:sz w:val="20"/>
-              <w:szCs w:val="20"/>
-            </w:rPr>
-            <w:t xml:space="preserve">: a case </w:t>
-          </w:r>
-          <w:proofErr w:type="spellStart"/>
-          <w:r>
-            <w:rPr>
-              <w:rFonts w:ascii="Exo" w:eastAsia="Times New Roman" w:hAnsi="Exo"/>
-              <w:color w:val="000000"/>
-              <w:sz w:val="20"/>
-              <w:szCs w:val="20"/>
-            </w:rPr>
-            <w:t>study</w:t>
-          </w:r>
-          <w:proofErr w:type="spellEnd"/>
-          <w:r>
-            <w:rPr>
-              <w:rFonts w:ascii="Exo" w:eastAsia="Times New Roman" w:hAnsi="Exo"/>
-              <w:color w:val="000000"/>
-              <w:sz w:val="20"/>
-              <w:szCs w:val="20"/>
-            </w:rPr>
-            <w:t xml:space="preserve"> </w:t>
-          </w:r>
-          <w:proofErr w:type="spellStart"/>
-          <w:r>
-            <w:rPr>
-              <w:rFonts w:ascii="Exo" w:eastAsia="Times New Roman" w:hAnsi="Exo"/>
-              <w:color w:val="000000"/>
-              <w:sz w:val="20"/>
-              <w:szCs w:val="20"/>
-            </w:rPr>
-            <w:t>of</w:t>
-          </w:r>
-          <w:proofErr w:type="spellEnd"/>
-          <w:r>
-            <w:rPr>
-              <w:rFonts w:ascii="Exo" w:eastAsia="Times New Roman" w:hAnsi="Exo"/>
-              <w:color w:val="000000"/>
-              <w:sz w:val="20"/>
-              <w:szCs w:val="20"/>
-            </w:rPr>
-            <w:t xml:space="preserve"> Iran. Health Res </w:t>
-          </w:r>
-          <w:proofErr w:type="spellStart"/>
-          <w:r>
-            <w:rPr>
-              <w:rFonts w:ascii="Exo" w:eastAsia="Times New Roman" w:hAnsi="Exo"/>
-              <w:color w:val="000000"/>
-              <w:sz w:val="20"/>
-              <w:szCs w:val="20"/>
-            </w:rPr>
-            <w:t>Policy</w:t>
-          </w:r>
-          <w:proofErr w:type="spellEnd"/>
-          <w:r>
-            <w:rPr>
-              <w:rFonts w:ascii="Exo" w:eastAsia="Times New Roman" w:hAnsi="Exo"/>
-              <w:color w:val="000000"/>
-              <w:sz w:val="20"/>
-              <w:szCs w:val="20"/>
-            </w:rPr>
-            <w:t xml:space="preserve"> </w:t>
-          </w:r>
-          <w:proofErr w:type="spellStart"/>
-          <w:r>
-            <w:rPr>
-              <w:rFonts w:ascii="Exo" w:eastAsia="Times New Roman" w:hAnsi="Exo"/>
-              <w:color w:val="000000"/>
-              <w:sz w:val="20"/>
-              <w:szCs w:val="20"/>
-            </w:rPr>
-            <w:t>Syst</w:t>
-          </w:r>
-          <w:proofErr w:type="spellEnd"/>
-          <w:r>
-            <w:rPr>
-              <w:rFonts w:ascii="Exo" w:eastAsia="Times New Roman" w:hAnsi="Exo"/>
-              <w:color w:val="000000"/>
-              <w:sz w:val="20"/>
-              <w:szCs w:val="20"/>
-            </w:rPr>
-            <w:t xml:space="preserve">. 2023 </w:t>
-          </w:r>
-          <w:proofErr w:type="spellStart"/>
-          <w:r>
-            <w:rPr>
-              <w:rFonts w:ascii="Exo" w:eastAsia="Times New Roman" w:hAnsi="Exo"/>
-              <w:color w:val="000000"/>
-              <w:sz w:val="20"/>
-              <w:szCs w:val="20"/>
-            </w:rPr>
-            <w:t>Jun</w:t>
-          </w:r>
-          <w:proofErr w:type="spellEnd"/>
-          <w:r>
-            <w:rPr>
-              <w:rFonts w:ascii="Exo" w:eastAsia="Times New Roman" w:hAnsi="Exo"/>
-              <w:color w:val="000000"/>
-              <w:sz w:val="20"/>
-              <w:szCs w:val="20"/>
-            </w:rPr>
-            <w:t xml:space="preserve"> 1;21(1):41. </w:t>
-          </w:r>
-          <w:proofErr w:type="spellStart"/>
-          <w:r>
-            <w:rPr>
-              <w:rFonts w:ascii="Exo" w:eastAsia="Times New Roman" w:hAnsi="Exo"/>
-              <w:color w:val="000000"/>
-              <w:sz w:val="20"/>
-              <w:szCs w:val="20"/>
-            </w:rPr>
-            <w:t>doi</w:t>
-          </w:r>
-          <w:proofErr w:type="spellEnd"/>
-          <w:r>
-            <w:rPr>
-              <w:rFonts w:ascii="Exo" w:eastAsia="Times New Roman" w:hAnsi="Exo"/>
-              <w:color w:val="000000"/>
-              <w:sz w:val="20"/>
-              <w:szCs w:val="20"/>
-            </w:rPr>
-            <w:t>: 10.1186/s12961-023-00994-8.</w:t>
+            <w:t>Najafpour Z, Arab M, Shayanfard K. A multi-phase approach for developing a conceptual model for human resources for health observatory (HRHO) toward integrating data and evidence: a case study of Iran. Health Res Policy Syst. 2023 Jun 1;21(1):41. doi: 10.1186/s12961-023-00994-8.</w:t>
           </w:r>
         </w:p>
         <w:p>
@@ -5188,7 +4406,6 @@
             </w:rPr>
             <w:tab/>
           </w:r>
-          <w:proofErr w:type="spellStart"/>
           <w:r>
             <w:rPr>
               <w:rFonts w:ascii="Exo" w:eastAsia="Times New Roman" w:hAnsi="Exo"/>
@@ -5196,257 +4413,7 @@
               <w:sz w:val="20"/>
               <w:szCs w:val="20"/>
             </w:rPr>
-            <w:t>Rees</w:t>
-          </w:r>
-          <w:proofErr w:type="spellEnd"/>
-          <w:r>
-            <w:rPr>
-              <w:rFonts w:ascii="Exo" w:eastAsia="Times New Roman" w:hAnsi="Exo"/>
-              <w:color w:val="000000"/>
-              <w:sz w:val="20"/>
-              <w:szCs w:val="20"/>
-            </w:rPr>
-            <w:t xml:space="preserve"> GH, James R, </w:t>
-          </w:r>
-          <w:proofErr w:type="spellStart"/>
-          <w:r>
-            <w:rPr>
-              <w:rFonts w:ascii="Exo" w:eastAsia="Times New Roman" w:hAnsi="Exo"/>
-              <w:color w:val="000000"/>
-              <w:sz w:val="20"/>
-              <w:szCs w:val="20"/>
-            </w:rPr>
-            <w:t>Samadashvili</w:t>
-          </w:r>
-          <w:proofErr w:type="spellEnd"/>
-          <w:r>
-            <w:rPr>
-              <w:rFonts w:ascii="Exo" w:eastAsia="Times New Roman" w:hAnsi="Exo"/>
-              <w:color w:val="000000"/>
-              <w:sz w:val="20"/>
-              <w:szCs w:val="20"/>
-            </w:rPr>
-            <w:t xml:space="preserve"> L, </w:t>
-          </w:r>
-          <w:proofErr w:type="spellStart"/>
-          <w:r>
-            <w:rPr>
-              <w:rFonts w:ascii="Exo" w:eastAsia="Times New Roman" w:hAnsi="Exo"/>
-              <w:color w:val="000000"/>
-              <w:sz w:val="20"/>
-              <w:szCs w:val="20"/>
-            </w:rPr>
-            <w:t>Scotter</w:t>
-          </w:r>
-          <w:proofErr w:type="spellEnd"/>
-          <w:r>
-            <w:rPr>
-              <w:rFonts w:ascii="Exo" w:eastAsia="Times New Roman" w:hAnsi="Exo"/>
-              <w:color w:val="000000"/>
-              <w:sz w:val="20"/>
-              <w:szCs w:val="20"/>
-            </w:rPr>
-            <w:t xml:space="preserve"> C. Are </w:t>
-          </w:r>
-          <w:proofErr w:type="spellStart"/>
-          <w:r>
-            <w:rPr>
-              <w:rFonts w:ascii="Exo" w:eastAsia="Times New Roman" w:hAnsi="Exo"/>
-              <w:color w:val="000000"/>
-              <w:sz w:val="20"/>
-              <w:szCs w:val="20"/>
-            </w:rPr>
-            <w:t>sustainable</w:t>
-          </w:r>
-          <w:proofErr w:type="spellEnd"/>
-          <w:r>
-            <w:rPr>
-              <w:rFonts w:ascii="Exo" w:eastAsia="Times New Roman" w:hAnsi="Exo"/>
-              <w:color w:val="000000"/>
-              <w:sz w:val="20"/>
-              <w:szCs w:val="20"/>
-            </w:rPr>
-            <w:t xml:space="preserve"> </w:t>
-          </w:r>
-          <w:proofErr w:type="spellStart"/>
-          <w:r>
-            <w:rPr>
-              <w:rFonts w:ascii="Exo" w:eastAsia="Times New Roman" w:hAnsi="Exo"/>
-              <w:color w:val="000000"/>
-              <w:sz w:val="20"/>
-              <w:szCs w:val="20"/>
-            </w:rPr>
-            <w:t>health</w:t>
-          </w:r>
-          <w:proofErr w:type="spellEnd"/>
-          <w:r>
-            <w:rPr>
-              <w:rFonts w:ascii="Exo" w:eastAsia="Times New Roman" w:hAnsi="Exo"/>
-              <w:color w:val="000000"/>
-              <w:sz w:val="20"/>
-              <w:szCs w:val="20"/>
-            </w:rPr>
-            <w:t xml:space="preserve"> </w:t>
-          </w:r>
-          <w:proofErr w:type="spellStart"/>
-          <w:r>
-            <w:rPr>
-              <w:rFonts w:ascii="Exo" w:eastAsia="Times New Roman" w:hAnsi="Exo"/>
-              <w:color w:val="000000"/>
-              <w:sz w:val="20"/>
-              <w:szCs w:val="20"/>
-            </w:rPr>
-            <w:t>workforces</w:t>
-          </w:r>
-          <w:proofErr w:type="spellEnd"/>
-          <w:r>
-            <w:rPr>
-              <w:rFonts w:ascii="Exo" w:eastAsia="Times New Roman" w:hAnsi="Exo"/>
-              <w:color w:val="000000"/>
-              <w:sz w:val="20"/>
-              <w:szCs w:val="20"/>
-            </w:rPr>
-            <w:t xml:space="preserve"> </w:t>
-          </w:r>
-          <w:proofErr w:type="spellStart"/>
-          <w:r>
-            <w:rPr>
-              <w:rFonts w:ascii="Exo" w:eastAsia="Times New Roman" w:hAnsi="Exo"/>
-              <w:color w:val="000000"/>
-              <w:sz w:val="20"/>
-              <w:szCs w:val="20"/>
-            </w:rPr>
-            <w:t>possible</w:t>
-          </w:r>
-          <w:proofErr w:type="spellEnd"/>
-          <w:r>
-            <w:rPr>
-              <w:rFonts w:ascii="Exo" w:eastAsia="Times New Roman" w:hAnsi="Exo"/>
-              <w:color w:val="000000"/>
-              <w:sz w:val="20"/>
-              <w:szCs w:val="20"/>
-            </w:rPr>
-            <w:t xml:space="preserve">? </w:t>
-          </w:r>
-          <w:proofErr w:type="spellStart"/>
-          <w:r>
-            <w:rPr>
-              <w:rFonts w:ascii="Exo" w:eastAsia="Times New Roman" w:hAnsi="Exo"/>
-              <w:color w:val="000000"/>
-              <w:sz w:val="20"/>
-              <w:szCs w:val="20"/>
-            </w:rPr>
-            <w:t>Issues</w:t>
-          </w:r>
-          <w:proofErr w:type="spellEnd"/>
-          <w:r>
-            <w:rPr>
-              <w:rFonts w:ascii="Exo" w:eastAsia="Times New Roman" w:hAnsi="Exo"/>
-              <w:color w:val="000000"/>
-              <w:sz w:val="20"/>
-              <w:szCs w:val="20"/>
-            </w:rPr>
-            <w:t xml:space="preserve"> </w:t>
-          </w:r>
-          <w:proofErr w:type="spellStart"/>
-          <w:r>
-            <w:rPr>
-              <w:rFonts w:ascii="Exo" w:eastAsia="Times New Roman" w:hAnsi="Exo"/>
-              <w:color w:val="000000"/>
-              <w:sz w:val="20"/>
-              <w:szCs w:val="20"/>
-            </w:rPr>
-            <w:t>and</w:t>
-          </w:r>
-          <w:proofErr w:type="spellEnd"/>
-          <w:r>
-            <w:rPr>
-              <w:rFonts w:ascii="Exo" w:eastAsia="Times New Roman" w:hAnsi="Exo"/>
-              <w:color w:val="000000"/>
-              <w:sz w:val="20"/>
-              <w:szCs w:val="20"/>
-            </w:rPr>
-            <w:t xml:space="preserve"> a </w:t>
-          </w:r>
-          <w:proofErr w:type="spellStart"/>
-          <w:r>
-            <w:rPr>
-              <w:rFonts w:ascii="Exo" w:eastAsia="Times New Roman" w:hAnsi="Exo"/>
-              <w:color w:val="000000"/>
-              <w:sz w:val="20"/>
-              <w:szCs w:val="20"/>
-            </w:rPr>
-            <w:t>possible</w:t>
-          </w:r>
-          <w:proofErr w:type="spellEnd"/>
-          <w:r>
-            <w:rPr>
-              <w:rFonts w:ascii="Exo" w:eastAsia="Times New Roman" w:hAnsi="Exo"/>
-              <w:color w:val="000000"/>
-              <w:sz w:val="20"/>
-              <w:szCs w:val="20"/>
-            </w:rPr>
-            <w:t xml:space="preserve"> </w:t>
-          </w:r>
-          <w:proofErr w:type="spellStart"/>
-          <w:r>
-            <w:rPr>
-              <w:rFonts w:ascii="Exo" w:eastAsia="Times New Roman" w:hAnsi="Exo"/>
-              <w:color w:val="000000"/>
-              <w:sz w:val="20"/>
-              <w:szCs w:val="20"/>
-            </w:rPr>
-            <w:t>remedy</w:t>
-          </w:r>
-          <w:proofErr w:type="spellEnd"/>
-          <w:r>
-            <w:rPr>
-              <w:rFonts w:ascii="Exo" w:eastAsia="Times New Roman" w:hAnsi="Exo"/>
-              <w:color w:val="000000"/>
-              <w:sz w:val="20"/>
-              <w:szCs w:val="20"/>
-            </w:rPr>
-            <w:t xml:space="preserve">. </w:t>
-          </w:r>
-          <w:proofErr w:type="spellStart"/>
-          <w:r>
-            <w:rPr>
-              <w:rFonts w:ascii="Exo" w:eastAsia="Times New Roman" w:hAnsi="Exo"/>
-              <w:color w:val="000000"/>
-              <w:sz w:val="20"/>
-              <w:szCs w:val="20"/>
-            </w:rPr>
-            <w:t>Sustainability</w:t>
-          </w:r>
-          <w:proofErr w:type="spellEnd"/>
-          <w:r>
-            <w:rPr>
-              <w:rFonts w:ascii="Exo" w:eastAsia="Times New Roman" w:hAnsi="Exo"/>
-              <w:color w:val="000000"/>
-              <w:sz w:val="20"/>
-              <w:szCs w:val="20"/>
-            </w:rPr>
-            <w:t xml:space="preserve">. 2023;15(4):3596. </w:t>
-          </w:r>
-          <w:proofErr w:type="spellStart"/>
-          <w:r>
-            <w:rPr>
-              <w:rFonts w:ascii="Exo" w:eastAsia="Times New Roman" w:hAnsi="Exo"/>
-              <w:color w:val="000000"/>
-              <w:sz w:val="20"/>
-              <w:szCs w:val="20"/>
-            </w:rPr>
-            <w:t>doi</w:t>
-          </w:r>
-          <w:proofErr w:type="spellEnd"/>
-          <w:r>
-            <w:rPr>
-              <w:rFonts w:ascii="Exo" w:eastAsia="Times New Roman" w:hAnsi="Exo"/>
-              <w:color w:val="000000"/>
-              <w:sz w:val="20"/>
-              <w:szCs w:val="20"/>
-            </w:rPr>
-            <w:t>: 10.3390/su15043596.</w:t>
+            <w:t>Rees GH, James R, Samadashvili L, Scotter C. Are sustainable health workforces possible? Issues and a possible remedy. Sustainability. 2023;15(4):3596. doi: 10.3390/su15043596.</w:t>
           </w:r>
         </w:p>
         <w:p>
@@ -5548,27 +4515,7 @@
               <w:sz w:val="20"/>
               <w:szCs w:val="20"/>
             </w:rPr>
-            <w:t xml:space="preserve">Ministério da Saúde. Indicadores de gestão do trabalho em saúde: material de apoio para o Programa de Qualificação e Estruturação da Gestão do Trabalho e da Educação no SUS - </w:t>
-          </w:r>
-          <w:proofErr w:type="spellStart"/>
-          <w:r>
-            <w:rPr>
-              <w:rFonts w:ascii="Exo" w:eastAsia="Times New Roman" w:hAnsi="Exo"/>
-              <w:color w:val="000000"/>
-              <w:sz w:val="20"/>
-              <w:szCs w:val="20"/>
-            </w:rPr>
-            <w:t>ProgeSUS</w:t>
-          </w:r>
-          <w:proofErr w:type="spellEnd"/>
-          <w:r>
-            <w:rPr>
-              <w:rFonts w:ascii="Exo" w:eastAsia="Times New Roman" w:hAnsi="Exo"/>
-              <w:color w:val="000000"/>
-              <w:sz w:val="20"/>
-              <w:szCs w:val="20"/>
-            </w:rPr>
-            <w:t>. Brasília: Editora MS; 2007.</w:t>
+            <w:t>Ministério da Saúde. Indicadores de gestão do trabalho em saúde: material de apoio para o Programa de Qualificação e Estruturação da Gestão do Trabalho e da Educação no SUS - ProgeSUS. Brasília: Editora MS; 2007.</w:t>
           </w:r>
         </w:p>
         <w:p>
@@ -5610,227 +4557,7 @@
               <w:sz w:val="20"/>
               <w:szCs w:val="20"/>
             </w:rPr>
-            <w:t xml:space="preserve">World Health </w:t>
-          </w:r>
-          <w:proofErr w:type="spellStart"/>
-          <w:r>
-            <w:rPr>
-              <w:rFonts w:ascii="Exo" w:eastAsia="Times New Roman" w:hAnsi="Exo"/>
-              <w:color w:val="000000"/>
-              <w:sz w:val="20"/>
-              <w:szCs w:val="20"/>
-            </w:rPr>
-            <w:t>Organization</w:t>
-          </w:r>
-          <w:proofErr w:type="spellEnd"/>
-          <w:r>
-            <w:rPr>
-              <w:rFonts w:ascii="Exo" w:eastAsia="Times New Roman" w:hAnsi="Exo"/>
-              <w:color w:val="000000"/>
-              <w:sz w:val="20"/>
-              <w:szCs w:val="20"/>
-            </w:rPr>
-            <w:t xml:space="preserve">. </w:t>
-          </w:r>
-          <w:proofErr w:type="spellStart"/>
-          <w:r>
-            <w:rPr>
-              <w:rFonts w:ascii="Exo" w:eastAsia="Times New Roman" w:hAnsi="Exo"/>
-              <w:color w:val="000000"/>
-              <w:sz w:val="20"/>
-              <w:szCs w:val="20"/>
-            </w:rPr>
-            <w:t>Strengthening</w:t>
-          </w:r>
-          <w:proofErr w:type="spellEnd"/>
-          <w:r>
-            <w:rPr>
-              <w:rFonts w:ascii="Exo" w:eastAsia="Times New Roman" w:hAnsi="Exo"/>
-              <w:color w:val="000000"/>
-              <w:sz w:val="20"/>
-              <w:szCs w:val="20"/>
-            </w:rPr>
-            <w:t xml:space="preserve"> </w:t>
-          </w:r>
-          <w:proofErr w:type="spellStart"/>
-          <w:r>
-            <w:rPr>
-              <w:rFonts w:ascii="Exo" w:eastAsia="Times New Roman" w:hAnsi="Exo"/>
-              <w:color w:val="000000"/>
-              <w:sz w:val="20"/>
-              <w:szCs w:val="20"/>
-            </w:rPr>
-            <w:t>the</w:t>
-          </w:r>
-          <w:proofErr w:type="spellEnd"/>
-          <w:r>
-            <w:rPr>
-              <w:rFonts w:ascii="Exo" w:eastAsia="Times New Roman" w:hAnsi="Exo"/>
-              <w:color w:val="000000"/>
-              <w:sz w:val="20"/>
-              <w:szCs w:val="20"/>
-            </w:rPr>
-            <w:t xml:space="preserve"> </w:t>
-          </w:r>
-          <w:proofErr w:type="spellStart"/>
-          <w:r>
-            <w:rPr>
-              <w:rFonts w:ascii="Exo" w:eastAsia="Times New Roman" w:hAnsi="Exo"/>
-              <w:color w:val="000000"/>
-              <w:sz w:val="20"/>
-              <w:szCs w:val="20"/>
-            </w:rPr>
-            <w:t>collection</w:t>
-          </w:r>
-          <w:proofErr w:type="spellEnd"/>
-          <w:r>
-            <w:rPr>
-              <w:rFonts w:ascii="Exo" w:eastAsia="Times New Roman" w:hAnsi="Exo"/>
-              <w:color w:val="000000"/>
-              <w:sz w:val="20"/>
-              <w:szCs w:val="20"/>
-            </w:rPr>
-            <w:t xml:space="preserve">, </w:t>
-          </w:r>
-          <w:proofErr w:type="spellStart"/>
-          <w:r>
-            <w:rPr>
-              <w:rFonts w:ascii="Exo" w:eastAsia="Times New Roman" w:hAnsi="Exo"/>
-              <w:color w:val="000000"/>
-              <w:sz w:val="20"/>
-              <w:szCs w:val="20"/>
-            </w:rPr>
-            <w:t>analysis</w:t>
-          </w:r>
-          <w:proofErr w:type="spellEnd"/>
-          <w:r>
-            <w:rPr>
-              <w:rFonts w:ascii="Exo" w:eastAsia="Times New Roman" w:hAnsi="Exo"/>
-              <w:color w:val="000000"/>
-              <w:sz w:val="20"/>
-              <w:szCs w:val="20"/>
-            </w:rPr>
-            <w:t xml:space="preserve"> </w:t>
-          </w:r>
-          <w:proofErr w:type="spellStart"/>
-          <w:r>
-            <w:rPr>
-              <w:rFonts w:ascii="Exo" w:eastAsia="Times New Roman" w:hAnsi="Exo"/>
-              <w:color w:val="000000"/>
-              <w:sz w:val="20"/>
-              <w:szCs w:val="20"/>
-            </w:rPr>
-            <w:t>and</w:t>
-          </w:r>
-          <w:proofErr w:type="spellEnd"/>
-          <w:r>
-            <w:rPr>
-              <w:rFonts w:ascii="Exo" w:eastAsia="Times New Roman" w:hAnsi="Exo"/>
-              <w:color w:val="000000"/>
-              <w:sz w:val="20"/>
-              <w:szCs w:val="20"/>
-            </w:rPr>
-            <w:t xml:space="preserve"> use </w:t>
-          </w:r>
-          <w:proofErr w:type="spellStart"/>
-          <w:r>
-            <w:rPr>
-              <w:rFonts w:ascii="Exo" w:eastAsia="Times New Roman" w:hAnsi="Exo"/>
-              <w:color w:val="000000"/>
-              <w:sz w:val="20"/>
-              <w:szCs w:val="20"/>
-            </w:rPr>
-            <w:t>of</w:t>
-          </w:r>
-          <w:proofErr w:type="spellEnd"/>
-          <w:r>
-            <w:rPr>
-              <w:rFonts w:ascii="Exo" w:eastAsia="Times New Roman" w:hAnsi="Exo"/>
-              <w:color w:val="000000"/>
-              <w:sz w:val="20"/>
-              <w:szCs w:val="20"/>
-            </w:rPr>
-            <w:t xml:space="preserve"> </w:t>
-          </w:r>
-          <w:proofErr w:type="spellStart"/>
-          <w:r>
-            <w:rPr>
-              <w:rFonts w:ascii="Exo" w:eastAsia="Times New Roman" w:hAnsi="Exo"/>
-              <w:color w:val="000000"/>
-              <w:sz w:val="20"/>
-              <w:szCs w:val="20"/>
-            </w:rPr>
-            <w:t>health</w:t>
-          </w:r>
-          <w:proofErr w:type="spellEnd"/>
-          <w:r>
-            <w:rPr>
-              <w:rFonts w:ascii="Exo" w:eastAsia="Times New Roman" w:hAnsi="Exo"/>
-              <w:color w:val="000000"/>
-              <w:sz w:val="20"/>
-              <w:szCs w:val="20"/>
-            </w:rPr>
-            <w:t xml:space="preserve"> </w:t>
-          </w:r>
-          <w:proofErr w:type="spellStart"/>
-          <w:r>
-            <w:rPr>
-              <w:rFonts w:ascii="Exo" w:eastAsia="Times New Roman" w:hAnsi="Exo"/>
-              <w:color w:val="000000"/>
-              <w:sz w:val="20"/>
-              <w:szCs w:val="20"/>
-            </w:rPr>
-            <w:t>workforce</w:t>
-          </w:r>
-          <w:proofErr w:type="spellEnd"/>
-          <w:r>
-            <w:rPr>
-              <w:rFonts w:ascii="Exo" w:eastAsia="Times New Roman" w:hAnsi="Exo"/>
-              <w:color w:val="000000"/>
-              <w:sz w:val="20"/>
-              <w:szCs w:val="20"/>
-            </w:rPr>
-            <w:t xml:space="preserve"> data </w:t>
-          </w:r>
-          <w:proofErr w:type="spellStart"/>
-          <w:r>
-            <w:rPr>
-              <w:rFonts w:ascii="Exo" w:eastAsia="Times New Roman" w:hAnsi="Exo"/>
-              <w:color w:val="000000"/>
-              <w:sz w:val="20"/>
-              <w:szCs w:val="20"/>
-            </w:rPr>
-            <w:t>and</w:t>
-          </w:r>
-          <w:proofErr w:type="spellEnd"/>
-          <w:r>
-            <w:rPr>
-              <w:rFonts w:ascii="Exo" w:eastAsia="Times New Roman" w:hAnsi="Exo"/>
-              <w:color w:val="000000"/>
-              <w:sz w:val="20"/>
-              <w:szCs w:val="20"/>
-            </w:rPr>
-            <w:t xml:space="preserve"> </w:t>
-          </w:r>
-          <w:proofErr w:type="spellStart"/>
-          <w:r>
-            <w:rPr>
-              <w:rFonts w:ascii="Exo" w:eastAsia="Times New Roman" w:hAnsi="Exo"/>
-              <w:color w:val="000000"/>
-              <w:sz w:val="20"/>
-              <w:szCs w:val="20"/>
-            </w:rPr>
-            <w:t>information</w:t>
-          </w:r>
-          <w:proofErr w:type="spellEnd"/>
-          <w:r>
-            <w:rPr>
-              <w:rFonts w:ascii="Exo" w:eastAsia="Times New Roman" w:hAnsi="Exo"/>
-              <w:color w:val="000000"/>
-              <w:sz w:val="20"/>
-              <w:szCs w:val="20"/>
-            </w:rPr>
-            <w:t xml:space="preserve">: a handbook. Geneva: </w:t>
+            <w:t xml:space="preserve">World Health Organization. Strengthening the collection, analysis and use of health workforce data and information: a handbook. Geneva: </w:t>
           </w:r>
           <w:r>
             <w:rPr>
@@ -5891,16 +4618,7 @@
               <w:sz w:val="20"/>
               <w:szCs w:val="20"/>
             </w:rPr>
-            <w:t>Pérez</w:t>
-          </w:r>
-          <w:r>
-            <w:rPr>
-              <w:rFonts w:ascii="Exo" w:eastAsia="Times New Roman" w:hAnsi="Exo"/>
-              <w:color w:val="000000"/>
-              <w:sz w:val="20"/>
-              <w:szCs w:val="20"/>
-            </w:rPr>
-            <w:t xml:space="preserve"> </w:t>
+            <w:t xml:space="preserve">Pérez </w:t>
           </w:r>
           <w:r>
             <w:rPr>
@@ -5992,7 +4710,6 @@
             </w:rPr>
             <w:t xml:space="preserve"> </w:t>
           </w:r>
-          <w:proofErr w:type="spellStart"/>
           <w:r>
             <w:rPr>
               <w:rFonts w:ascii="Exo" w:eastAsia="Times New Roman" w:hAnsi="Exo"/>
@@ -6000,17 +4717,7 @@
               <w:sz w:val="20"/>
               <w:szCs w:val="20"/>
             </w:rPr>
-            <w:t>Enferm</w:t>
-          </w:r>
-          <w:proofErr w:type="spellEnd"/>
-          <w:r>
-            <w:rPr>
-              <w:rFonts w:ascii="Exo" w:eastAsia="Times New Roman" w:hAnsi="Exo"/>
-              <w:color w:val="000000"/>
-              <w:sz w:val="20"/>
-              <w:szCs w:val="20"/>
-            </w:rPr>
-            <w:t xml:space="preserve"> Foco.</w:t>
+            <w:t>Enferm Foco.</w:t>
           </w:r>
           <w:r>
             <w:rPr>
@@ -6062,8 +4769,8 @@
               <w:szCs w:val="20"/>
             </w:rPr>
             <w:tab/>
+            <w:t xml:space="preserve">Morosini MVGC. Precarização do trabalho: particularidades no setor saúde brasileiro. </w:t>
           </w:r>
-          <w:proofErr w:type="spellStart"/>
           <w:r>
             <w:rPr>
               <w:rFonts w:ascii="Exo" w:eastAsia="Times New Roman" w:hAnsi="Exo"/>
@@ -6071,77 +4778,7 @@
               <w:sz w:val="20"/>
               <w:szCs w:val="20"/>
             </w:rPr>
-            <w:t>Morosini</w:t>
-          </w:r>
-          <w:proofErr w:type="spellEnd"/>
-          <w:r>
-            <w:rPr>
-              <w:rFonts w:ascii="Exo" w:eastAsia="Times New Roman" w:hAnsi="Exo"/>
-              <w:color w:val="000000"/>
-              <w:sz w:val="20"/>
-              <w:szCs w:val="20"/>
-            </w:rPr>
-            <w:t xml:space="preserve"> MVGC. Precarização do trabalho: particularidades no setor saúde brasileiro. </w:t>
-          </w:r>
-          <w:proofErr w:type="spellStart"/>
-          <w:r>
-            <w:rPr>
-              <w:rFonts w:ascii="Exo" w:eastAsia="Times New Roman" w:hAnsi="Exo"/>
-              <w:color w:val="000000"/>
-              <w:sz w:val="20"/>
-              <w:szCs w:val="20"/>
-            </w:rPr>
-            <w:t>Trab</w:t>
-          </w:r>
-          <w:proofErr w:type="spellEnd"/>
-          <w:r>
-            <w:rPr>
-              <w:rFonts w:ascii="Exo" w:eastAsia="Times New Roman" w:hAnsi="Exo"/>
-              <w:color w:val="000000"/>
-              <w:sz w:val="20"/>
-              <w:szCs w:val="20"/>
-            </w:rPr>
-            <w:t xml:space="preserve"> </w:t>
-          </w:r>
-          <w:proofErr w:type="spellStart"/>
-          <w:r>
-            <w:rPr>
-              <w:rFonts w:ascii="Exo" w:eastAsia="Times New Roman" w:hAnsi="Exo"/>
-              <w:color w:val="000000"/>
-              <w:sz w:val="20"/>
-              <w:szCs w:val="20"/>
-            </w:rPr>
-            <w:t>Educ</w:t>
-          </w:r>
-          <w:proofErr w:type="spellEnd"/>
-          <w:r>
-            <w:rPr>
-              <w:rFonts w:ascii="Exo" w:eastAsia="Times New Roman" w:hAnsi="Exo"/>
-              <w:color w:val="000000"/>
-              <w:sz w:val="20"/>
-              <w:szCs w:val="20"/>
-            </w:rPr>
-            <w:t xml:space="preserve"> Saúde. 2016 Nov;14(</w:t>
-          </w:r>
-          <w:proofErr w:type="spellStart"/>
-          <w:r>
-            <w:rPr>
-              <w:rFonts w:ascii="Exo" w:eastAsia="Times New Roman" w:hAnsi="Exo"/>
-              <w:color w:val="000000"/>
-              <w:sz w:val="20"/>
-              <w:szCs w:val="20"/>
-            </w:rPr>
-            <w:t>Suppl</w:t>
-          </w:r>
-          <w:proofErr w:type="spellEnd"/>
-          <w:r>
-            <w:rPr>
-              <w:rFonts w:ascii="Exo" w:eastAsia="Times New Roman" w:hAnsi="Exo"/>
-              <w:color w:val="000000"/>
-              <w:sz w:val="20"/>
-              <w:szCs w:val="20"/>
-            </w:rPr>
-            <w:t xml:space="preserve"> 1):5–7</w:t>
+            <w:t>Trab Educ Saúde. 2016 Nov;14(Suppl 1):5–7</w:t>
           </w:r>
           <w:r>
             <w:rPr>
@@ -6238,19 +4875,8 @@
               <w:sz w:val="20"/>
               <w:szCs w:val="20"/>
             </w:rPr>
-            <w:t xml:space="preserve">. Precarização do trabalho e saúde do trabalhador. </w:t>
+            <w:t>. Precarização do trabalho e saúde do trabalhador. Trab</w:t>
           </w:r>
-          <w:proofErr w:type="spellStart"/>
-          <w:r>
-            <w:rPr>
-              <w:rFonts w:ascii="Exo" w:eastAsia="Times New Roman" w:hAnsi="Exo"/>
-              <w:color w:val="000000"/>
-              <w:sz w:val="20"/>
-              <w:szCs w:val="20"/>
-            </w:rPr>
-            <w:t>Trab</w:t>
-          </w:r>
-          <w:proofErr w:type="spellEnd"/>
           <w:r>
             <w:rPr>
               <w:rFonts w:ascii="Exo" w:eastAsia="Times New Roman" w:hAnsi="Exo"/>
@@ -6267,27 +4893,7 @@
               <w:sz w:val="20"/>
               <w:szCs w:val="20"/>
             </w:rPr>
-            <w:t xml:space="preserve">Educ. 2022 </w:t>
-          </w:r>
-          <w:proofErr w:type="spellStart"/>
-          <w:r>
-            <w:rPr>
-              <w:rFonts w:ascii="Exo" w:eastAsia="Times New Roman" w:hAnsi="Exo"/>
-              <w:color w:val="000000"/>
-              <w:sz w:val="20"/>
-              <w:szCs w:val="20"/>
-            </w:rPr>
-            <w:t>Feb</w:t>
-          </w:r>
-          <w:proofErr w:type="spellEnd"/>
-          <w:r>
-            <w:rPr>
-              <w:rFonts w:ascii="Exo" w:eastAsia="Times New Roman" w:hAnsi="Exo"/>
-              <w:color w:val="000000"/>
-              <w:sz w:val="20"/>
-              <w:szCs w:val="20"/>
-            </w:rPr>
-            <w:t xml:space="preserve"> 3;30(3):51–65.</w:t>
+            <w:t>Educ. 2022 Feb 3;30(3):51–65.</w:t>
           </w:r>
         </w:p>
         <w:p>
@@ -6323,7 +4929,6 @@
             <w:tab/>
             <w:t xml:space="preserve">Vieira LA, Caldas LC, Gama MRJ, Almeida UR, Lemos EC, Carvalho FFB. A Educação Física como força de trabalho do SUS: análise dos tipos de vínculos profissionais. </w:t>
           </w:r>
-          <w:proofErr w:type="spellStart"/>
           <w:r>
             <w:rPr>
               <w:rFonts w:ascii="Exo" w:eastAsia="Times New Roman" w:hAnsi="Exo"/>
@@ -6331,37 +4936,7 @@
               <w:sz w:val="20"/>
               <w:szCs w:val="20"/>
             </w:rPr>
-            <w:t>Trab</w:t>
-          </w:r>
-          <w:proofErr w:type="spellEnd"/>
-          <w:r>
-            <w:rPr>
-              <w:rFonts w:ascii="Exo" w:eastAsia="Times New Roman" w:hAnsi="Exo"/>
-              <w:color w:val="000000"/>
-              <w:sz w:val="20"/>
-              <w:szCs w:val="20"/>
-            </w:rPr>
-            <w:t xml:space="preserve"> </w:t>
-          </w:r>
-          <w:proofErr w:type="spellStart"/>
-          <w:r>
-            <w:rPr>
-              <w:rFonts w:ascii="Exo" w:eastAsia="Times New Roman" w:hAnsi="Exo"/>
-              <w:color w:val="000000"/>
-              <w:sz w:val="20"/>
-              <w:szCs w:val="20"/>
-            </w:rPr>
-            <w:t>Educ</w:t>
-          </w:r>
-          <w:proofErr w:type="spellEnd"/>
-          <w:r>
-            <w:rPr>
-              <w:rFonts w:ascii="Exo" w:eastAsia="Times New Roman" w:hAnsi="Exo"/>
-              <w:color w:val="000000"/>
-              <w:sz w:val="20"/>
-              <w:szCs w:val="20"/>
-            </w:rPr>
-            <w:t xml:space="preserve"> Saúde</w:t>
+            <w:t>Trab Educ Saúde</w:t>
           </w:r>
           <w:r>
             <w:rPr>
@@ -6474,21 +5049,8 @@
         </w:rPr>
         <w:annotationRef/>
       </w:r>
-      <w:proofErr w:type="spellStart"/>
-      <w:r>
-        <w:t>Add</w:t>
-      </w:r>
-      <w:proofErr w:type="spellEnd"/>
-      <w:r>
-        <w:t xml:space="preserve"> link dos dados resultantes, após atualização do nome no site dados.face.ufg.br. </w:t>
-      </w:r>
-      <w:proofErr w:type="spellStart"/>
-      <w:r>
-        <w:t>Add</w:t>
-      </w:r>
-      <w:proofErr w:type="spellEnd"/>
-      <w:r>
-        <w:t xml:space="preserve"> o link do dashboard após atualização do nome.</w:t>
+      <w:r>
+        <w:t>Add link dos dados resultantes, após atualização do nome no site dados.face.ufg.br. Add o link do dashboard após atualização do nome.</w:t>
       </w:r>
       <w:bookmarkEnd w:id="7"/>
       <w:bookmarkEnd w:id="8"/>
@@ -6732,7 +5294,6 @@
         <w:szCs w:val="20"/>
       </w:rPr>
     </w:pPr>
-    <w:proofErr w:type="spellStart"/>
     <w:r>
       <w:rPr>
         <w:rFonts w:ascii="Amsi Pro Thin" w:eastAsiaTheme="majorEastAsia" w:hAnsi="Amsi Pro Thin" w:cstheme="majorBidi"/>
@@ -6741,31 +5302,8 @@
         <w:szCs w:val="18"/>
         <w:lang w:val="en-US"/>
       </w:rPr>
-      <w:t>Versão</w:t>
+      <w:t>Versão para homologação</w:t>
     </w:r>
-    <w:proofErr w:type="spellEnd"/>
-    <w:r>
-      <w:rPr>
-        <w:rFonts w:ascii="Amsi Pro Thin" w:eastAsiaTheme="majorEastAsia" w:hAnsi="Amsi Pro Thin" w:cstheme="majorBidi"/>
-        <w:color w:val="666666"/>
-        <w:sz w:val="18"/>
-        <w:szCs w:val="18"/>
-        <w:lang w:val="en-US"/>
-      </w:rPr>
-      <w:t xml:space="preserve"> para </w:t>
-    </w:r>
-    <w:proofErr w:type="spellStart"/>
-    <w:r>
-      <w:rPr>
-        <w:rFonts w:ascii="Amsi Pro Thin" w:eastAsiaTheme="majorEastAsia" w:hAnsi="Amsi Pro Thin" w:cstheme="majorBidi"/>
-        <w:color w:val="666666"/>
-        <w:sz w:val="18"/>
-        <w:szCs w:val="18"/>
-        <w:lang w:val="en-US"/>
-      </w:rPr>
-      <w:t>homologação</w:t>
-    </w:r>
-    <w:proofErr w:type="spellEnd"/>
   </w:p>
 </w:hdr>
 </file>
@@ -11624,7 +10162,7 @@
     <w:charset w:val="00"/>
     <w:family w:val="roman"/>
     <w:pitch w:val="variable"/>
-    <w:sig w:usb0="E0002AFF" w:usb1="C0007843" w:usb2="00000009" w:usb3="00000000" w:csb0="000001FF" w:csb1="00000000"/>
+    <w:sig w:usb0="E0002EFF" w:usb1="C000785B" w:usb2="00000009" w:usb3="00000000" w:csb0="000001FF" w:csb1="00000000"/>
   </w:font>
   <w:font w:name="Courier New">
     <w:panose1 w:val="02070309020205020404"/>
@@ -11645,14 +10183,14 @@
     <w:charset w:val="00"/>
     <w:family w:val="swiss"/>
     <w:pitch w:val="variable"/>
-    <w:sig w:usb0="E0002AFF" w:usb1="4000ACFF" w:usb2="00000001" w:usb3="00000000" w:csb0="000001FF" w:csb1="00000000"/>
+    <w:sig w:usb0="E4002EFF" w:usb1="C200247B" w:usb2="00000009" w:usb3="00000000" w:csb0="000001FF" w:csb1="00000000"/>
   </w:font>
   <w:font w:name="Calibri Light">
     <w:panose1 w:val="020F0302020204030204"/>
     <w:charset w:val="00"/>
     <w:family w:val="swiss"/>
     <w:pitch w:val="variable"/>
-    <w:sig w:usb0="A0002AEF" w:usb1="4000207B" w:usb2="00000000" w:usb3="00000000" w:csb0="000001FF" w:csb1="00000000"/>
+    <w:sig w:usb0="E4002EFF" w:usb1="C200247B" w:usb2="00000009" w:usb3="00000000" w:csb0="000001FF" w:csb1="00000000"/>
   </w:font>
   <w:font w:name="Exo">
     <w:altName w:val="Calibri"/>
@@ -11729,6 +10267,7 @@
     <w:rsid w:val="00C558F1"/>
     <w:rsid w:val="00CB76FE"/>
     <w:rsid w:val="00CE3671"/>
+    <w:rsid w:val="00D2456A"/>
     <w:rsid w:val="00D65F5A"/>
   </w:rsids>
   <m:mathPr>

--- a/01_indicadores/Docs/03_Ficha de indicadores - precarização.docx
+++ b/01_indicadores/Docs/03_Ficha de indicadores - precarização.docx
@@ -339,8 +339,16 @@
         <w:rPr>
           <w:szCs w:val="20"/>
         </w:rPr>
-        <w:t>Gustavo Hoff</w:t>
-      </w:r>
+        <w:t xml:space="preserve">Gustavo </w:t>
+      </w:r>
+      <w:proofErr w:type="spellStart"/>
+      <w:r>
+        <w:rPr>
+          <w:szCs w:val="20"/>
+        </w:rPr>
+        <w:t>Hoff</w:t>
+      </w:r>
+      <w:proofErr w:type="spellEnd"/>
     </w:p>
     <w:p>
       <w:pPr>
@@ -388,11 +396,19 @@
           <w:szCs w:val="20"/>
         </w:rPr>
       </w:pPr>
-      <w:r>
-        <w:rPr>
-          <w:szCs w:val="20"/>
-        </w:rPr>
-        <w:t xml:space="preserve">Antonio Isidro da Silva Filho </w:t>
+      <w:proofErr w:type="spellStart"/>
+      <w:r>
+        <w:rPr>
+          <w:szCs w:val="20"/>
+        </w:rPr>
+        <w:t>Antonio</w:t>
+      </w:r>
+      <w:proofErr w:type="spellEnd"/>
+      <w:r>
+        <w:rPr>
+          <w:szCs w:val="20"/>
+        </w:rPr>
+        <w:t xml:space="preserve"> Isidro da Silva Filho </w:t>
       </w:r>
     </w:p>
     <w:p>
@@ -406,8 +422,16 @@
         <w:rPr>
           <w:szCs w:val="20"/>
         </w:rPr>
-        <w:t>Daniel do Prado Pagotto</w:t>
-      </w:r>
+        <w:t xml:space="preserve">Daniel do Prado </w:t>
+      </w:r>
+      <w:proofErr w:type="spellStart"/>
+      <w:r>
+        <w:rPr>
+          <w:szCs w:val="20"/>
+        </w:rPr>
+        <w:t>Pagotto</w:t>
+      </w:r>
+      <w:proofErr w:type="spellEnd"/>
     </w:p>
     <w:p>
       <w:pPr>
@@ -441,11 +465,19 @@
           <w:szCs w:val="20"/>
         </w:rPr>
       </w:pPr>
-      <w:r>
-        <w:rPr>
-          <w:szCs w:val="20"/>
-        </w:rPr>
-        <w:t>Alef Oliveira dos Santos</w:t>
+      <w:proofErr w:type="spellStart"/>
+      <w:r>
+        <w:rPr>
+          <w:szCs w:val="20"/>
+        </w:rPr>
+        <w:t>Alef</w:t>
+      </w:r>
+      <w:proofErr w:type="spellEnd"/>
+      <w:r>
+        <w:rPr>
+          <w:szCs w:val="20"/>
+        </w:rPr>
+        <w:t xml:space="preserve"> Oliveira dos Santos</w:t>
       </w:r>
     </w:p>
     <w:p>
@@ -525,11 +557,19 @@
           <w:szCs w:val="20"/>
         </w:rPr>
       </w:pPr>
-      <w:r>
-        <w:rPr>
-          <w:szCs w:val="20"/>
-        </w:rPr>
-        <w:t>Wemerson Marques</w:t>
+      <w:proofErr w:type="spellStart"/>
+      <w:r>
+        <w:rPr>
+          <w:szCs w:val="20"/>
+        </w:rPr>
+        <w:t>Wemerson</w:t>
+      </w:r>
+      <w:proofErr w:type="spellEnd"/>
+      <w:r>
+        <w:rPr>
+          <w:szCs w:val="20"/>
+        </w:rPr>
+        <w:t xml:space="preserve"> Marques</w:t>
       </w:r>
     </w:p>
     <w:p>
@@ -664,7 +704,21 @@
         <w:rPr>
           <w:szCs w:val="20"/>
         </w:rPr>
-        <w:t>Camilla Barreto Rodrigues Cochia Caetano</w:t>
+        <w:t xml:space="preserve">Camilla Barreto Rodrigues </w:t>
+      </w:r>
+      <w:proofErr w:type="spellStart"/>
+      <w:r>
+        <w:rPr>
+          <w:szCs w:val="20"/>
+        </w:rPr>
+        <w:t>Cochia</w:t>
+      </w:r>
+      <w:proofErr w:type="spellEnd"/>
+      <w:r>
+        <w:rPr>
+          <w:szCs w:val="20"/>
+        </w:rPr>
+        <w:t xml:space="preserve"> Caetano</w:t>
       </w:r>
     </w:p>
     <w:p>
@@ -678,8 +732,16 @@
         <w:rPr>
           <w:szCs w:val="20"/>
         </w:rPr>
-        <w:t>Carla Novara Monclair</w:t>
-      </w:r>
+        <w:t xml:space="preserve">Carla Novara </w:t>
+      </w:r>
+      <w:proofErr w:type="spellStart"/>
+      <w:r>
+        <w:rPr>
+          <w:szCs w:val="20"/>
+        </w:rPr>
+        <w:t>Monclair</w:t>
+      </w:r>
+      <w:proofErr w:type="spellEnd"/>
     </w:p>
     <w:p>
       <w:pPr>
@@ -688,11 +750,19 @@
           <w:szCs w:val="20"/>
         </w:rPr>
       </w:pPr>
-      <w:r>
-        <w:rPr>
-          <w:szCs w:val="20"/>
-        </w:rPr>
-        <w:t>Deivyson José Pereira de Araújo</w:t>
+      <w:proofErr w:type="spellStart"/>
+      <w:r>
+        <w:rPr>
+          <w:szCs w:val="20"/>
+        </w:rPr>
+        <w:t>Deivyson</w:t>
+      </w:r>
+      <w:proofErr w:type="spellEnd"/>
+      <w:r>
+        <w:rPr>
+          <w:szCs w:val="20"/>
+        </w:rPr>
+        <w:t xml:space="preserve"> José Pereira de Araújo</w:t>
       </w:r>
     </w:p>
     <w:p>
@@ -702,11 +772,19 @@
           <w:szCs w:val="20"/>
         </w:rPr>
       </w:pPr>
-      <w:r>
-        <w:rPr>
-          <w:szCs w:val="20"/>
-        </w:rPr>
-        <w:t>Desirée dos Santos Carvalho</w:t>
+      <w:proofErr w:type="spellStart"/>
+      <w:r>
+        <w:rPr>
+          <w:szCs w:val="20"/>
+        </w:rPr>
+        <w:t>Desirée</w:t>
+      </w:r>
+      <w:proofErr w:type="spellEnd"/>
+      <w:r>
+        <w:rPr>
+          <w:szCs w:val="20"/>
+        </w:rPr>
+        <w:t xml:space="preserve"> dos Santos Carvalho</w:t>
       </w:r>
     </w:p>
     <w:p>
@@ -720,7 +798,21 @@
         <w:rPr>
           <w:szCs w:val="20"/>
         </w:rPr>
-        <w:t>Elisabet Pereira Lelo Nascimento</w:t>
+        <w:t xml:space="preserve">Elisabet Pereira </w:t>
+      </w:r>
+      <w:proofErr w:type="spellStart"/>
+      <w:r>
+        <w:rPr>
+          <w:szCs w:val="20"/>
+        </w:rPr>
+        <w:t>Lelo</w:t>
+      </w:r>
+      <w:proofErr w:type="spellEnd"/>
+      <w:r>
+        <w:rPr>
+          <w:szCs w:val="20"/>
+        </w:rPr>
+        <w:t xml:space="preserve"> Nascimento</w:t>
       </w:r>
     </w:p>
     <w:p>
@@ -818,7 +910,35 @@
         <w:rPr>
           <w:szCs w:val="20"/>
         </w:rPr>
-        <w:t>Silvia Lutaif Dolci Carmona</w:t>
+        <w:t xml:space="preserve">Silvia </w:t>
+      </w:r>
+      <w:proofErr w:type="spellStart"/>
+      <w:r>
+        <w:rPr>
+          <w:szCs w:val="20"/>
+        </w:rPr>
+        <w:t>Lutaif</w:t>
+      </w:r>
+      <w:proofErr w:type="spellEnd"/>
+      <w:r>
+        <w:rPr>
+          <w:szCs w:val="20"/>
+        </w:rPr>
+        <w:t xml:space="preserve"> </w:t>
+      </w:r>
+      <w:proofErr w:type="spellStart"/>
+      <w:r>
+        <w:rPr>
+          <w:szCs w:val="20"/>
+        </w:rPr>
+        <w:t>Dolci</w:t>
+      </w:r>
+      <w:proofErr w:type="spellEnd"/>
+      <w:r>
+        <w:rPr>
+          <w:szCs w:val="20"/>
+        </w:rPr>
+        <w:t xml:space="preserve"> Carmona</w:t>
       </w:r>
     </w:p>
     <w:p>
@@ -832,8 +952,16 @@
         <w:rPr>
           <w:szCs w:val="20"/>
         </w:rPr>
-        <w:t>Vânia Maria Corrêa Barthmann</w:t>
-      </w:r>
+        <w:t xml:space="preserve">Vânia Maria Corrêa </w:t>
+      </w:r>
+      <w:proofErr w:type="spellStart"/>
+      <w:r>
+        <w:rPr>
+          <w:szCs w:val="20"/>
+        </w:rPr>
+        <w:t>Barthmann</w:t>
+      </w:r>
+      <w:proofErr w:type="spellEnd"/>
     </w:p>
     <w:p>
       <w:pPr>
@@ -846,8 +974,16 @@
         <w:rPr>
           <w:szCs w:val="20"/>
         </w:rPr>
-        <w:t>Fernando Canto Michelotti</w:t>
-      </w:r>
+        <w:t xml:space="preserve">Fernando Canto </w:t>
+      </w:r>
+      <w:proofErr w:type="spellStart"/>
+      <w:r>
+        <w:rPr>
+          <w:szCs w:val="20"/>
+        </w:rPr>
+        <w:t>Michelotti</w:t>
+      </w:r>
+      <w:proofErr w:type="spellEnd"/>
     </w:p>
     <w:p>
       <w:pPr>
@@ -1576,7 +1712,95 @@
           <w:sz w:val="20"/>
           <w:szCs w:val="20"/>
         </w:rPr>
-        <w:t>Global Strategy for Human Resources for Health: Workforce 2030</w:t>
+        <w:t xml:space="preserve">Global </w:t>
+      </w:r>
+      <w:proofErr w:type="spellStart"/>
+      <w:r>
+        <w:rPr>
+          <w:rFonts w:ascii="Exo" w:hAnsi="Exo"/>
+          <w:i/>
+          <w:iCs/>
+          <w:sz w:val="20"/>
+          <w:szCs w:val="20"/>
+        </w:rPr>
+        <w:t>Strategy</w:t>
+      </w:r>
+      <w:proofErr w:type="spellEnd"/>
+      <w:r>
+        <w:rPr>
+          <w:rFonts w:ascii="Exo" w:hAnsi="Exo"/>
+          <w:i/>
+          <w:iCs/>
+          <w:sz w:val="20"/>
+          <w:szCs w:val="20"/>
+        </w:rPr>
+        <w:t xml:space="preserve"> for </w:t>
+      </w:r>
+      <w:proofErr w:type="spellStart"/>
+      <w:r>
+        <w:rPr>
+          <w:rFonts w:ascii="Exo" w:hAnsi="Exo"/>
+          <w:i/>
+          <w:iCs/>
+          <w:sz w:val="20"/>
+          <w:szCs w:val="20"/>
+        </w:rPr>
+        <w:t>Human</w:t>
+      </w:r>
+      <w:proofErr w:type="spellEnd"/>
+      <w:r>
+        <w:rPr>
+          <w:rFonts w:ascii="Exo" w:hAnsi="Exo"/>
+          <w:i/>
+          <w:iCs/>
+          <w:sz w:val="20"/>
+          <w:szCs w:val="20"/>
+        </w:rPr>
+        <w:t xml:space="preserve"> </w:t>
+      </w:r>
+      <w:proofErr w:type="spellStart"/>
+      <w:r>
+        <w:rPr>
+          <w:rFonts w:ascii="Exo" w:hAnsi="Exo"/>
+          <w:i/>
+          <w:iCs/>
+          <w:sz w:val="20"/>
+          <w:szCs w:val="20"/>
+        </w:rPr>
+        <w:t>Resources</w:t>
+      </w:r>
+      <w:proofErr w:type="spellEnd"/>
+      <w:r>
+        <w:rPr>
+          <w:rFonts w:ascii="Exo" w:hAnsi="Exo"/>
+          <w:i/>
+          <w:iCs/>
+          <w:sz w:val="20"/>
+          <w:szCs w:val="20"/>
+        </w:rPr>
+        <w:t xml:space="preserve"> for Health: </w:t>
+      </w:r>
+      <w:proofErr w:type="spellStart"/>
+      <w:r>
+        <w:rPr>
+          <w:rFonts w:ascii="Exo" w:hAnsi="Exo"/>
+          <w:i/>
+          <w:iCs/>
+          <w:sz w:val="20"/>
+          <w:szCs w:val="20"/>
+        </w:rPr>
+        <w:t>Workforce</w:t>
+      </w:r>
+      <w:proofErr w:type="spellEnd"/>
+      <w:r>
+        <w:rPr>
+          <w:rFonts w:ascii="Exo" w:hAnsi="Exo"/>
+          <w:i/>
+          <w:iCs/>
+          <w:sz w:val="20"/>
+          <w:szCs w:val="20"/>
+        </w:rPr>
+        <w:t xml:space="preserve"> 2030</w:t>
       </w:r>
       <w:r>
         <w:rPr>
@@ -2076,7 +2300,7 @@
           <w:p>
             <w:pPr>
               <w:pStyle w:val="QuadrosFiguras1"/>
-              <w:spacing w:before="60" w:line="276" w:lineRule="auto"/>
+              <w:spacing w:before="60" w:after="60" w:line="240" w:lineRule="auto"/>
               <w:jc w:val="left"/>
               <w:rPr>
                 <w:rFonts w:ascii="Exo" w:hAnsi="Exo"/>
@@ -2141,7 +2365,7 @@
           <w:p>
             <w:pPr>
               <w:pStyle w:val="QuadrosFiguras1"/>
-              <w:spacing w:before="60" w:line="276" w:lineRule="auto"/>
+              <w:spacing w:before="60" w:after="60" w:line="240" w:lineRule="auto"/>
               <w:jc w:val="left"/>
               <w:rPr>
                 <w:rFonts w:ascii="Exo" w:hAnsi="Exo"/>
@@ -2200,7 +2424,7 @@
           <w:p>
             <w:pPr>
               <w:pStyle w:val="QuadrosFiguras1"/>
-              <w:spacing w:before="60" w:line="276" w:lineRule="auto"/>
+              <w:spacing w:before="60" w:after="60" w:line="240" w:lineRule="auto"/>
               <w:jc w:val="left"/>
               <w:rPr>
                 <w:rFonts w:ascii="Exo" w:hAnsi="Exo"/>
@@ -2266,7 +2490,7 @@
           <w:p>
             <w:pPr>
               <w:pStyle w:val="QuadrosFiguras1"/>
-              <w:spacing w:before="60" w:line="276" w:lineRule="auto"/>
+              <w:spacing w:before="60" w:after="60" w:line="240" w:lineRule="auto"/>
               <w:jc w:val="left"/>
               <w:rPr>
                 <w:rFonts w:ascii="Exo" w:hAnsi="Exo"/>
@@ -2342,8 +2566,17 @@
                 <w:rFonts w:ascii="Exo" w:hAnsi="Exo"/>
                 <w:color w:val="auto"/>
               </w:rPr>
-              <w:t>Instituição: Ministério da Saúde, disponibilizado via Datasus</w:t>
+              <w:t xml:space="preserve">Instituição: Ministério da Saúde, disponibilizado via </w:t>
             </w:r>
+            <w:proofErr w:type="spellStart"/>
+            <w:r>
+              <w:rPr>
+                <w:rFonts w:ascii="Exo" w:hAnsi="Exo"/>
+                <w:color w:val="auto"/>
+              </w:rPr>
+              <w:t>Datasus</w:t>
+            </w:r>
+            <w:proofErr w:type="spellEnd"/>
           </w:p>
         </w:tc>
       </w:tr>
@@ -2357,7 +2590,7 @@
           <w:p>
             <w:pPr>
               <w:pStyle w:val="QuadrosFiguras1"/>
-              <w:spacing w:before="60" w:line="276" w:lineRule="auto"/>
+              <w:spacing w:before="60" w:after="60" w:line="240" w:lineRule="auto"/>
               <w:jc w:val="left"/>
               <w:rPr>
                 <w:rFonts w:ascii="Exo" w:hAnsi="Exo"/>
@@ -2389,7 +2622,7 @@
           <w:p>
             <w:pPr>
               <w:pStyle w:val="QuadrosFiguras1"/>
-              <w:spacing w:before="60" w:after="200" w:line="240" w:lineRule="auto"/>
+              <w:spacing w:before="60" w:after="60" w:line="240" w:lineRule="auto"/>
               <w:jc w:val="both"/>
               <w:rPr>
                 <w:rFonts w:ascii="Exo" w:hAnsi="Exo"/>
@@ -2406,6 +2639,7 @@
           </w:p>
           <w:p>
             <w:pPr>
+              <w:spacing w:before="60" w:after="60"/>
               <w:rPr>
                 <w:rFonts w:ascii="Exo" w:hAnsi="Exo"/>
                 <w:sz w:val="20"/>
@@ -2425,6 +2659,7 @@
                 <w:ilvl w:val="0"/>
                 <w:numId w:val="1"/>
               </w:numPr>
+              <w:spacing w:before="60" w:after="60"/>
               <w:textAlignment w:val="baseline"/>
               <w:rPr>
                 <w:rFonts w:ascii="Exo" w:hAnsi="Exo"/>
@@ -2445,6 +2680,7 @@
                 <w:ilvl w:val="0"/>
                 <w:numId w:val="1"/>
               </w:numPr>
+              <w:spacing w:before="60" w:after="60"/>
               <w:textAlignment w:val="baseline"/>
               <w:rPr>
                 <w:rFonts w:ascii="Exo" w:hAnsi="Exo"/>
@@ -2465,6 +2701,7 @@
                 <w:ilvl w:val="0"/>
                 <w:numId w:val="1"/>
               </w:numPr>
+              <w:spacing w:before="60" w:after="60"/>
               <w:textAlignment w:val="baseline"/>
               <w:rPr>
                 <w:rFonts w:ascii="Exo" w:hAnsi="Exo"/>
@@ -2485,6 +2722,7 @@
                 <w:ilvl w:val="0"/>
                 <w:numId w:val="1"/>
               </w:numPr>
+              <w:spacing w:before="60" w:after="60"/>
               <w:textAlignment w:val="baseline"/>
               <w:rPr>
                 <w:rFonts w:ascii="Exo" w:hAnsi="Exo"/>
@@ -2505,6 +2743,7 @@
                 <w:ilvl w:val="0"/>
                 <w:numId w:val="1"/>
               </w:numPr>
+              <w:spacing w:before="60" w:after="60"/>
               <w:textAlignment w:val="baseline"/>
               <w:rPr>
                 <w:rFonts w:ascii="Exo" w:hAnsi="Exo"/>
@@ -2525,6 +2764,7 @@
                 <w:ilvl w:val="0"/>
                 <w:numId w:val="1"/>
               </w:numPr>
+              <w:spacing w:before="60" w:after="60"/>
               <w:textAlignment w:val="baseline"/>
               <w:rPr>
                 <w:rFonts w:ascii="Exo" w:hAnsi="Exo"/>
@@ -2545,6 +2785,7 @@
                 <w:ilvl w:val="0"/>
                 <w:numId w:val="1"/>
               </w:numPr>
+              <w:spacing w:before="60" w:after="60"/>
               <w:textAlignment w:val="baseline"/>
               <w:rPr>
                 <w:rFonts w:ascii="Exo" w:hAnsi="Exo"/>
@@ -2565,7 +2806,7 @@
                 <w:ilvl w:val="0"/>
                 <w:numId w:val="1"/>
               </w:numPr>
-              <w:spacing w:after="200"/>
+              <w:spacing w:before="60" w:after="60"/>
               <w:ind w:left="714" w:hanging="357"/>
               <w:textAlignment w:val="baseline"/>
               <w:rPr>
@@ -2583,7 +2824,7 @@
           </w:p>
           <w:p>
             <w:pPr>
-              <w:spacing w:after="200"/>
+              <w:spacing w:before="60" w:after="60"/>
               <w:ind w:right="-249"/>
               <w:rPr>
                 <w:rFonts w:ascii="Exo" w:hAnsi="Exo"/>
@@ -2600,7 +2841,7 @@
           </w:p>
           <w:p>
             <w:pPr>
-              <w:spacing w:after="200"/>
+              <w:spacing w:before="60" w:after="60"/>
               <w:jc w:val="both"/>
               <w:rPr>
                 <w:rFonts w:ascii="Exo" w:hAnsi="Exo"/>
@@ -2617,6 +2858,7 @@
           </w:p>
           <w:p>
             <w:pPr>
+              <w:spacing w:before="60" w:after="60"/>
               <w:rPr>
                 <w:rFonts w:ascii="Exo" w:hAnsi="Exo"/>
                 <w:sz w:val="20"/>
@@ -2636,6 +2878,7 @@
                 <w:ilvl w:val="0"/>
                 <w:numId w:val="2"/>
               </w:numPr>
+              <w:spacing w:before="60" w:after="60"/>
               <w:textAlignment w:val="baseline"/>
               <w:rPr>
                 <w:rFonts w:ascii="Exo" w:hAnsi="Exo"/>
@@ -2656,6 +2899,7 @@
                 <w:ilvl w:val="0"/>
                 <w:numId w:val="2"/>
               </w:numPr>
+              <w:spacing w:before="60" w:after="60"/>
               <w:textAlignment w:val="baseline"/>
               <w:rPr>
                 <w:rFonts w:ascii="Exo" w:hAnsi="Exo"/>
@@ -2676,6 +2920,7 @@
                 <w:ilvl w:val="0"/>
                 <w:numId w:val="2"/>
               </w:numPr>
+              <w:spacing w:before="60" w:after="60"/>
               <w:textAlignment w:val="baseline"/>
               <w:rPr>
                 <w:rFonts w:ascii="Exo" w:hAnsi="Exo"/>
@@ -2696,6 +2941,7 @@
                 <w:ilvl w:val="0"/>
                 <w:numId w:val="2"/>
               </w:numPr>
+              <w:spacing w:before="60" w:after="60"/>
               <w:textAlignment w:val="baseline"/>
               <w:rPr>
                 <w:rFonts w:ascii="Exo" w:hAnsi="Exo"/>
@@ -2716,6 +2962,7 @@
                 <w:ilvl w:val="0"/>
                 <w:numId w:val="2"/>
               </w:numPr>
+              <w:spacing w:before="60" w:after="60"/>
               <w:textAlignment w:val="baseline"/>
               <w:rPr>
                 <w:rFonts w:ascii="Exo" w:hAnsi="Exo"/>
@@ -2736,6 +2983,7 @@
                 <w:ilvl w:val="0"/>
                 <w:numId w:val="2"/>
               </w:numPr>
+              <w:spacing w:before="60" w:after="60"/>
               <w:textAlignment w:val="baseline"/>
               <w:rPr>
                 <w:rFonts w:ascii="Exo" w:hAnsi="Exo"/>
@@ -2756,7 +3004,7 @@
                 <w:ilvl w:val="0"/>
                 <w:numId w:val="2"/>
               </w:numPr>
-              <w:spacing w:after="200"/>
+              <w:spacing w:before="60" w:after="60"/>
               <w:ind w:left="714" w:hanging="357"/>
               <w:textAlignment w:val="baseline"/>
               <w:rPr>
@@ -2764,16 +3012,26 @@
                 <w:sz w:val="20"/>
               </w:rPr>
             </w:pPr>
+            <w:proofErr w:type="gramStart"/>
             <w:r>
               <w:rPr>
                 <w:rFonts w:ascii="Exo" w:hAnsi="Exo"/>
                 <w:sz w:val="20"/>
               </w:rPr>
-              <w:t>polo academia da saúde (TP_UNID = “74”).</w:t>
+              <w:t>polo academia</w:t>
+            </w:r>
+            <w:proofErr w:type="gramEnd"/>
+            <w:r>
+              <w:rPr>
+                <w:rFonts w:ascii="Exo" w:hAnsi="Exo"/>
+                <w:sz w:val="20"/>
+              </w:rPr>
+              <w:t xml:space="preserve"> da saúde (TP_UNID = “74”).</w:t>
             </w:r>
           </w:p>
           <w:p>
             <w:pPr>
+              <w:spacing w:before="60" w:after="60"/>
               <w:rPr>
                 <w:rFonts w:ascii="Exo" w:hAnsi="Exo"/>
                 <w:sz w:val="20"/>
@@ -2793,6 +3051,7 @@
                 <w:ilvl w:val="0"/>
                 <w:numId w:val="3"/>
               </w:numPr>
+              <w:spacing w:before="60" w:after="60"/>
               <w:textAlignment w:val="baseline"/>
               <w:rPr>
                 <w:rFonts w:ascii="Exo" w:hAnsi="Exo"/>
@@ -2813,6 +3072,7 @@
                 <w:ilvl w:val="0"/>
                 <w:numId w:val="3"/>
               </w:numPr>
+              <w:spacing w:before="60" w:after="60"/>
               <w:textAlignment w:val="baseline"/>
               <w:rPr>
                 <w:rFonts w:ascii="Exo" w:hAnsi="Exo"/>
@@ -2833,6 +3093,7 @@
                 <w:ilvl w:val="0"/>
                 <w:numId w:val="3"/>
               </w:numPr>
+              <w:spacing w:before="60" w:after="60"/>
               <w:textAlignment w:val="baseline"/>
               <w:rPr>
                 <w:rFonts w:ascii="Exo" w:hAnsi="Exo"/>
@@ -2853,6 +3114,7 @@
                 <w:ilvl w:val="0"/>
                 <w:numId w:val="3"/>
               </w:numPr>
+              <w:spacing w:before="60" w:after="60"/>
               <w:textAlignment w:val="baseline"/>
               <w:rPr>
                 <w:rFonts w:ascii="Exo" w:hAnsi="Exo"/>
@@ -2873,6 +3135,7 @@
                 <w:ilvl w:val="0"/>
                 <w:numId w:val="3"/>
               </w:numPr>
+              <w:spacing w:before="60" w:after="60"/>
               <w:textAlignment w:val="baseline"/>
               <w:rPr>
                 <w:rFonts w:ascii="Exo" w:hAnsi="Exo"/>
@@ -2893,6 +3156,7 @@
                 <w:ilvl w:val="0"/>
                 <w:numId w:val="3"/>
               </w:numPr>
+              <w:spacing w:before="60" w:after="60"/>
               <w:textAlignment w:val="baseline"/>
               <w:rPr>
                 <w:rFonts w:ascii="Exo" w:hAnsi="Exo"/>
@@ -2913,6 +3177,7 @@
                 <w:ilvl w:val="0"/>
                 <w:numId w:val="3"/>
               </w:numPr>
+              <w:spacing w:before="60" w:after="60"/>
               <w:textAlignment w:val="baseline"/>
               <w:rPr>
                 <w:rFonts w:ascii="Exo" w:hAnsi="Exo"/>
@@ -2924,7 +3189,24 @@
                 <w:rFonts w:ascii="Exo" w:hAnsi="Exo"/>
                 <w:sz w:val="20"/>
               </w:rPr>
-              <w:t>unidade de apoio diagnose e terapia (sadt isolado) (TP_UNID = “39”);</w:t>
+              <w:lastRenderedPageBreak/>
+              <w:t>unidade de apoio diagnose e terapia (</w:t>
+            </w:r>
+            <w:proofErr w:type="spellStart"/>
+            <w:r>
+              <w:rPr>
+                <w:rFonts w:ascii="Exo" w:hAnsi="Exo"/>
+                <w:sz w:val="20"/>
+              </w:rPr>
+              <w:t>sadt</w:t>
+            </w:r>
+            <w:proofErr w:type="spellEnd"/>
+            <w:r>
+              <w:rPr>
+                <w:rFonts w:ascii="Exo" w:hAnsi="Exo"/>
+                <w:sz w:val="20"/>
+              </w:rPr>
+              <w:t xml:space="preserve"> isolado) (TP_UNID = “39”);</w:t>
             </w:r>
           </w:p>
           <w:p>
@@ -2933,6 +3215,7 @@
                 <w:ilvl w:val="0"/>
                 <w:numId w:val="3"/>
               </w:numPr>
+              <w:spacing w:before="60" w:after="60"/>
               <w:textAlignment w:val="baseline"/>
               <w:rPr>
                 <w:rFonts w:ascii="Exo" w:hAnsi="Exo"/>
@@ -2953,6 +3236,7 @@
                 <w:ilvl w:val="0"/>
                 <w:numId w:val="3"/>
               </w:numPr>
+              <w:spacing w:before="60" w:after="60"/>
               <w:textAlignment w:val="baseline"/>
               <w:rPr>
                 <w:rFonts w:ascii="Exo" w:hAnsi="Exo"/>
@@ -2973,6 +3257,7 @@
                 <w:ilvl w:val="0"/>
                 <w:numId w:val="3"/>
               </w:numPr>
+              <w:spacing w:before="60" w:after="60"/>
               <w:textAlignment w:val="baseline"/>
               <w:rPr>
                 <w:rFonts w:ascii="Exo" w:hAnsi="Exo"/>
@@ -2984,7 +3269,6 @@
                 <w:rFonts w:ascii="Exo" w:hAnsi="Exo"/>
                 <w:sz w:val="20"/>
               </w:rPr>
-              <w:lastRenderedPageBreak/>
               <w:t>hospital/dia – isolado (TP_UNID = “62”);</w:t>
             </w:r>
           </w:p>
@@ -2994,6 +3278,7 @@
                 <w:ilvl w:val="0"/>
                 <w:numId w:val="3"/>
               </w:numPr>
+              <w:spacing w:before="60" w:after="60"/>
               <w:textAlignment w:val="baseline"/>
               <w:rPr>
                 <w:rFonts w:ascii="Exo" w:hAnsi="Exo"/>
@@ -3014,6 +3299,7 @@
                 <w:ilvl w:val="0"/>
                 <w:numId w:val="3"/>
               </w:numPr>
+              <w:spacing w:before="60" w:after="60"/>
               <w:textAlignment w:val="baseline"/>
               <w:rPr>
                 <w:rFonts w:ascii="Exo" w:hAnsi="Exo"/>
@@ -3034,6 +3320,7 @@
                 <w:ilvl w:val="0"/>
                 <w:numId w:val="3"/>
               </w:numPr>
+              <w:spacing w:before="60" w:after="60"/>
               <w:textAlignment w:val="baseline"/>
               <w:rPr>
                 <w:rFonts w:ascii="Exo" w:hAnsi="Exo"/>
@@ -3054,6 +3341,7 @@
                 <w:ilvl w:val="0"/>
                 <w:numId w:val="3"/>
               </w:numPr>
+              <w:spacing w:before="60" w:after="60"/>
               <w:textAlignment w:val="baseline"/>
               <w:rPr>
                 <w:rFonts w:ascii="Exo" w:hAnsi="Exo"/>
@@ -3074,7 +3362,7 @@
                 <w:ilvl w:val="0"/>
                 <w:numId w:val="3"/>
               </w:numPr>
-              <w:spacing w:after="200"/>
+              <w:spacing w:before="60" w:after="60"/>
               <w:ind w:left="714" w:hanging="357"/>
               <w:textAlignment w:val="baseline"/>
               <w:rPr>
@@ -3092,6 +3380,7 @@
           </w:p>
           <w:p>
             <w:pPr>
+              <w:spacing w:before="60" w:after="60"/>
               <w:rPr>
                 <w:rFonts w:ascii="Exo" w:hAnsi="Exo"/>
                 <w:sz w:val="20"/>
@@ -3111,6 +3400,7 @@
                 <w:ilvl w:val="0"/>
                 <w:numId w:val="4"/>
               </w:numPr>
+              <w:spacing w:before="60" w:after="60"/>
               <w:textAlignment w:val="baseline"/>
               <w:rPr>
                 <w:rFonts w:ascii="Exo" w:hAnsi="Exo"/>
@@ -3131,7 +3421,7 @@
                 <w:ilvl w:val="0"/>
                 <w:numId w:val="4"/>
               </w:numPr>
-              <w:spacing w:after="200"/>
+              <w:spacing w:before="60" w:after="60"/>
               <w:ind w:left="714" w:hanging="357"/>
               <w:textAlignment w:val="baseline"/>
               <w:rPr>
@@ -3149,6 +3439,7 @@
           </w:p>
           <w:p>
             <w:pPr>
+              <w:spacing w:before="60" w:after="60"/>
               <w:rPr>
                 <w:rFonts w:ascii="Exo" w:hAnsi="Exo"/>
                 <w:sz w:val="20"/>
@@ -3168,7 +3459,7 @@
                 <w:ilvl w:val="0"/>
                 <w:numId w:val="5"/>
               </w:numPr>
-              <w:spacing w:after="60"/>
+              <w:spacing w:before="60" w:after="60"/>
               <w:ind w:left="714" w:hanging="357"/>
               <w:textAlignment w:val="baseline"/>
               <w:rPr>
@@ -3199,7 +3490,7 @@
           <w:p>
             <w:pPr>
               <w:pStyle w:val="QuadrosFiguras1"/>
-              <w:spacing w:before="60" w:line="276" w:lineRule="auto"/>
+              <w:spacing w:before="60" w:after="60" w:line="240" w:lineRule="auto"/>
               <w:jc w:val="left"/>
               <w:rPr>
                 <w:rFonts w:ascii="Exo" w:hAnsi="Exo"/>
@@ -3322,7 +3613,7 @@
           <w:p>
             <w:pPr>
               <w:pStyle w:val="QuadrosFiguras1"/>
-              <w:spacing w:before="60" w:line="276" w:lineRule="auto"/>
+              <w:spacing w:before="60" w:after="60" w:line="240" w:lineRule="auto"/>
               <w:jc w:val="left"/>
               <w:rPr>
                 <w:rFonts w:ascii="Exo" w:hAnsi="Exo"/>
@@ -3395,7 +3686,7 @@
           <w:p>
             <w:pPr>
               <w:pStyle w:val="QuadrosFiguras1"/>
-              <w:spacing w:before="60" w:line="276" w:lineRule="auto"/>
+              <w:spacing w:before="60" w:after="60" w:line="240" w:lineRule="auto"/>
               <w:jc w:val="left"/>
               <w:rPr>
                 <w:rFonts w:ascii="Exo" w:hAnsi="Exo"/>
@@ -3454,7 +3745,7 @@
           <w:p>
             <w:pPr>
               <w:pStyle w:val="QuadrosFiguras1"/>
-              <w:spacing w:before="60" w:line="276" w:lineRule="auto"/>
+              <w:spacing w:before="60" w:after="60" w:line="240" w:lineRule="auto"/>
               <w:jc w:val="left"/>
               <w:rPr>
                 <w:rFonts w:ascii="Exo" w:hAnsi="Exo"/>
@@ -3513,7 +3804,7 @@
           <w:p>
             <w:pPr>
               <w:pStyle w:val="QuadrosFiguras1"/>
-              <w:spacing w:before="60" w:line="276" w:lineRule="auto"/>
+              <w:spacing w:before="60" w:after="60" w:line="240" w:lineRule="auto"/>
               <w:jc w:val="left"/>
               <w:rPr>
                 <w:rFonts w:ascii="Exo" w:hAnsi="Exo"/>
@@ -3572,7 +3863,7 @@
           <w:p>
             <w:pPr>
               <w:pStyle w:val="QuadrosFiguras1"/>
-              <w:spacing w:before="60" w:line="276" w:lineRule="auto"/>
+              <w:spacing w:before="60" w:after="60" w:line="240" w:lineRule="auto"/>
               <w:jc w:val="left"/>
               <w:rPr>
                 <w:rFonts w:ascii="Exo" w:hAnsi="Exo"/>
@@ -3616,7 +3907,23 @@
                 <w:rFonts w:ascii="Exo" w:hAnsi="Exo"/>
                 <w:color w:val="auto"/>
               </w:rPr>
-              <w:t xml:space="preserve">Vieira, L. A., Caldas, L. C., Gama, M. R. D. J., Almeida, U. R., Lemos, E. C. D., &amp; Carvalho, F. F. B. D. (2023). A Educação Física como força de trabalho do SUS: análise dos tipos de vínculos profissionais. Trabalho, Educação e Saúde, 21, e01991210. doi: </w:t>
+              <w:t xml:space="preserve">Vieira, L. A., Caldas, L. C., Gama, M. R. D. J., Almeida, U. R., Lemos, E. C. D., &amp; Carvalho, F. F. B. D. (2023). A Educação Física como força de trabalho do SUS: análise dos tipos de vínculos profissionais. Trabalho, Educação e Saúde, 21, e01991210. </w:t>
+            </w:r>
+            <w:proofErr w:type="spellStart"/>
+            <w:r>
+              <w:rPr>
+                <w:rFonts w:ascii="Exo" w:hAnsi="Exo"/>
+                <w:color w:val="auto"/>
+              </w:rPr>
+              <w:t>doi</w:t>
+            </w:r>
+            <w:proofErr w:type="spellEnd"/>
+            <w:r>
+              <w:rPr>
+                <w:rFonts w:ascii="Exo" w:hAnsi="Exo"/>
+                <w:color w:val="auto"/>
+              </w:rPr>
+              <w:t xml:space="preserve">: </w:t>
             </w:r>
             <w:hyperlink r:id="rId11" w:history="1">
               <w:r>
@@ -3650,7 +3957,7 @@
           <w:p>
             <w:pPr>
               <w:pStyle w:val="QuadrosFiguras1"/>
-              <w:spacing w:before="60" w:line="276" w:lineRule="auto"/>
+              <w:spacing w:before="60" w:after="60" w:line="240" w:lineRule="auto"/>
               <w:jc w:val="left"/>
               <w:rPr>
                 <w:rFonts w:ascii="Exo" w:hAnsi="Exo"/>
@@ -3712,7 +4019,7 @@
           <w:p>
             <w:pPr>
               <w:pStyle w:val="QuadrosFiguras1"/>
-              <w:spacing w:before="60" w:line="276" w:lineRule="auto"/>
+              <w:spacing w:before="60" w:after="60" w:line="240" w:lineRule="auto"/>
               <w:jc w:val="left"/>
               <w:rPr>
                 <w:rFonts w:ascii="Exo" w:hAnsi="Exo"/>
@@ -3755,7 +4062,21 @@
               <w:rPr>
                 <w:rFonts w:ascii="Exo" w:hAnsi="Exo"/>
               </w:rPr>
-              <w:t>As análises realizadas são limitadas aos dados disponíveis na base do CNES-PF, disponibilizado pelo Ministério da Saúde, via Datasus.</w:t>
+              <w:t xml:space="preserve">As análises realizadas são limitadas aos dados disponíveis na base do CNES-PF, disponibilizado pelo Ministério da Saúde, via </w:t>
+            </w:r>
+            <w:proofErr w:type="spellStart"/>
+            <w:r>
+              <w:rPr>
+                <w:rFonts w:ascii="Exo" w:hAnsi="Exo"/>
+              </w:rPr>
+              <w:t>Datasus</w:t>
+            </w:r>
+            <w:proofErr w:type="spellEnd"/>
+            <w:r>
+              <w:rPr>
+                <w:rFonts w:ascii="Exo" w:hAnsi="Exo"/>
+              </w:rPr>
+              <w:t>.</w:t>
             </w:r>
           </w:p>
         </w:tc>
@@ -4293,16 +4614,147 @@
               <w:sz w:val="20"/>
               <w:szCs w:val="20"/>
             </w:rPr>
-            <w:t>World Health Organization</w:t>
-          </w:r>
-          <w:r>
-            <w:rPr>
-              <w:rFonts w:ascii="Exo" w:eastAsia="Times New Roman" w:hAnsi="Exo"/>
-              <w:color w:val="000000"/>
-              <w:sz w:val="20"/>
-              <w:szCs w:val="20"/>
-            </w:rPr>
-            <w:t>. Global strategy on human resources for health: Workforce 2030.</w:t>
+            <w:t xml:space="preserve">World Health </w:t>
+          </w:r>
+          <w:proofErr w:type="spellStart"/>
+          <w:r>
+            <w:rPr>
+              <w:rFonts w:ascii="Exo" w:eastAsia="Times New Roman" w:hAnsi="Exo"/>
+              <w:color w:val="000000"/>
+              <w:sz w:val="20"/>
+              <w:szCs w:val="20"/>
+            </w:rPr>
+            <w:t>Organization</w:t>
+          </w:r>
+          <w:proofErr w:type="spellEnd"/>
+          <w:r>
+            <w:rPr>
+              <w:rFonts w:ascii="Exo" w:eastAsia="Times New Roman" w:hAnsi="Exo"/>
+              <w:color w:val="000000"/>
+              <w:sz w:val="20"/>
+              <w:szCs w:val="20"/>
+            </w:rPr>
+            <w:t xml:space="preserve">. Global </w:t>
+          </w:r>
+          <w:proofErr w:type="spellStart"/>
+          <w:r>
+            <w:rPr>
+              <w:rFonts w:ascii="Exo" w:eastAsia="Times New Roman" w:hAnsi="Exo"/>
+              <w:color w:val="000000"/>
+              <w:sz w:val="20"/>
+              <w:szCs w:val="20"/>
+            </w:rPr>
+            <w:t>strategy</w:t>
+          </w:r>
+          <w:proofErr w:type="spellEnd"/>
+          <w:r>
+            <w:rPr>
+              <w:rFonts w:ascii="Exo" w:eastAsia="Times New Roman" w:hAnsi="Exo"/>
+              <w:color w:val="000000"/>
+              <w:sz w:val="20"/>
+              <w:szCs w:val="20"/>
+            </w:rPr>
+            <w:t xml:space="preserve"> </w:t>
+          </w:r>
+          <w:proofErr w:type="spellStart"/>
+          <w:r>
+            <w:rPr>
+              <w:rFonts w:ascii="Exo" w:eastAsia="Times New Roman" w:hAnsi="Exo"/>
+              <w:color w:val="000000"/>
+              <w:sz w:val="20"/>
+              <w:szCs w:val="20"/>
+            </w:rPr>
+            <w:t>on</w:t>
+          </w:r>
+          <w:proofErr w:type="spellEnd"/>
+          <w:r>
+            <w:rPr>
+              <w:rFonts w:ascii="Exo" w:eastAsia="Times New Roman" w:hAnsi="Exo"/>
+              <w:color w:val="000000"/>
+              <w:sz w:val="20"/>
+              <w:szCs w:val="20"/>
+            </w:rPr>
+            <w:t xml:space="preserve"> </w:t>
+          </w:r>
+          <w:proofErr w:type="spellStart"/>
+          <w:r>
+            <w:rPr>
+              <w:rFonts w:ascii="Exo" w:eastAsia="Times New Roman" w:hAnsi="Exo"/>
+              <w:color w:val="000000"/>
+              <w:sz w:val="20"/>
+              <w:szCs w:val="20"/>
+            </w:rPr>
+            <w:t>human</w:t>
+          </w:r>
+          <w:proofErr w:type="spellEnd"/>
+          <w:r>
+            <w:rPr>
+              <w:rFonts w:ascii="Exo" w:eastAsia="Times New Roman" w:hAnsi="Exo"/>
+              <w:color w:val="000000"/>
+              <w:sz w:val="20"/>
+              <w:szCs w:val="20"/>
+            </w:rPr>
+            <w:t xml:space="preserve"> </w:t>
+          </w:r>
+          <w:proofErr w:type="spellStart"/>
+          <w:r>
+            <w:rPr>
+              <w:rFonts w:ascii="Exo" w:eastAsia="Times New Roman" w:hAnsi="Exo"/>
+              <w:color w:val="000000"/>
+              <w:sz w:val="20"/>
+              <w:szCs w:val="20"/>
+            </w:rPr>
+            <w:t>resources</w:t>
+          </w:r>
+          <w:proofErr w:type="spellEnd"/>
+          <w:r>
+            <w:rPr>
+              <w:rFonts w:ascii="Exo" w:eastAsia="Times New Roman" w:hAnsi="Exo"/>
+              <w:color w:val="000000"/>
+              <w:sz w:val="20"/>
+              <w:szCs w:val="20"/>
+            </w:rPr>
+            <w:t xml:space="preserve"> for </w:t>
+          </w:r>
+          <w:proofErr w:type="spellStart"/>
+          <w:r>
+            <w:rPr>
+              <w:rFonts w:ascii="Exo" w:eastAsia="Times New Roman" w:hAnsi="Exo"/>
+              <w:color w:val="000000"/>
+              <w:sz w:val="20"/>
+              <w:szCs w:val="20"/>
+            </w:rPr>
+            <w:t>health</w:t>
+          </w:r>
+          <w:proofErr w:type="spellEnd"/>
+          <w:r>
+            <w:rPr>
+              <w:rFonts w:ascii="Exo" w:eastAsia="Times New Roman" w:hAnsi="Exo"/>
+              <w:color w:val="000000"/>
+              <w:sz w:val="20"/>
+              <w:szCs w:val="20"/>
+            </w:rPr>
+            <w:t xml:space="preserve">: </w:t>
+          </w:r>
+          <w:proofErr w:type="spellStart"/>
+          <w:r>
+            <w:rPr>
+              <w:rFonts w:ascii="Exo" w:eastAsia="Times New Roman" w:hAnsi="Exo"/>
+              <w:color w:val="000000"/>
+              <w:sz w:val="20"/>
+              <w:szCs w:val="20"/>
+            </w:rPr>
+            <w:t>Workforce</w:t>
+          </w:r>
+          <w:proofErr w:type="spellEnd"/>
+          <w:r>
+            <w:rPr>
+              <w:rFonts w:ascii="Exo" w:eastAsia="Times New Roman" w:hAnsi="Exo"/>
+              <w:color w:val="000000"/>
+              <w:sz w:val="20"/>
+              <w:szCs w:val="20"/>
+            </w:rPr>
+            <w:t xml:space="preserve"> 2030.</w:t>
           </w:r>
           <w:r>
             <w:rPr>
@@ -4364,14 +4816,385 @@
             </w:rPr>
             <w:tab/>
           </w:r>
-          <w:r>
-            <w:rPr>
-              <w:rFonts w:ascii="Exo" w:eastAsia="Times New Roman" w:hAnsi="Exo"/>
-              <w:color w:val="000000"/>
-              <w:sz w:val="20"/>
-              <w:szCs w:val="20"/>
-            </w:rPr>
-            <w:t>Najafpour Z, Arab M, Shayanfard K. A multi-phase approach for developing a conceptual model for human resources for health observatory (HRHO) toward integrating data and evidence: a case study of Iran. Health Res Policy Syst. 2023 Jun 1;21(1):41. doi: 10.1186/s12961-023-00994-8.</w:t>
+          <w:proofErr w:type="spellStart"/>
+          <w:r>
+            <w:rPr>
+              <w:rFonts w:ascii="Exo" w:eastAsia="Times New Roman" w:hAnsi="Exo"/>
+              <w:color w:val="000000"/>
+              <w:sz w:val="20"/>
+              <w:szCs w:val="20"/>
+            </w:rPr>
+            <w:t>Najafpour</w:t>
+          </w:r>
+          <w:proofErr w:type="spellEnd"/>
+          <w:r>
+            <w:rPr>
+              <w:rFonts w:ascii="Exo" w:eastAsia="Times New Roman" w:hAnsi="Exo"/>
+              <w:color w:val="000000"/>
+              <w:sz w:val="20"/>
+              <w:szCs w:val="20"/>
+            </w:rPr>
+            <w:t xml:space="preserve"> Z, </w:t>
+          </w:r>
+          <w:proofErr w:type="spellStart"/>
+          <w:r>
+            <w:rPr>
+              <w:rFonts w:ascii="Exo" w:eastAsia="Times New Roman" w:hAnsi="Exo"/>
+              <w:color w:val="000000"/>
+              <w:sz w:val="20"/>
+              <w:szCs w:val="20"/>
+            </w:rPr>
+            <w:t>Arab</w:t>
+          </w:r>
+          <w:proofErr w:type="spellEnd"/>
+          <w:r>
+            <w:rPr>
+              <w:rFonts w:ascii="Exo" w:eastAsia="Times New Roman" w:hAnsi="Exo"/>
+              <w:color w:val="000000"/>
+              <w:sz w:val="20"/>
+              <w:szCs w:val="20"/>
+            </w:rPr>
+            <w:t xml:space="preserve"> M, </w:t>
+          </w:r>
+          <w:proofErr w:type="spellStart"/>
+          <w:r>
+            <w:rPr>
+              <w:rFonts w:ascii="Exo" w:eastAsia="Times New Roman" w:hAnsi="Exo"/>
+              <w:color w:val="000000"/>
+              <w:sz w:val="20"/>
+              <w:szCs w:val="20"/>
+            </w:rPr>
+            <w:t>Shayanfard</w:t>
+          </w:r>
+          <w:proofErr w:type="spellEnd"/>
+          <w:r>
+            <w:rPr>
+              <w:rFonts w:ascii="Exo" w:eastAsia="Times New Roman" w:hAnsi="Exo"/>
+              <w:color w:val="000000"/>
+              <w:sz w:val="20"/>
+              <w:szCs w:val="20"/>
+            </w:rPr>
+            <w:t xml:space="preserve"> K. A </w:t>
+          </w:r>
+          <w:proofErr w:type="spellStart"/>
+          <w:r>
+            <w:rPr>
+              <w:rFonts w:ascii="Exo" w:eastAsia="Times New Roman" w:hAnsi="Exo"/>
+              <w:color w:val="000000"/>
+              <w:sz w:val="20"/>
+              <w:szCs w:val="20"/>
+            </w:rPr>
+            <w:t>multi-phase</w:t>
+          </w:r>
+          <w:proofErr w:type="spellEnd"/>
+          <w:r>
+            <w:rPr>
+              <w:rFonts w:ascii="Exo" w:eastAsia="Times New Roman" w:hAnsi="Exo"/>
+              <w:color w:val="000000"/>
+              <w:sz w:val="20"/>
+              <w:szCs w:val="20"/>
+            </w:rPr>
+            <w:t xml:space="preserve"> approach for </w:t>
+          </w:r>
+          <w:proofErr w:type="spellStart"/>
+          <w:r>
+            <w:rPr>
+              <w:rFonts w:ascii="Exo" w:eastAsia="Times New Roman" w:hAnsi="Exo"/>
+              <w:color w:val="000000"/>
+              <w:sz w:val="20"/>
+              <w:szCs w:val="20"/>
+            </w:rPr>
+            <w:t>developing</w:t>
+          </w:r>
+          <w:proofErr w:type="spellEnd"/>
+          <w:r>
+            <w:rPr>
+              <w:rFonts w:ascii="Exo" w:eastAsia="Times New Roman" w:hAnsi="Exo"/>
+              <w:color w:val="000000"/>
+              <w:sz w:val="20"/>
+              <w:szCs w:val="20"/>
+            </w:rPr>
+            <w:t xml:space="preserve"> a conceptual model for </w:t>
+          </w:r>
+          <w:proofErr w:type="spellStart"/>
+          <w:r>
+            <w:rPr>
+              <w:rFonts w:ascii="Exo" w:eastAsia="Times New Roman" w:hAnsi="Exo"/>
+              <w:color w:val="000000"/>
+              <w:sz w:val="20"/>
+              <w:szCs w:val="20"/>
+            </w:rPr>
+            <w:t>human</w:t>
+          </w:r>
+          <w:proofErr w:type="spellEnd"/>
+          <w:r>
+            <w:rPr>
+              <w:rFonts w:ascii="Exo" w:eastAsia="Times New Roman" w:hAnsi="Exo"/>
+              <w:color w:val="000000"/>
+              <w:sz w:val="20"/>
+              <w:szCs w:val="20"/>
+            </w:rPr>
+            <w:t xml:space="preserve"> </w:t>
+          </w:r>
+          <w:proofErr w:type="spellStart"/>
+          <w:r>
+            <w:rPr>
+              <w:rFonts w:ascii="Exo" w:eastAsia="Times New Roman" w:hAnsi="Exo"/>
+              <w:color w:val="000000"/>
+              <w:sz w:val="20"/>
+              <w:szCs w:val="20"/>
+            </w:rPr>
+            <w:t>resources</w:t>
+          </w:r>
+          <w:proofErr w:type="spellEnd"/>
+          <w:r>
+            <w:rPr>
+              <w:rFonts w:ascii="Exo" w:eastAsia="Times New Roman" w:hAnsi="Exo"/>
+              <w:color w:val="000000"/>
+              <w:sz w:val="20"/>
+              <w:szCs w:val="20"/>
+            </w:rPr>
+            <w:t xml:space="preserve"> for </w:t>
+          </w:r>
+          <w:proofErr w:type="spellStart"/>
+          <w:r>
+            <w:rPr>
+              <w:rFonts w:ascii="Exo" w:eastAsia="Times New Roman" w:hAnsi="Exo"/>
+              <w:color w:val="000000"/>
+              <w:sz w:val="20"/>
+              <w:szCs w:val="20"/>
+            </w:rPr>
+            <w:t>health</w:t>
+          </w:r>
+          <w:proofErr w:type="spellEnd"/>
+          <w:r>
+            <w:rPr>
+              <w:rFonts w:ascii="Exo" w:eastAsia="Times New Roman" w:hAnsi="Exo"/>
+              <w:color w:val="000000"/>
+              <w:sz w:val="20"/>
+              <w:szCs w:val="20"/>
+            </w:rPr>
+            <w:t xml:space="preserve"> </w:t>
+          </w:r>
+          <w:proofErr w:type="spellStart"/>
+          <w:r>
+            <w:rPr>
+              <w:rFonts w:ascii="Exo" w:eastAsia="Times New Roman" w:hAnsi="Exo"/>
+              <w:color w:val="000000"/>
+              <w:sz w:val="20"/>
+              <w:szCs w:val="20"/>
+            </w:rPr>
+            <w:t>observatory</w:t>
+          </w:r>
+          <w:proofErr w:type="spellEnd"/>
+          <w:r>
+            <w:rPr>
+              <w:rFonts w:ascii="Exo" w:eastAsia="Times New Roman" w:hAnsi="Exo"/>
+              <w:color w:val="000000"/>
+              <w:sz w:val="20"/>
+              <w:szCs w:val="20"/>
+            </w:rPr>
+            <w:t xml:space="preserve"> (HRHO) </w:t>
+          </w:r>
+          <w:proofErr w:type="spellStart"/>
+          <w:r>
+            <w:rPr>
+              <w:rFonts w:ascii="Exo" w:eastAsia="Times New Roman" w:hAnsi="Exo"/>
+              <w:color w:val="000000"/>
+              <w:sz w:val="20"/>
+              <w:szCs w:val="20"/>
+            </w:rPr>
+            <w:t>toward</w:t>
+          </w:r>
+          <w:proofErr w:type="spellEnd"/>
+          <w:r>
+            <w:rPr>
+              <w:rFonts w:ascii="Exo" w:eastAsia="Times New Roman" w:hAnsi="Exo"/>
+              <w:color w:val="000000"/>
+              <w:sz w:val="20"/>
+              <w:szCs w:val="20"/>
+            </w:rPr>
+            <w:t xml:space="preserve"> </w:t>
+          </w:r>
+          <w:proofErr w:type="spellStart"/>
+          <w:r>
+            <w:rPr>
+              <w:rFonts w:ascii="Exo" w:eastAsia="Times New Roman" w:hAnsi="Exo"/>
+              <w:color w:val="000000"/>
+              <w:sz w:val="20"/>
+              <w:szCs w:val="20"/>
+            </w:rPr>
+            <w:t>integrating</w:t>
+          </w:r>
+          <w:proofErr w:type="spellEnd"/>
+          <w:r>
+            <w:rPr>
+              <w:rFonts w:ascii="Exo" w:eastAsia="Times New Roman" w:hAnsi="Exo"/>
+              <w:color w:val="000000"/>
+              <w:sz w:val="20"/>
+              <w:szCs w:val="20"/>
+            </w:rPr>
+            <w:t xml:space="preserve"> data </w:t>
+          </w:r>
+          <w:proofErr w:type="spellStart"/>
+          <w:r>
+            <w:rPr>
+              <w:rFonts w:ascii="Exo" w:eastAsia="Times New Roman" w:hAnsi="Exo"/>
+              <w:color w:val="000000"/>
+              <w:sz w:val="20"/>
+              <w:szCs w:val="20"/>
+            </w:rPr>
+            <w:t>and</w:t>
+          </w:r>
+          <w:proofErr w:type="spellEnd"/>
+          <w:r>
+            <w:rPr>
+              <w:rFonts w:ascii="Exo" w:eastAsia="Times New Roman" w:hAnsi="Exo"/>
+              <w:color w:val="000000"/>
+              <w:sz w:val="20"/>
+              <w:szCs w:val="20"/>
+            </w:rPr>
+            <w:t xml:space="preserve"> </w:t>
+          </w:r>
+          <w:proofErr w:type="spellStart"/>
+          <w:r>
+            <w:rPr>
+              <w:rFonts w:ascii="Exo" w:eastAsia="Times New Roman" w:hAnsi="Exo"/>
+              <w:color w:val="000000"/>
+              <w:sz w:val="20"/>
+              <w:szCs w:val="20"/>
+            </w:rPr>
+            <w:t>evidence</w:t>
+          </w:r>
+          <w:proofErr w:type="spellEnd"/>
+          <w:r>
+            <w:rPr>
+              <w:rFonts w:ascii="Exo" w:eastAsia="Times New Roman" w:hAnsi="Exo"/>
+              <w:color w:val="000000"/>
+              <w:sz w:val="20"/>
+              <w:szCs w:val="20"/>
+            </w:rPr>
+            <w:t xml:space="preserve">: a case </w:t>
+          </w:r>
+          <w:proofErr w:type="spellStart"/>
+          <w:r>
+            <w:rPr>
+              <w:rFonts w:ascii="Exo" w:eastAsia="Times New Roman" w:hAnsi="Exo"/>
+              <w:color w:val="000000"/>
+              <w:sz w:val="20"/>
+              <w:szCs w:val="20"/>
+            </w:rPr>
+            <w:t>study</w:t>
+          </w:r>
+          <w:proofErr w:type="spellEnd"/>
+          <w:r>
+            <w:rPr>
+              <w:rFonts w:ascii="Exo" w:eastAsia="Times New Roman" w:hAnsi="Exo"/>
+              <w:color w:val="000000"/>
+              <w:sz w:val="20"/>
+              <w:szCs w:val="20"/>
+            </w:rPr>
+            <w:t xml:space="preserve"> </w:t>
+          </w:r>
+          <w:proofErr w:type="spellStart"/>
+          <w:r>
+            <w:rPr>
+              <w:rFonts w:ascii="Exo" w:eastAsia="Times New Roman" w:hAnsi="Exo"/>
+              <w:color w:val="000000"/>
+              <w:sz w:val="20"/>
+              <w:szCs w:val="20"/>
+            </w:rPr>
+            <w:t>of</w:t>
+          </w:r>
+          <w:proofErr w:type="spellEnd"/>
+          <w:r>
+            <w:rPr>
+              <w:rFonts w:ascii="Exo" w:eastAsia="Times New Roman" w:hAnsi="Exo"/>
+              <w:color w:val="000000"/>
+              <w:sz w:val="20"/>
+              <w:szCs w:val="20"/>
+            </w:rPr>
+            <w:t xml:space="preserve"> Iran. Health Res </w:t>
+          </w:r>
+          <w:proofErr w:type="spellStart"/>
+          <w:r>
+            <w:rPr>
+              <w:rFonts w:ascii="Exo" w:eastAsia="Times New Roman" w:hAnsi="Exo"/>
+              <w:color w:val="000000"/>
+              <w:sz w:val="20"/>
+              <w:szCs w:val="20"/>
+            </w:rPr>
+            <w:t>Policy</w:t>
+          </w:r>
+          <w:proofErr w:type="spellEnd"/>
+          <w:r>
+            <w:rPr>
+              <w:rFonts w:ascii="Exo" w:eastAsia="Times New Roman" w:hAnsi="Exo"/>
+              <w:color w:val="000000"/>
+              <w:sz w:val="20"/>
+              <w:szCs w:val="20"/>
+            </w:rPr>
+            <w:t xml:space="preserve"> </w:t>
+          </w:r>
+          <w:proofErr w:type="spellStart"/>
+          <w:r>
+            <w:rPr>
+              <w:rFonts w:ascii="Exo" w:eastAsia="Times New Roman" w:hAnsi="Exo"/>
+              <w:color w:val="000000"/>
+              <w:sz w:val="20"/>
+              <w:szCs w:val="20"/>
+            </w:rPr>
+            <w:t>Syst</w:t>
+          </w:r>
+          <w:proofErr w:type="spellEnd"/>
+          <w:r>
+            <w:rPr>
+              <w:rFonts w:ascii="Exo" w:eastAsia="Times New Roman" w:hAnsi="Exo"/>
+              <w:color w:val="000000"/>
+              <w:sz w:val="20"/>
+              <w:szCs w:val="20"/>
+            </w:rPr>
+            <w:t xml:space="preserve">. 2023 </w:t>
+          </w:r>
+          <w:proofErr w:type="spellStart"/>
+          <w:r>
+            <w:rPr>
+              <w:rFonts w:ascii="Exo" w:eastAsia="Times New Roman" w:hAnsi="Exo"/>
+              <w:color w:val="000000"/>
+              <w:sz w:val="20"/>
+              <w:szCs w:val="20"/>
+            </w:rPr>
+            <w:t>Jun</w:t>
+          </w:r>
+          <w:proofErr w:type="spellEnd"/>
+          <w:r>
+            <w:rPr>
+              <w:rFonts w:ascii="Exo" w:eastAsia="Times New Roman" w:hAnsi="Exo"/>
+              <w:color w:val="000000"/>
+              <w:sz w:val="20"/>
+              <w:szCs w:val="20"/>
+            </w:rPr>
+            <w:t xml:space="preserve"> 1;21(1):41. </w:t>
+          </w:r>
+          <w:proofErr w:type="spellStart"/>
+          <w:r>
+            <w:rPr>
+              <w:rFonts w:ascii="Exo" w:eastAsia="Times New Roman" w:hAnsi="Exo"/>
+              <w:color w:val="000000"/>
+              <w:sz w:val="20"/>
+              <w:szCs w:val="20"/>
+            </w:rPr>
+            <w:t>doi</w:t>
+          </w:r>
+          <w:proofErr w:type="spellEnd"/>
+          <w:r>
+            <w:rPr>
+              <w:rFonts w:ascii="Exo" w:eastAsia="Times New Roman" w:hAnsi="Exo"/>
+              <w:color w:val="000000"/>
+              <w:sz w:val="20"/>
+              <w:szCs w:val="20"/>
+            </w:rPr>
+            <w:t>: 10.1186/s12961-023-00994-8.</w:t>
           </w:r>
         </w:p>
         <w:p>
@@ -4406,14 +5229,265 @@
             </w:rPr>
             <w:tab/>
           </w:r>
-          <w:r>
-            <w:rPr>
-              <w:rFonts w:ascii="Exo" w:eastAsia="Times New Roman" w:hAnsi="Exo"/>
-              <w:color w:val="000000"/>
-              <w:sz w:val="20"/>
-              <w:szCs w:val="20"/>
-            </w:rPr>
-            <w:t>Rees GH, James R, Samadashvili L, Scotter C. Are sustainable health workforces possible? Issues and a possible remedy. Sustainability. 2023;15(4):3596. doi: 10.3390/su15043596.</w:t>
+          <w:proofErr w:type="spellStart"/>
+          <w:r>
+            <w:rPr>
+              <w:rFonts w:ascii="Exo" w:eastAsia="Times New Roman" w:hAnsi="Exo"/>
+              <w:color w:val="000000"/>
+              <w:sz w:val="20"/>
+              <w:szCs w:val="20"/>
+            </w:rPr>
+            <w:t>Rees</w:t>
+          </w:r>
+          <w:proofErr w:type="spellEnd"/>
+          <w:r>
+            <w:rPr>
+              <w:rFonts w:ascii="Exo" w:eastAsia="Times New Roman" w:hAnsi="Exo"/>
+              <w:color w:val="000000"/>
+              <w:sz w:val="20"/>
+              <w:szCs w:val="20"/>
+            </w:rPr>
+            <w:t xml:space="preserve"> GH, James R, </w:t>
+          </w:r>
+          <w:proofErr w:type="spellStart"/>
+          <w:r>
+            <w:rPr>
+              <w:rFonts w:ascii="Exo" w:eastAsia="Times New Roman" w:hAnsi="Exo"/>
+              <w:color w:val="000000"/>
+              <w:sz w:val="20"/>
+              <w:szCs w:val="20"/>
+            </w:rPr>
+            <w:t>Samadashvili</w:t>
+          </w:r>
+          <w:proofErr w:type="spellEnd"/>
+          <w:r>
+            <w:rPr>
+              <w:rFonts w:ascii="Exo" w:eastAsia="Times New Roman" w:hAnsi="Exo"/>
+              <w:color w:val="000000"/>
+              <w:sz w:val="20"/>
+              <w:szCs w:val="20"/>
+            </w:rPr>
+            <w:t xml:space="preserve"> L, </w:t>
+          </w:r>
+          <w:proofErr w:type="spellStart"/>
+          <w:r>
+            <w:rPr>
+              <w:rFonts w:ascii="Exo" w:eastAsia="Times New Roman" w:hAnsi="Exo"/>
+              <w:color w:val="000000"/>
+              <w:sz w:val="20"/>
+              <w:szCs w:val="20"/>
+            </w:rPr>
+            <w:t>Scotter</w:t>
+          </w:r>
+          <w:proofErr w:type="spellEnd"/>
+          <w:r>
+            <w:rPr>
+              <w:rFonts w:ascii="Exo" w:eastAsia="Times New Roman" w:hAnsi="Exo"/>
+              <w:color w:val="000000"/>
+              <w:sz w:val="20"/>
+              <w:szCs w:val="20"/>
+            </w:rPr>
+            <w:t xml:space="preserve"> C. Are </w:t>
+          </w:r>
+          <w:proofErr w:type="spellStart"/>
+          <w:r>
+            <w:rPr>
+              <w:rFonts w:ascii="Exo" w:eastAsia="Times New Roman" w:hAnsi="Exo"/>
+              <w:color w:val="000000"/>
+              <w:sz w:val="20"/>
+              <w:szCs w:val="20"/>
+            </w:rPr>
+            <w:t>sustainable</w:t>
+          </w:r>
+          <w:proofErr w:type="spellEnd"/>
+          <w:r>
+            <w:rPr>
+              <w:rFonts w:ascii="Exo" w:eastAsia="Times New Roman" w:hAnsi="Exo"/>
+              <w:color w:val="000000"/>
+              <w:sz w:val="20"/>
+              <w:szCs w:val="20"/>
+            </w:rPr>
+            <w:t xml:space="preserve"> </w:t>
+          </w:r>
+          <w:proofErr w:type="spellStart"/>
+          <w:r>
+            <w:rPr>
+              <w:rFonts w:ascii="Exo" w:eastAsia="Times New Roman" w:hAnsi="Exo"/>
+              <w:color w:val="000000"/>
+              <w:sz w:val="20"/>
+              <w:szCs w:val="20"/>
+            </w:rPr>
+            <w:t>health</w:t>
+          </w:r>
+          <w:proofErr w:type="spellEnd"/>
+          <w:r>
+            <w:rPr>
+              <w:rFonts w:ascii="Exo" w:eastAsia="Times New Roman" w:hAnsi="Exo"/>
+              <w:color w:val="000000"/>
+              <w:sz w:val="20"/>
+              <w:szCs w:val="20"/>
+            </w:rPr>
+            <w:t xml:space="preserve"> </w:t>
+          </w:r>
+          <w:proofErr w:type="spellStart"/>
+          <w:r>
+            <w:rPr>
+              <w:rFonts w:ascii="Exo" w:eastAsia="Times New Roman" w:hAnsi="Exo"/>
+              <w:color w:val="000000"/>
+              <w:sz w:val="20"/>
+              <w:szCs w:val="20"/>
+            </w:rPr>
+            <w:t>workforces</w:t>
+          </w:r>
+          <w:proofErr w:type="spellEnd"/>
+          <w:r>
+            <w:rPr>
+              <w:rFonts w:ascii="Exo" w:eastAsia="Times New Roman" w:hAnsi="Exo"/>
+              <w:color w:val="000000"/>
+              <w:sz w:val="20"/>
+              <w:szCs w:val="20"/>
+            </w:rPr>
+            <w:t xml:space="preserve"> </w:t>
+          </w:r>
+          <w:proofErr w:type="spellStart"/>
+          <w:r>
+            <w:rPr>
+              <w:rFonts w:ascii="Exo" w:eastAsia="Times New Roman" w:hAnsi="Exo"/>
+              <w:color w:val="000000"/>
+              <w:sz w:val="20"/>
+              <w:szCs w:val="20"/>
+            </w:rPr>
+            <w:t>possible</w:t>
+          </w:r>
+          <w:proofErr w:type="spellEnd"/>
+          <w:r>
+            <w:rPr>
+              <w:rFonts w:ascii="Exo" w:eastAsia="Times New Roman" w:hAnsi="Exo"/>
+              <w:color w:val="000000"/>
+              <w:sz w:val="20"/>
+              <w:szCs w:val="20"/>
+            </w:rPr>
+            <w:t xml:space="preserve">? </w:t>
+          </w:r>
+          <w:proofErr w:type="spellStart"/>
+          <w:r>
+            <w:rPr>
+              <w:rFonts w:ascii="Exo" w:eastAsia="Times New Roman" w:hAnsi="Exo"/>
+              <w:color w:val="000000"/>
+              <w:sz w:val="20"/>
+              <w:szCs w:val="20"/>
+            </w:rPr>
+            <w:t>Issues</w:t>
+          </w:r>
+          <w:proofErr w:type="spellEnd"/>
+          <w:r>
+            <w:rPr>
+              <w:rFonts w:ascii="Exo" w:eastAsia="Times New Roman" w:hAnsi="Exo"/>
+              <w:color w:val="000000"/>
+              <w:sz w:val="20"/>
+              <w:szCs w:val="20"/>
+            </w:rPr>
+            <w:t xml:space="preserve"> </w:t>
+          </w:r>
+          <w:proofErr w:type="spellStart"/>
+          <w:r>
+            <w:rPr>
+              <w:rFonts w:ascii="Exo" w:eastAsia="Times New Roman" w:hAnsi="Exo"/>
+              <w:color w:val="000000"/>
+              <w:sz w:val="20"/>
+              <w:szCs w:val="20"/>
+            </w:rPr>
+            <w:t>and</w:t>
+          </w:r>
+          <w:proofErr w:type="spellEnd"/>
+          <w:r>
+            <w:rPr>
+              <w:rFonts w:ascii="Exo" w:eastAsia="Times New Roman" w:hAnsi="Exo"/>
+              <w:color w:val="000000"/>
+              <w:sz w:val="20"/>
+              <w:szCs w:val="20"/>
+            </w:rPr>
+            <w:t xml:space="preserve"> a </w:t>
+          </w:r>
+          <w:proofErr w:type="spellStart"/>
+          <w:r>
+            <w:rPr>
+              <w:rFonts w:ascii="Exo" w:eastAsia="Times New Roman" w:hAnsi="Exo"/>
+              <w:color w:val="000000"/>
+              <w:sz w:val="20"/>
+              <w:szCs w:val="20"/>
+            </w:rPr>
+            <w:t>possible</w:t>
+          </w:r>
+          <w:proofErr w:type="spellEnd"/>
+          <w:r>
+            <w:rPr>
+              <w:rFonts w:ascii="Exo" w:eastAsia="Times New Roman" w:hAnsi="Exo"/>
+              <w:color w:val="000000"/>
+              <w:sz w:val="20"/>
+              <w:szCs w:val="20"/>
+            </w:rPr>
+            <w:t xml:space="preserve"> </w:t>
+          </w:r>
+          <w:proofErr w:type="spellStart"/>
+          <w:r>
+            <w:rPr>
+              <w:rFonts w:ascii="Exo" w:eastAsia="Times New Roman" w:hAnsi="Exo"/>
+              <w:color w:val="000000"/>
+              <w:sz w:val="20"/>
+              <w:szCs w:val="20"/>
+            </w:rPr>
+            <w:t>remedy</w:t>
+          </w:r>
+          <w:proofErr w:type="spellEnd"/>
+          <w:r>
+            <w:rPr>
+              <w:rFonts w:ascii="Exo" w:eastAsia="Times New Roman" w:hAnsi="Exo"/>
+              <w:color w:val="000000"/>
+              <w:sz w:val="20"/>
+              <w:szCs w:val="20"/>
+            </w:rPr>
+            <w:t xml:space="preserve">. </w:t>
+          </w:r>
+          <w:proofErr w:type="spellStart"/>
+          <w:r>
+            <w:rPr>
+              <w:rFonts w:ascii="Exo" w:eastAsia="Times New Roman" w:hAnsi="Exo"/>
+              <w:color w:val="000000"/>
+              <w:sz w:val="20"/>
+              <w:szCs w:val="20"/>
+            </w:rPr>
+            <w:t>Sustainability</w:t>
+          </w:r>
+          <w:proofErr w:type="spellEnd"/>
+          <w:r>
+            <w:rPr>
+              <w:rFonts w:ascii="Exo" w:eastAsia="Times New Roman" w:hAnsi="Exo"/>
+              <w:color w:val="000000"/>
+              <w:sz w:val="20"/>
+              <w:szCs w:val="20"/>
+            </w:rPr>
+            <w:t xml:space="preserve">. 2023;15(4):3596. </w:t>
+          </w:r>
+          <w:proofErr w:type="spellStart"/>
+          <w:r>
+            <w:rPr>
+              <w:rFonts w:ascii="Exo" w:eastAsia="Times New Roman" w:hAnsi="Exo"/>
+              <w:color w:val="000000"/>
+              <w:sz w:val="20"/>
+              <w:szCs w:val="20"/>
+            </w:rPr>
+            <w:t>doi</w:t>
+          </w:r>
+          <w:proofErr w:type="spellEnd"/>
+          <w:r>
+            <w:rPr>
+              <w:rFonts w:ascii="Exo" w:eastAsia="Times New Roman" w:hAnsi="Exo"/>
+              <w:color w:val="000000"/>
+              <w:sz w:val="20"/>
+              <w:szCs w:val="20"/>
+            </w:rPr>
+            <w:t>: 10.3390/su15043596.</w:t>
           </w:r>
         </w:p>
         <w:p>
@@ -4515,7 +5589,27 @@
               <w:sz w:val="20"/>
               <w:szCs w:val="20"/>
             </w:rPr>
-            <w:t>Ministério da Saúde. Indicadores de gestão do trabalho em saúde: material de apoio para o Programa de Qualificação e Estruturação da Gestão do Trabalho e da Educação no SUS - ProgeSUS. Brasília: Editora MS; 2007.</w:t>
+            <w:t xml:space="preserve">Ministério da Saúde. Indicadores de gestão do trabalho em saúde: material de apoio para o Programa de Qualificação e Estruturação da Gestão do Trabalho e da Educação no SUS - </w:t>
+          </w:r>
+          <w:proofErr w:type="spellStart"/>
+          <w:r>
+            <w:rPr>
+              <w:rFonts w:ascii="Exo" w:eastAsia="Times New Roman" w:hAnsi="Exo"/>
+              <w:color w:val="000000"/>
+              <w:sz w:val="20"/>
+              <w:szCs w:val="20"/>
+            </w:rPr>
+            <w:t>ProgeSUS</w:t>
+          </w:r>
+          <w:proofErr w:type="spellEnd"/>
+          <w:r>
+            <w:rPr>
+              <w:rFonts w:ascii="Exo" w:eastAsia="Times New Roman" w:hAnsi="Exo"/>
+              <w:color w:val="000000"/>
+              <w:sz w:val="20"/>
+              <w:szCs w:val="20"/>
+            </w:rPr>
+            <w:t>. Brasília: Editora MS; 2007.</w:t>
           </w:r>
         </w:p>
         <w:p>
@@ -4557,7 +5651,227 @@
               <w:sz w:val="20"/>
               <w:szCs w:val="20"/>
             </w:rPr>
-            <w:t xml:space="preserve">World Health Organization. Strengthening the collection, analysis and use of health workforce data and information: a handbook. Geneva: </w:t>
+            <w:t xml:space="preserve">World Health </w:t>
+          </w:r>
+          <w:proofErr w:type="spellStart"/>
+          <w:r>
+            <w:rPr>
+              <w:rFonts w:ascii="Exo" w:eastAsia="Times New Roman" w:hAnsi="Exo"/>
+              <w:color w:val="000000"/>
+              <w:sz w:val="20"/>
+              <w:szCs w:val="20"/>
+            </w:rPr>
+            <w:t>Organization</w:t>
+          </w:r>
+          <w:proofErr w:type="spellEnd"/>
+          <w:r>
+            <w:rPr>
+              <w:rFonts w:ascii="Exo" w:eastAsia="Times New Roman" w:hAnsi="Exo"/>
+              <w:color w:val="000000"/>
+              <w:sz w:val="20"/>
+              <w:szCs w:val="20"/>
+            </w:rPr>
+            <w:t xml:space="preserve">. </w:t>
+          </w:r>
+          <w:proofErr w:type="spellStart"/>
+          <w:r>
+            <w:rPr>
+              <w:rFonts w:ascii="Exo" w:eastAsia="Times New Roman" w:hAnsi="Exo"/>
+              <w:color w:val="000000"/>
+              <w:sz w:val="20"/>
+              <w:szCs w:val="20"/>
+            </w:rPr>
+            <w:t>Strengthening</w:t>
+          </w:r>
+          <w:proofErr w:type="spellEnd"/>
+          <w:r>
+            <w:rPr>
+              <w:rFonts w:ascii="Exo" w:eastAsia="Times New Roman" w:hAnsi="Exo"/>
+              <w:color w:val="000000"/>
+              <w:sz w:val="20"/>
+              <w:szCs w:val="20"/>
+            </w:rPr>
+            <w:t xml:space="preserve"> </w:t>
+          </w:r>
+          <w:proofErr w:type="spellStart"/>
+          <w:r>
+            <w:rPr>
+              <w:rFonts w:ascii="Exo" w:eastAsia="Times New Roman" w:hAnsi="Exo"/>
+              <w:color w:val="000000"/>
+              <w:sz w:val="20"/>
+              <w:szCs w:val="20"/>
+            </w:rPr>
+            <w:t>the</w:t>
+          </w:r>
+          <w:proofErr w:type="spellEnd"/>
+          <w:r>
+            <w:rPr>
+              <w:rFonts w:ascii="Exo" w:eastAsia="Times New Roman" w:hAnsi="Exo"/>
+              <w:color w:val="000000"/>
+              <w:sz w:val="20"/>
+              <w:szCs w:val="20"/>
+            </w:rPr>
+            <w:t xml:space="preserve"> </w:t>
+          </w:r>
+          <w:proofErr w:type="spellStart"/>
+          <w:r>
+            <w:rPr>
+              <w:rFonts w:ascii="Exo" w:eastAsia="Times New Roman" w:hAnsi="Exo"/>
+              <w:color w:val="000000"/>
+              <w:sz w:val="20"/>
+              <w:szCs w:val="20"/>
+            </w:rPr>
+            <w:t>collection</w:t>
+          </w:r>
+          <w:proofErr w:type="spellEnd"/>
+          <w:r>
+            <w:rPr>
+              <w:rFonts w:ascii="Exo" w:eastAsia="Times New Roman" w:hAnsi="Exo"/>
+              <w:color w:val="000000"/>
+              <w:sz w:val="20"/>
+              <w:szCs w:val="20"/>
+            </w:rPr>
+            <w:t xml:space="preserve">, </w:t>
+          </w:r>
+          <w:proofErr w:type="spellStart"/>
+          <w:r>
+            <w:rPr>
+              <w:rFonts w:ascii="Exo" w:eastAsia="Times New Roman" w:hAnsi="Exo"/>
+              <w:color w:val="000000"/>
+              <w:sz w:val="20"/>
+              <w:szCs w:val="20"/>
+            </w:rPr>
+            <w:t>analysis</w:t>
+          </w:r>
+          <w:proofErr w:type="spellEnd"/>
+          <w:r>
+            <w:rPr>
+              <w:rFonts w:ascii="Exo" w:eastAsia="Times New Roman" w:hAnsi="Exo"/>
+              <w:color w:val="000000"/>
+              <w:sz w:val="20"/>
+              <w:szCs w:val="20"/>
+            </w:rPr>
+            <w:t xml:space="preserve"> </w:t>
+          </w:r>
+          <w:proofErr w:type="spellStart"/>
+          <w:r>
+            <w:rPr>
+              <w:rFonts w:ascii="Exo" w:eastAsia="Times New Roman" w:hAnsi="Exo"/>
+              <w:color w:val="000000"/>
+              <w:sz w:val="20"/>
+              <w:szCs w:val="20"/>
+            </w:rPr>
+            <w:t>and</w:t>
+          </w:r>
+          <w:proofErr w:type="spellEnd"/>
+          <w:r>
+            <w:rPr>
+              <w:rFonts w:ascii="Exo" w:eastAsia="Times New Roman" w:hAnsi="Exo"/>
+              <w:color w:val="000000"/>
+              <w:sz w:val="20"/>
+              <w:szCs w:val="20"/>
+            </w:rPr>
+            <w:t xml:space="preserve"> use </w:t>
+          </w:r>
+          <w:proofErr w:type="spellStart"/>
+          <w:r>
+            <w:rPr>
+              <w:rFonts w:ascii="Exo" w:eastAsia="Times New Roman" w:hAnsi="Exo"/>
+              <w:color w:val="000000"/>
+              <w:sz w:val="20"/>
+              <w:szCs w:val="20"/>
+            </w:rPr>
+            <w:t>of</w:t>
+          </w:r>
+          <w:proofErr w:type="spellEnd"/>
+          <w:r>
+            <w:rPr>
+              <w:rFonts w:ascii="Exo" w:eastAsia="Times New Roman" w:hAnsi="Exo"/>
+              <w:color w:val="000000"/>
+              <w:sz w:val="20"/>
+              <w:szCs w:val="20"/>
+            </w:rPr>
+            <w:t xml:space="preserve"> </w:t>
+          </w:r>
+          <w:proofErr w:type="spellStart"/>
+          <w:r>
+            <w:rPr>
+              <w:rFonts w:ascii="Exo" w:eastAsia="Times New Roman" w:hAnsi="Exo"/>
+              <w:color w:val="000000"/>
+              <w:sz w:val="20"/>
+              <w:szCs w:val="20"/>
+            </w:rPr>
+            <w:t>health</w:t>
+          </w:r>
+          <w:proofErr w:type="spellEnd"/>
+          <w:r>
+            <w:rPr>
+              <w:rFonts w:ascii="Exo" w:eastAsia="Times New Roman" w:hAnsi="Exo"/>
+              <w:color w:val="000000"/>
+              <w:sz w:val="20"/>
+              <w:szCs w:val="20"/>
+            </w:rPr>
+            <w:t xml:space="preserve"> </w:t>
+          </w:r>
+          <w:proofErr w:type="spellStart"/>
+          <w:r>
+            <w:rPr>
+              <w:rFonts w:ascii="Exo" w:eastAsia="Times New Roman" w:hAnsi="Exo"/>
+              <w:color w:val="000000"/>
+              <w:sz w:val="20"/>
+              <w:szCs w:val="20"/>
+            </w:rPr>
+            <w:t>workforce</w:t>
+          </w:r>
+          <w:proofErr w:type="spellEnd"/>
+          <w:r>
+            <w:rPr>
+              <w:rFonts w:ascii="Exo" w:eastAsia="Times New Roman" w:hAnsi="Exo"/>
+              <w:color w:val="000000"/>
+              <w:sz w:val="20"/>
+              <w:szCs w:val="20"/>
+            </w:rPr>
+            <w:t xml:space="preserve"> data </w:t>
+          </w:r>
+          <w:proofErr w:type="spellStart"/>
+          <w:r>
+            <w:rPr>
+              <w:rFonts w:ascii="Exo" w:eastAsia="Times New Roman" w:hAnsi="Exo"/>
+              <w:color w:val="000000"/>
+              <w:sz w:val="20"/>
+              <w:szCs w:val="20"/>
+            </w:rPr>
+            <w:t>and</w:t>
+          </w:r>
+          <w:proofErr w:type="spellEnd"/>
+          <w:r>
+            <w:rPr>
+              <w:rFonts w:ascii="Exo" w:eastAsia="Times New Roman" w:hAnsi="Exo"/>
+              <w:color w:val="000000"/>
+              <w:sz w:val="20"/>
+              <w:szCs w:val="20"/>
+            </w:rPr>
+            <w:t xml:space="preserve"> </w:t>
+          </w:r>
+          <w:proofErr w:type="spellStart"/>
+          <w:r>
+            <w:rPr>
+              <w:rFonts w:ascii="Exo" w:eastAsia="Times New Roman" w:hAnsi="Exo"/>
+              <w:color w:val="000000"/>
+              <w:sz w:val="20"/>
+              <w:szCs w:val="20"/>
+            </w:rPr>
+            <w:t>information</w:t>
+          </w:r>
+          <w:proofErr w:type="spellEnd"/>
+          <w:r>
+            <w:rPr>
+              <w:rFonts w:ascii="Exo" w:eastAsia="Times New Roman" w:hAnsi="Exo"/>
+              <w:color w:val="000000"/>
+              <w:sz w:val="20"/>
+              <w:szCs w:val="20"/>
+            </w:rPr>
+            <w:t xml:space="preserve">: a handbook. Geneva: </w:t>
           </w:r>
           <w:r>
             <w:rPr>
@@ -4710,14 +6024,25 @@
             </w:rPr>
             <w:t xml:space="preserve"> </w:t>
           </w:r>
-          <w:r>
-            <w:rPr>
-              <w:rFonts w:ascii="Exo" w:eastAsia="Times New Roman" w:hAnsi="Exo"/>
-              <w:color w:val="000000"/>
-              <w:sz w:val="20"/>
-              <w:szCs w:val="20"/>
-            </w:rPr>
-            <w:t>Enferm Foco.</w:t>
+          <w:proofErr w:type="spellStart"/>
+          <w:r>
+            <w:rPr>
+              <w:rFonts w:ascii="Exo" w:eastAsia="Times New Roman" w:hAnsi="Exo"/>
+              <w:color w:val="000000"/>
+              <w:sz w:val="20"/>
+              <w:szCs w:val="20"/>
+            </w:rPr>
+            <w:t>Enferm</w:t>
+          </w:r>
+          <w:proofErr w:type="spellEnd"/>
+          <w:r>
+            <w:rPr>
+              <w:rFonts w:ascii="Exo" w:eastAsia="Times New Roman" w:hAnsi="Exo"/>
+              <w:color w:val="000000"/>
+              <w:sz w:val="20"/>
+              <w:szCs w:val="20"/>
+            </w:rPr>
+            <w:t xml:space="preserve"> Foco.</w:t>
           </w:r>
           <w:r>
             <w:rPr>
@@ -4769,16 +6094,86 @@
               <w:szCs w:val="20"/>
             </w:rPr>
             <w:tab/>
-            <w:t xml:space="preserve">Morosini MVGC. Precarização do trabalho: particularidades no setor saúde brasileiro. </w:t>
-          </w:r>
-          <w:r>
-            <w:rPr>
-              <w:rFonts w:ascii="Exo" w:eastAsia="Times New Roman" w:hAnsi="Exo"/>
-              <w:color w:val="000000"/>
-              <w:sz w:val="20"/>
-              <w:szCs w:val="20"/>
-            </w:rPr>
-            <w:t>Trab Educ Saúde. 2016 Nov;14(Suppl 1):5–7</w:t>
+          </w:r>
+          <w:proofErr w:type="spellStart"/>
+          <w:r>
+            <w:rPr>
+              <w:rFonts w:ascii="Exo" w:eastAsia="Times New Roman" w:hAnsi="Exo"/>
+              <w:color w:val="000000"/>
+              <w:sz w:val="20"/>
+              <w:szCs w:val="20"/>
+            </w:rPr>
+            <w:t>Morosini</w:t>
+          </w:r>
+          <w:proofErr w:type="spellEnd"/>
+          <w:r>
+            <w:rPr>
+              <w:rFonts w:ascii="Exo" w:eastAsia="Times New Roman" w:hAnsi="Exo"/>
+              <w:color w:val="000000"/>
+              <w:sz w:val="20"/>
+              <w:szCs w:val="20"/>
+            </w:rPr>
+            <w:t xml:space="preserve"> MVGC. Precarização do trabalho: particularidades no setor saúde brasileiro. </w:t>
+          </w:r>
+          <w:proofErr w:type="spellStart"/>
+          <w:r>
+            <w:rPr>
+              <w:rFonts w:ascii="Exo" w:eastAsia="Times New Roman" w:hAnsi="Exo"/>
+              <w:color w:val="000000"/>
+              <w:sz w:val="20"/>
+              <w:szCs w:val="20"/>
+            </w:rPr>
+            <w:t>Trab</w:t>
+          </w:r>
+          <w:proofErr w:type="spellEnd"/>
+          <w:r>
+            <w:rPr>
+              <w:rFonts w:ascii="Exo" w:eastAsia="Times New Roman" w:hAnsi="Exo"/>
+              <w:color w:val="000000"/>
+              <w:sz w:val="20"/>
+              <w:szCs w:val="20"/>
+            </w:rPr>
+            <w:t xml:space="preserve"> </w:t>
+          </w:r>
+          <w:proofErr w:type="spellStart"/>
+          <w:r>
+            <w:rPr>
+              <w:rFonts w:ascii="Exo" w:eastAsia="Times New Roman" w:hAnsi="Exo"/>
+              <w:color w:val="000000"/>
+              <w:sz w:val="20"/>
+              <w:szCs w:val="20"/>
+            </w:rPr>
+            <w:t>Educ</w:t>
+          </w:r>
+          <w:proofErr w:type="spellEnd"/>
+          <w:r>
+            <w:rPr>
+              <w:rFonts w:ascii="Exo" w:eastAsia="Times New Roman" w:hAnsi="Exo"/>
+              <w:color w:val="000000"/>
+              <w:sz w:val="20"/>
+              <w:szCs w:val="20"/>
+            </w:rPr>
+            <w:t xml:space="preserve"> Saúde. 2016 Nov;14(</w:t>
+          </w:r>
+          <w:proofErr w:type="spellStart"/>
+          <w:r>
+            <w:rPr>
+              <w:rFonts w:ascii="Exo" w:eastAsia="Times New Roman" w:hAnsi="Exo"/>
+              <w:color w:val="000000"/>
+              <w:sz w:val="20"/>
+              <w:szCs w:val="20"/>
+            </w:rPr>
+            <w:t>Suppl</w:t>
+          </w:r>
+          <w:proofErr w:type="spellEnd"/>
+          <w:r>
+            <w:rPr>
+              <w:rFonts w:ascii="Exo" w:eastAsia="Times New Roman" w:hAnsi="Exo"/>
+              <w:color w:val="000000"/>
+              <w:sz w:val="20"/>
+              <w:szCs w:val="20"/>
+            </w:rPr>
+            <w:t xml:space="preserve"> 1):5–7</w:t>
           </w:r>
           <w:r>
             <w:rPr>
@@ -4875,8 +6270,19 @@
               <w:sz w:val="20"/>
               <w:szCs w:val="20"/>
             </w:rPr>
-            <w:t>. Precarização do trabalho e saúde do trabalhador. Trab</w:t>
-          </w:r>
+            <w:t xml:space="preserve">. Precarização do trabalho e saúde do trabalhador. </w:t>
+          </w:r>
+          <w:proofErr w:type="spellStart"/>
+          <w:r>
+            <w:rPr>
+              <w:rFonts w:ascii="Exo" w:eastAsia="Times New Roman" w:hAnsi="Exo"/>
+              <w:color w:val="000000"/>
+              <w:sz w:val="20"/>
+              <w:szCs w:val="20"/>
+            </w:rPr>
+            <w:t>Trab</w:t>
+          </w:r>
+          <w:proofErr w:type="spellEnd"/>
           <w:r>
             <w:rPr>
               <w:rFonts w:ascii="Exo" w:eastAsia="Times New Roman" w:hAnsi="Exo"/>
@@ -4893,7 +6299,27 @@
               <w:sz w:val="20"/>
               <w:szCs w:val="20"/>
             </w:rPr>
-            <w:t>Educ. 2022 Feb 3;30(3):51–65.</w:t>
+            <w:t xml:space="preserve">Educ. 2022 </w:t>
+          </w:r>
+          <w:proofErr w:type="spellStart"/>
+          <w:r>
+            <w:rPr>
+              <w:rFonts w:ascii="Exo" w:eastAsia="Times New Roman" w:hAnsi="Exo"/>
+              <w:color w:val="000000"/>
+              <w:sz w:val="20"/>
+              <w:szCs w:val="20"/>
+            </w:rPr>
+            <w:t>Feb</w:t>
+          </w:r>
+          <w:proofErr w:type="spellEnd"/>
+          <w:r>
+            <w:rPr>
+              <w:rFonts w:ascii="Exo" w:eastAsia="Times New Roman" w:hAnsi="Exo"/>
+              <w:color w:val="000000"/>
+              <w:sz w:val="20"/>
+              <w:szCs w:val="20"/>
+            </w:rPr>
+            <w:t xml:space="preserve"> 3;30(3):51–65.</w:t>
           </w:r>
         </w:p>
         <w:p>
@@ -4929,14 +6355,45 @@
             <w:tab/>
             <w:t xml:space="preserve">Vieira LA, Caldas LC, Gama MRJ, Almeida UR, Lemos EC, Carvalho FFB. A Educação Física como força de trabalho do SUS: análise dos tipos de vínculos profissionais. </w:t>
           </w:r>
-          <w:r>
-            <w:rPr>
-              <w:rFonts w:ascii="Exo" w:eastAsia="Times New Roman" w:hAnsi="Exo"/>
-              <w:color w:val="000000"/>
-              <w:sz w:val="20"/>
-              <w:szCs w:val="20"/>
-            </w:rPr>
-            <w:t>Trab Educ Saúde</w:t>
+          <w:proofErr w:type="spellStart"/>
+          <w:r>
+            <w:rPr>
+              <w:rFonts w:ascii="Exo" w:eastAsia="Times New Roman" w:hAnsi="Exo"/>
+              <w:color w:val="000000"/>
+              <w:sz w:val="20"/>
+              <w:szCs w:val="20"/>
+            </w:rPr>
+            <w:t>Trab</w:t>
+          </w:r>
+          <w:proofErr w:type="spellEnd"/>
+          <w:r>
+            <w:rPr>
+              <w:rFonts w:ascii="Exo" w:eastAsia="Times New Roman" w:hAnsi="Exo"/>
+              <w:color w:val="000000"/>
+              <w:sz w:val="20"/>
+              <w:szCs w:val="20"/>
+            </w:rPr>
+            <w:t xml:space="preserve"> </w:t>
+          </w:r>
+          <w:proofErr w:type="spellStart"/>
+          <w:r>
+            <w:rPr>
+              <w:rFonts w:ascii="Exo" w:eastAsia="Times New Roman" w:hAnsi="Exo"/>
+              <w:color w:val="000000"/>
+              <w:sz w:val="20"/>
+              <w:szCs w:val="20"/>
+            </w:rPr>
+            <w:t>Educ</w:t>
+          </w:r>
+          <w:proofErr w:type="spellEnd"/>
+          <w:r>
+            <w:rPr>
+              <w:rFonts w:ascii="Exo" w:eastAsia="Times New Roman" w:hAnsi="Exo"/>
+              <w:color w:val="000000"/>
+              <w:sz w:val="20"/>
+              <w:szCs w:val="20"/>
+            </w:rPr>
+            <w:t xml:space="preserve"> Saúde</w:t>
           </w:r>
           <w:r>
             <w:rPr>
@@ -5294,6 +6751,7 @@
         <w:szCs w:val="20"/>
       </w:rPr>
     </w:pPr>
+    <w:proofErr w:type="spellStart"/>
     <w:r>
       <w:rPr>
         <w:rFonts w:ascii="Amsi Pro Thin" w:eastAsiaTheme="majorEastAsia" w:hAnsi="Amsi Pro Thin" w:cstheme="majorBidi"/>
@@ -5302,8 +6760,31 @@
         <w:szCs w:val="18"/>
         <w:lang w:val="en-US"/>
       </w:rPr>
-      <w:t>Versão para homologação</w:t>
+      <w:t>Versão</w:t>
     </w:r>
+    <w:proofErr w:type="spellEnd"/>
+    <w:r>
+      <w:rPr>
+        <w:rFonts w:ascii="Amsi Pro Thin" w:eastAsiaTheme="majorEastAsia" w:hAnsi="Amsi Pro Thin" w:cstheme="majorBidi"/>
+        <w:color w:val="666666"/>
+        <w:sz w:val="18"/>
+        <w:szCs w:val="18"/>
+        <w:lang w:val="en-US"/>
+      </w:rPr>
+      <w:t xml:space="preserve"> para </w:t>
+    </w:r>
+    <w:proofErr w:type="spellStart"/>
+    <w:r>
+      <w:rPr>
+        <w:rFonts w:ascii="Amsi Pro Thin" w:eastAsiaTheme="majorEastAsia" w:hAnsi="Amsi Pro Thin" w:cstheme="majorBidi"/>
+        <w:color w:val="666666"/>
+        <w:sz w:val="18"/>
+        <w:szCs w:val="18"/>
+        <w:lang w:val="en-US"/>
+      </w:rPr>
+      <w:t>homologação</w:t>
+    </w:r>
+    <w:proofErr w:type="spellEnd"/>
   </w:p>
 </w:hdr>
 </file>
@@ -10263,7 +11744,9 @@
     <w:rsid w:val="00A647F7"/>
     <w:rsid w:val="00A9681F"/>
     <w:rsid w:val="00AE103D"/>
+    <w:rsid w:val="00B60D4D"/>
     <w:rsid w:val="00BA0934"/>
+    <w:rsid w:val="00BE09A8"/>
     <w:rsid w:val="00C558F1"/>
     <w:rsid w:val="00CB76FE"/>
     <w:rsid w:val="00CE3671"/>

--- a/01_indicadores/Docs/03_Ficha de indicadores - precarização.docx
+++ b/01_indicadores/Docs/03_Ficha de indicadores - precarização.docx
@@ -13,7 +13,7 @@
           <w:color w:val="FF0000"/>
         </w:rPr>
         <w:drawing>
-          <wp:anchor distT="0" distB="0" distL="114300" distR="114300" simplePos="0" relativeHeight="251659264" behindDoc="0" locked="0" layoutInCell="1" allowOverlap="1" wp14:anchorId="4907E836" wp14:editId="77628705">
+          <wp:anchor distT="0" distB="0" distL="114300" distR="114300" simplePos="0" relativeHeight="251659264" behindDoc="0" locked="0" layoutInCell="1" allowOverlap="1" wp14:anchorId="4907E836" wp14:editId="301C0D98">
             <wp:simplePos x="0" y="0"/>
             <wp:positionH relativeFrom="page">
               <wp:align>right</wp:align>
@@ -21,7 +21,7 @@
             <wp:positionV relativeFrom="page">
               <wp:align>top</wp:align>
             </wp:positionV>
-            <wp:extent cx="7566660" cy="10702290"/>
+            <wp:extent cx="7566025" cy="10702290"/>
             <wp:effectExtent l="0" t="0" r="0" b="3810"/>
             <wp:wrapSquare wrapText="bothSides"/>
             <wp:docPr id="1" name="Imagem 1"/>
@@ -52,7 +52,7 @@
                   <pic:spPr bwMode="auto">
                     <a:xfrm>
                       <a:off x="0" y="0"/>
-                      <a:ext cx="7566660" cy="10702489"/>
+                      <a:ext cx="7566659" cy="10702489"/>
                     </a:xfrm>
                     <a:prstGeom prst="rect">
                       <a:avLst/>
@@ -1860,6 +1860,7 @@
           <w:szCs w:val="20"/>
         </w:rPr>
       </w:pPr>
+      <w:bookmarkStart w:id="1" w:name="_Hlk188254946"/>
       <w:r>
         <w:rPr>
           <w:rFonts w:ascii="Exo" w:hAnsi="Exo"/>
@@ -1880,7 +1881,7 @@
           <w:tag w:val="MENDELEY_CITATION_v3_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"/>
           <w:id w:val="214863093"/>
           <w:placeholder>
-            <w:docPart w:val="84B5EC34DE034CDC8E349DBD11BB3B62"/>
+            <w:docPart w:val="6550A4AFE9F244EFABDC48A5EE7D71DC"/>
           </w:placeholder>
         </w:sdtPr>
         <w:sdtEndPr/>
@@ -1949,7 +1950,7 @@
           <w:tag w:val="MENDELEY_CITATION_v3_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"/>
           <w:id w:val="-109592449"/>
           <w:placeholder>
-            <w:docPart w:val="84B5EC34DE034CDC8E349DBD11BB3B62"/>
+            <w:docPart w:val="6550A4AFE9F244EFABDC48A5EE7D71DC"/>
           </w:placeholder>
         </w:sdtPr>
         <w:sdtEndPr/>
@@ -1972,9 +1973,18 @@
           <w:sz w:val="20"/>
           <w:szCs w:val="20"/>
         </w:rPr>
-        <w:t xml:space="preserve"> que resultou em um compêndio de 19 indicadores das dimensões Força de trabalho em saúde, Educação, Infraestrutura, Economia, Epidemiologia e Geografia. Como exemplo de indicadores temos: a) remuneração média de profissionais da saúde por Unidade da Federação; b) retenção de profissionais localizados em região de saúde; c); distribuição dos tipos de vínculos de profissionais que possibilita verificar vínculos precarizados.</w:t>
+        <w:t xml:space="preserve"> que resultou em um compêndio de 19 indicadores das dimensões Força de trabalho em saúde, Educação, Infraestrutura, Economia, Epidemiologia e Geografia. Como exemplo de indicadores temos: </w:t>
+      </w:r>
+      <w:r>
+        <w:rPr>
+          <w:rFonts w:ascii="Exo" w:hAnsi="Exo"/>
+          <w:sz w:val="20"/>
+          <w:szCs w:val="20"/>
+        </w:rPr>
+        <w:t>a) remuneração média de profissionais de saúde; b) retenção de profissionais localizados em região de saúde; c) proporção de vínculos precarizados entre profissionais de saúde.</w:t>
       </w:r>
     </w:p>
+    <w:bookmarkEnd w:id="1"/>
     <w:p>
       <w:pPr>
         <w:pStyle w:val="SemEspaamento"/>
@@ -2107,7 +2117,7 @@
           <w:szCs w:val="20"/>
         </w:rPr>
       </w:pPr>
-      <w:bookmarkStart w:id="1" w:name="_Hlk188029404"/>
+      <w:bookmarkStart w:id="2" w:name="_Hlk188029404"/>
       <w:r>
         <w:rPr>
           <w:rFonts w:ascii="Exo" w:hAnsi="Exo"/>
@@ -2198,7 +2208,7 @@
         </w:rPr>
         <w:t xml:space="preserve"> interativo que ilustra os resultados da consulta. A seção subsequente traz um exemplo de aplicação do indicador para um recorte de </w:t>
       </w:r>
-      <w:bookmarkEnd w:id="1"/>
+      <w:bookmarkEnd w:id="2"/>
       <w:r>
         <w:rPr>
           <w:rFonts w:ascii="Exo" w:hAnsi="Exo"/>
@@ -2244,9 +2254,9 @@
           <w:color w:val="auto"/>
         </w:rPr>
       </w:pPr>
-      <w:bookmarkStart w:id="2" w:name="_Toc188017875"/>
-      <w:bookmarkStart w:id="3" w:name="_Toc188267167"/>
-      <w:bookmarkStart w:id="4" w:name="_Hlk188033349"/>
+      <w:bookmarkStart w:id="3" w:name="_Toc188017875"/>
+      <w:bookmarkStart w:id="4" w:name="_Toc188267167"/>
+      <w:bookmarkStart w:id="5" w:name="_Hlk188033349"/>
       <w:r>
         <w:rPr>
           <w:rFonts w:ascii="Exo" w:hAnsi="Exo"/>
@@ -2275,8 +2285,8 @@
         </w:rPr>
         <w:t>indicador</w:t>
       </w:r>
-      <w:bookmarkEnd w:id="2"/>
       <w:bookmarkEnd w:id="3"/>
+      <w:bookmarkEnd w:id="4"/>
     </w:p>
     <w:tbl>
       <w:tblPr>
@@ -2296,7 +2306,7 @@
             <w:shd w:val="clear" w:color="auto" w:fill="2C3864"/>
             <w:vAlign w:val="center"/>
           </w:tcPr>
-          <w:bookmarkEnd w:id="4"/>
+          <w:bookmarkEnd w:id="5"/>
           <w:p>
             <w:pPr>
               <w:pStyle w:val="QuadrosFiguras1"/>
@@ -3526,7 +3536,9 @@
               <w:spacing w:before="60" w:after="60" w:line="240" w:lineRule="auto"/>
               <w:jc w:val="left"/>
               <w:rPr>
-                <w:rFonts w:ascii="Exo" w:hAnsi="Exo"/>
+                <w:rFonts w:ascii="Cambria Math" w:hAnsi="Cambria Math"/>
+                <w:i/>
+                <w:iCs/>
                 <w:color w:val="auto"/>
               </w:rPr>
             </w:pPr>
@@ -3537,7 +3549,9 @@
                     <m:nor/>
                   </m:rPr>
                   <w:rPr>
-                    <w:rFonts w:ascii="Exo" w:hAnsi="Exo"/>
+                    <w:rFonts w:ascii="Cambria Math" w:hAnsi="Cambria Math"/>
+                    <w:i/>
+                    <w:iCs/>
                     <w:color w:val="auto"/>
                   </w:rPr>
                   <m:t xml:space="preserve">percentual precarizado = </m:t>
@@ -3547,6 +3561,8 @@
                     <m:ctrlPr>
                       <w:rPr>
                         <w:rFonts w:ascii="Cambria Math" w:eastAsia="Cambria Math" w:hAnsi="Cambria Math" w:cs="Cambria Math"/>
+                        <w:i/>
+                        <w:iCs/>
                         <w:color w:val="auto"/>
                       </w:rPr>
                     </m:ctrlPr>
@@ -3557,6 +3573,8 @@
                         <m:ctrlPr>
                           <w:rPr>
                             <w:rFonts w:ascii="Cambria Math" w:eastAsia="Cambria Math" w:hAnsi="Cambria Math" w:cs="Cambria Math"/>
+                            <w:i/>
+                            <w:iCs/>
                             <w:color w:val="auto"/>
                           </w:rPr>
                         </m:ctrlPr>
@@ -3567,7 +3585,9 @@
                             <m:nor/>
                           </m:rPr>
                           <w:rPr>
-                            <w:rFonts w:ascii="Exo" w:hAnsi="Exo"/>
+                            <w:rFonts w:ascii="Cambria Math" w:hAnsi="Cambria Math"/>
+                            <w:i/>
+                            <w:iCs/>
                             <w:color w:val="auto"/>
                           </w:rPr>
                           <m:t xml:space="preserve">contagem dos vínculos precarizados  </m:t>
@@ -3579,7 +3599,9 @@
                             <m:nor/>
                           </m:rPr>
                           <w:rPr>
-                            <w:rFonts w:ascii="Exo" w:hAnsi="Exo"/>
+                            <w:rFonts w:ascii="Cambria Math" w:hAnsi="Cambria Math"/>
+                            <w:i/>
+                            <w:iCs/>
                             <w:color w:val="auto"/>
                           </w:rPr>
                           <m:t xml:space="preserve">total de vínculos </m:t>
@@ -3593,7 +3615,9 @@
                     <m:nor/>
                   </m:rPr>
                   <w:rPr>
-                    <w:rFonts w:ascii="Exo" w:hAnsi="Exo"/>
+                    <w:rFonts w:ascii="Cambria Math" w:hAnsi="Cambria Math"/>
+                    <w:i/>
+                    <w:iCs/>
                     <w:color w:val="auto"/>
                   </w:rPr>
                   <m:t xml:space="preserve"> × 100</m:t>
@@ -4094,7 +4118,7 @@
           <w:szCs w:val="20"/>
         </w:rPr>
       </w:pPr>
-      <w:bookmarkStart w:id="5" w:name="_Hlk188276167"/>
+      <w:bookmarkStart w:id="6" w:name="_Hlk188276167"/>
       <w:r>
         <w:rPr>
           <w:rFonts w:ascii="Exo" w:hAnsi="Exo"/>
@@ -4122,7 +4146,7 @@
         <w:t xml:space="preserve"> interativo. Para acessar estes artefatos, basta clicar nos ícones abaixo. </w:t>
       </w:r>
     </w:p>
-    <w:bookmarkEnd w:id="5"/>
+    <w:bookmarkEnd w:id="6"/>
     <w:p>
       <w:pPr>
         <w:pStyle w:val="Legenda"/>
@@ -4157,14 +4181,14 @@
           <w:noProof/>
         </w:rPr>
       </w:pPr>
-      <w:commentRangeStart w:id="6"/>
+      <w:commentRangeStart w:id="7"/>
       <w:r>
         <w:rPr>
           <w:rFonts w:ascii="Montserrat" w:hAnsi="Montserrat"/>
           <w:noProof/>
         </w:rPr>
         <w:drawing>
-          <wp:inline distT="0" distB="0" distL="0" distR="0" wp14:anchorId="4C728E8B" wp14:editId="50F66617">
+          <wp:inline distT="0" distB="0" distL="0" distR="0" wp14:anchorId="4C728E8B" wp14:editId="33DAFC32">
             <wp:extent cx="5400040" cy="3150235"/>
             <wp:effectExtent l="0" t="0" r="48260" b="12065"/>
             <wp:docPr id="1822098448" name="Diagrama 1"/>
@@ -4177,12 +4201,12 @@
           </wp:inline>
         </w:drawing>
       </w:r>
-      <w:commentRangeEnd w:id="6"/>
+      <w:commentRangeEnd w:id="7"/>
       <w:r>
         <w:rPr>
           <w:rStyle w:val="Refdecomentrio"/>
         </w:rPr>
-        <w:commentReference w:id="6"/>
+        <w:commentReference w:id="7"/>
       </w:r>
     </w:p>
     <w:p>
@@ -4229,7 +4253,7 @@
           <w:color w:val="auto"/>
         </w:rPr>
       </w:pPr>
-      <w:bookmarkStart w:id="9" w:name="_Toc188267168"/>
+      <w:bookmarkStart w:id="10" w:name="_Toc188267168"/>
       <w:r>
         <w:rPr>
           <w:rFonts w:ascii="Exo" w:hAnsi="Exo"/>
@@ -4240,7 +4264,7 @@
         <w:lastRenderedPageBreak/>
         <w:t>Exemplo de aplicação</w:t>
       </w:r>
-      <w:bookmarkEnd w:id="9"/>
+      <w:bookmarkEnd w:id="10"/>
     </w:p>
     <w:p>
       <w:pPr>
@@ -4254,8 +4278,8 @@
           <w:szCs w:val="20"/>
         </w:rPr>
       </w:pPr>
-      <w:bookmarkStart w:id="10" w:name="_Hlk188344943"/>
-      <w:bookmarkStart w:id="11" w:name="_Hlk188276652"/>
+      <w:bookmarkStart w:id="11" w:name="_Hlk188344943"/>
+      <w:bookmarkStart w:id="12" w:name="_Hlk188276652"/>
       <w:r>
         <w:rPr>
           <w:rFonts w:ascii="Exo" w:hAnsi="Exo"/>
@@ -4321,7 +4345,7 @@
         <w:t>, considerando um recorte para vínculos profissionais de enfermeiros, no ano de 2024, em estabelecimentos da atenção primária à saúde (APS). Observa-se que há menor proporção de vínculos classificados como precários no Sul e Sudeste, comparando-se aos municípios das demais localidades.</w:t>
       </w:r>
     </w:p>
-    <w:bookmarkEnd w:id="10"/>
+    <w:bookmarkEnd w:id="11"/>
     <w:p>
       <w:pPr>
         <w:pStyle w:val="Legenda"/>
@@ -4523,7 +4547,7 @@
         </w:rPr>
         <w:t>.</w:t>
       </w:r>
-      <w:bookmarkEnd w:id="11"/>
+      <w:bookmarkEnd w:id="12"/>
       <w:r>
         <w:rPr>
           <w:rFonts w:ascii="Montserrat" w:hAnsi="Montserrat"/>
@@ -4543,20 +4567,24 @@
           <w:b/>
           <w:bCs/>
           <w:color w:val="auto"/>
-        </w:rPr>
-      </w:pPr>
-      <w:bookmarkStart w:id="12" w:name="_Toc188267169"/>
+          <w:lang w:val="en-US"/>
+        </w:rPr>
+      </w:pPr>
+      <w:bookmarkStart w:id="13" w:name="_Toc188267169"/>
+      <w:proofErr w:type="spellStart"/>
       <w:r>
         <w:rPr>
           <w:rFonts w:ascii="Exo" w:hAnsi="Exo"/>
           <w:b/>
           <w:bCs/>
           <w:color w:val="auto"/>
+          <w:lang w:val="en-US"/>
         </w:rPr>
         <w:lastRenderedPageBreak/>
         <w:t>Referências</w:t>
       </w:r>
-      <w:bookmarkEnd w:id="12"/>
+      <w:bookmarkEnd w:id="13"/>
+      <w:proofErr w:type="spellEnd"/>
     </w:p>
     <w:sdt>
       <w:sdtPr>
@@ -4586,6 +4614,7 @@
               <w:color w:val="000000"/>
               <w:sz w:val="20"/>
               <w:szCs w:val="20"/>
+              <w:lang w:val="en-US"/>
             </w:rPr>
           </w:pPr>
           <w:r>
@@ -4594,6 +4623,7 @@
               <w:color w:val="000000"/>
               <w:sz w:val="20"/>
               <w:szCs w:val="20"/>
+              <w:lang w:val="en-US"/>
             </w:rPr>
             <w:t xml:space="preserve">1. </w:t>
           </w:r>
@@ -4603,185 +4633,20 @@
               <w:color w:val="000000"/>
               <w:sz w:val="20"/>
               <w:szCs w:val="20"/>
+              <w:lang w:val="en-US"/>
             </w:rPr>
             <w:tab/>
           </w:r>
-          <w:bookmarkStart w:id="13" w:name="_Hlk188366308"/>
+          <w:bookmarkStart w:id="14" w:name="_Hlk188366308"/>
           <w:r>
             <w:rPr>
               <w:rFonts w:ascii="Exo" w:eastAsia="Times New Roman" w:hAnsi="Exo"/>
               <w:color w:val="000000"/>
               <w:sz w:val="20"/>
               <w:szCs w:val="20"/>
-            </w:rPr>
-            <w:t xml:space="preserve">World Health </w:t>
-          </w:r>
-          <w:proofErr w:type="spellStart"/>
-          <w:r>
-            <w:rPr>
-              <w:rFonts w:ascii="Exo" w:eastAsia="Times New Roman" w:hAnsi="Exo"/>
-              <w:color w:val="000000"/>
-              <w:sz w:val="20"/>
-              <w:szCs w:val="20"/>
-            </w:rPr>
-            <w:t>Organization</w:t>
-          </w:r>
-          <w:proofErr w:type="spellEnd"/>
-          <w:r>
-            <w:rPr>
-              <w:rFonts w:ascii="Exo" w:eastAsia="Times New Roman" w:hAnsi="Exo"/>
-              <w:color w:val="000000"/>
-              <w:sz w:val="20"/>
-              <w:szCs w:val="20"/>
-            </w:rPr>
-            <w:t xml:space="preserve">. Global </w:t>
-          </w:r>
-          <w:proofErr w:type="spellStart"/>
-          <w:r>
-            <w:rPr>
-              <w:rFonts w:ascii="Exo" w:eastAsia="Times New Roman" w:hAnsi="Exo"/>
-              <w:color w:val="000000"/>
-              <w:sz w:val="20"/>
-              <w:szCs w:val="20"/>
-            </w:rPr>
-            <w:t>strategy</w:t>
-          </w:r>
-          <w:proofErr w:type="spellEnd"/>
-          <w:r>
-            <w:rPr>
-              <w:rFonts w:ascii="Exo" w:eastAsia="Times New Roman" w:hAnsi="Exo"/>
-              <w:color w:val="000000"/>
-              <w:sz w:val="20"/>
-              <w:szCs w:val="20"/>
-            </w:rPr>
-            <w:t xml:space="preserve"> </w:t>
-          </w:r>
-          <w:proofErr w:type="spellStart"/>
-          <w:r>
-            <w:rPr>
-              <w:rFonts w:ascii="Exo" w:eastAsia="Times New Roman" w:hAnsi="Exo"/>
-              <w:color w:val="000000"/>
-              <w:sz w:val="20"/>
-              <w:szCs w:val="20"/>
-            </w:rPr>
-            <w:t>on</w:t>
-          </w:r>
-          <w:proofErr w:type="spellEnd"/>
-          <w:r>
-            <w:rPr>
-              <w:rFonts w:ascii="Exo" w:eastAsia="Times New Roman" w:hAnsi="Exo"/>
-              <w:color w:val="000000"/>
-              <w:sz w:val="20"/>
-              <w:szCs w:val="20"/>
-            </w:rPr>
-            <w:t xml:space="preserve"> </w:t>
-          </w:r>
-          <w:proofErr w:type="spellStart"/>
-          <w:r>
-            <w:rPr>
-              <w:rFonts w:ascii="Exo" w:eastAsia="Times New Roman" w:hAnsi="Exo"/>
-              <w:color w:val="000000"/>
-              <w:sz w:val="20"/>
-              <w:szCs w:val="20"/>
-            </w:rPr>
-            <w:t>human</w:t>
-          </w:r>
-          <w:proofErr w:type="spellEnd"/>
-          <w:r>
-            <w:rPr>
-              <w:rFonts w:ascii="Exo" w:eastAsia="Times New Roman" w:hAnsi="Exo"/>
-              <w:color w:val="000000"/>
-              <w:sz w:val="20"/>
-              <w:szCs w:val="20"/>
-            </w:rPr>
-            <w:t xml:space="preserve"> </w:t>
-          </w:r>
-          <w:proofErr w:type="spellStart"/>
-          <w:r>
-            <w:rPr>
-              <w:rFonts w:ascii="Exo" w:eastAsia="Times New Roman" w:hAnsi="Exo"/>
-              <w:color w:val="000000"/>
-              <w:sz w:val="20"/>
-              <w:szCs w:val="20"/>
-            </w:rPr>
-            <w:t>resources</w:t>
-          </w:r>
-          <w:proofErr w:type="spellEnd"/>
-          <w:r>
-            <w:rPr>
-              <w:rFonts w:ascii="Exo" w:eastAsia="Times New Roman" w:hAnsi="Exo"/>
-              <w:color w:val="000000"/>
-              <w:sz w:val="20"/>
-              <w:szCs w:val="20"/>
-            </w:rPr>
-            <w:t xml:space="preserve"> for </w:t>
-          </w:r>
-          <w:proofErr w:type="spellStart"/>
-          <w:r>
-            <w:rPr>
-              <w:rFonts w:ascii="Exo" w:eastAsia="Times New Roman" w:hAnsi="Exo"/>
-              <w:color w:val="000000"/>
-              <w:sz w:val="20"/>
-              <w:szCs w:val="20"/>
-            </w:rPr>
-            <w:t>health</w:t>
-          </w:r>
-          <w:proofErr w:type="spellEnd"/>
-          <w:r>
-            <w:rPr>
-              <w:rFonts w:ascii="Exo" w:eastAsia="Times New Roman" w:hAnsi="Exo"/>
-              <w:color w:val="000000"/>
-              <w:sz w:val="20"/>
-              <w:szCs w:val="20"/>
-            </w:rPr>
-            <w:t xml:space="preserve">: </w:t>
-          </w:r>
-          <w:proofErr w:type="spellStart"/>
-          <w:r>
-            <w:rPr>
-              <w:rFonts w:ascii="Exo" w:eastAsia="Times New Roman" w:hAnsi="Exo"/>
-              <w:color w:val="000000"/>
-              <w:sz w:val="20"/>
-              <w:szCs w:val="20"/>
-            </w:rPr>
-            <w:t>Workforce</w:t>
-          </w:r>
-          <w:proofErr w:type="spellEnd"/>
-          <w:r>
-            <w:rPr>
-              <w:rFonts w:ascii="Exo" w:eastAsia="Times New Roman" w:hAnsi="Exo"/>
-              <w:color w:val="000000"/>
-              <w:sz w:val="20"/>
-              <w:szCs w:val="20"/>
-            </w:rPr>
-            <w:t xml:space="preserve"> 2030.</w:t>
-          </w:r>
-          <w:r>
-            <w:rPr>
-              <w:rFonts w:ascii="Exo" w:eastAsia="Times New Roman" w:hAnsi="Exo"/>
-              <w:color w:val="000000"/>
-              <w:sz w:val="20"/>
-              <w:szCs w:val="20"/>
-            </w:rPr>
-            <w:t xml:space="preserve"> </w:t>
-          </w:r>
-          <w:r>
-            <w:rPr>
-              <w:rFonts w:ascii="Exo" w:eastAsia="Times New Roman" w:hAnsi="Exo"/>
-              <w:color w:val="000000"/>
-              <w:sz w:val="20"/>
-              <w:szCs w:val="20"/>
-            </w:rPr>
-            <w:t>Geneva: WHO;</w:t>
-          </w:r>
-          <w:r>
-            <w:rPr>
-              <w:rFonts w:ascii="Exo" w:eastAsia="Times New Roman" w:hAnsi="Exo"/>
-              <w:color w:val="000000"/>
-              <w:sz w:val="20"/>
-              <w:szCs w:val="20"/>
-            </w:rPr>
-            <w:t xml:space="preserve"> 2016. </w:t>
+              <w:lang w:val="en-US"/>
+            </w:rPr>
+            <w:t xml:space="preserve">World Health Organization. Global strategy on human resources for health: Workforce 2030. Geneva: WHO; 2016. </w:t>
           </w:r>
         </w:p>
         <w:p>
@@ -4796,6 +4661,7 @@
               <w:color w:val="000000"/>
               <w:sz w:val="20"/>
               <w:szCs w:val="20"/>
+              <w:lang w:val="en-US"/>
             </w:rPr>
           </w:pPr>
           <w:r>
@@ -4804,6 +4670,7 @@
               <w:color w:val="000000"/>
               <w:sz w:val="20"/>
               <w:szCs w:val="20"/>
+              <w:lang w:val="en-US"/>
             </w:rPr>
             <w:t xml:space="preserve">2. </w:t>
           </w:r>
@@ -4813,6 +4680,7 @@
               <w:color w:val="000000"/>
               <w:sz w:val="20"/>
               <w:szCs w:val="20"/>
+              <w:lang w:val="en-US"/>
             </w:rPr>
             <w:tab/>
           </w:r>
@@ -4823,6 +4691,7 @@
               <w:color w:val="000000"/>
               <w:sz w:val="20"/>
               <w:szCs w:val="20"/>
+              <w:lang w:val="en-US"/>
             </w:rPr>
             <w:t>Najafpour</w:t>
           </w:r>
@@ -4833,8 +4702,9 @@
               <w:color w:val="000000"/>
               <w:sz w:val="20"/>
               <w:szCs w:val="20"/>
-            </w:rPr>
-            <w:t xml:space="preserve"> Z, </w:t>
+              <w:lang w:val="en-US"/>
+            </w:rPr>
+            <w:t xml:space="preserve"> Z, Arab M, </w:t>
           </w:r>
           <w:proofErr w:type="spellStart"/>
           <w:r>
@@ -4843,8 +4713,9 @@
               <w:color w:val="000000"/>
               <w:sz w:val="20"/>
               <w:szCs w:val="20"/>
-            </w:rPr>
-            <w:t>Arab</w:t>
+              <w:lang w:val="en-US"/>
+            </w:rPr>
+            <w:t>Shayanfard</w:t>
           </w:r>
           <w:proofErr w:type="spellEnd"/>
           <w:r>
@@ -4853,8 +4724,9 @@
               <w:color w:val="000000"/>
               <w:sz w:val="20"/>
               <w:szCs w:val="20"/>
-            </w:rPr>
-            <w:t xml:space="preserve"> M, </w:t>
+              <w:lang w:val="en-US"/>
+            </w:rPr>
+            <w:t xml:space="preserve"> K. A multi-phase approach for developing a conceptual model for human resources for health observatory (HRHO) toward integrating data and evidence: a case study of Iran. Health Res Policy Syst. 2023 Jun 1;21(1):41. </w:t>
           </w:r>
           <w:proofErr w:type="spellStart"/>
           <w:r>
@@ -4863,8 +4735,9 @@
               <w:color w:val="000000"/>
               <w:sz w:val="20"/>
               <w:szCs w:val="20"/>
-            </w:rPr>
-            <w:t>Shayanfard</w:t>
+              <w:lang w:val="en-US"/>
+            </w:rPr>
+            <w:t>doi</w:t>
           </w:r>
           <w:proofErr w:type="spellEnd"/>
           <w:r>
@@ -4873,326 +4746,7 @@
               <w:color w:val="000000"/>
               <w:sz w:val="20"/>
               <w:szCs w:val="20"/>
-            </w:rPr>
-            <w:t xml:space="preserve"> K. A </w:t>
-          </w:r>
-          <w:proofErr w:type="spellStart"/>
-          <w:r>
-            <w:rPr>
-              <w:rFonts w:ascii="Exo" w:eastAsia="Times New Roman" w:hAnsi="Exo"/>
-              <w:color w:val="000000"/>
-              <w:sz w:val="20"/>
-              <w:szCs w:val="20"/>
-            </w:rPr>
-            <w:t>multi-phase</w:t>
-          </w:r>
-          <w:proofErr w:type="spellEnd"/>
-          <w:r>
-            <w:rPr>
-              <w:rFonts w:ascii="Exo" w:eastAsia="Times New Roman" w:hAnsi="Exo"/>
-              <w:color w:val="000000"/>
-              <w:sz w:val="20"/>
-              <w:szCs w:val="20"/>
-            </w:rPr>
-            <w:t xml:space="preserve"> approach for </w:t>
-          </w:r>
-          <w:proofErr w:type="spellStart"/>
-          <w:r>
-            <w:rPr>
-              <w:rFonts w:ascii="Exo" w:eastAsia="Times New Roman" w:hAnsi="Exo"/>
-              <w:color w:val="000000"/>
-              <w:sz w:val="20"/>
-              <w:szCs w:val="20"/>
-            </w:rPr>
-            <w:t>developing</w:t>
-          </w:r>
-          <w:proofErr w:type="spellEnd"/>
-          <w:r>
-            <w:rPr>
-              <w:rFonts w:ascii="Exo" w:eastAsia="Times New Roman" w:hAnsi="Exo"/>
-              <w:color w:val="000000"/>
-              <w:sz w:val="20"/>
-              <w:szCs w:val="20"/>
-            </w:rPr>
-            <w:t xml:space="preserve"> a conceptual model for </w:t>
-          </w:r>
-          <w:proofErr w:type="spellStart"/>
-          <w:r>
-            <w:rPr>
-              <w:rFonts w:ascii="Exo" w:eastAsia="Times New Roman" w:hAnsi="Exo"/>
-              <w:color w:val="000000"/>
-              <w:sz w:val="20"/>
-              <w:szCs w:val="20"/>
-            </w:rPr>
-            <w:t>human</w:t>
-          </w:r>
-          <w:proofErr w:type="spellEnd"/>
-          <w:r>
-            <w:rPr>
-              <w:rFonts w:ascii="Exo" w:eastAsia="Times New Roman" w:hAnsi="Exo"/>
-              <w:color w:val="000000"/>
-              <w:sz w:val="20"/>
-              <w:szCs w:val="20"/>
-            </w:rPr>
-            <w:t xml:space="preserve"> </w:t>
-          </w:r>
-          <w:proofErr w:type="spellStart"/>
-          <w:r>
-            <w:rPr>
-              <w:rFonts w:ascii="Exo" w:eastAsia="Times New Roman" w:hAnsi="Exo"/>
-              <w:color w:val="000000"/>
-              <w:sz w:val="20"/>
-              <w:szCs w:val="20"/>
-            </w:rPr>
-            <w:t>resources</w:t>
-          </w:r>
-          <w:proofErr w:type="spellEnd"/>
-          <w:r>
-            <w:rPr>
-              <w:rFonts w:ascii="Exo" w:eastAsia="Times New Roman" w:hAnsi="Exo"/>
-              <w:color w:val="000000"/>
-              <w:sz w:val="20"/>
-              <w:szCs w:val="20"/>
-            </w:rPr>
-            <w:t xml:space="preserve"> for </w:t>
-          </w:r>
-          <w:proofErr w:type="spellStart"/>
-          <w:r>
-            <w:rPr>
-              <w:rFonts w:ascii="Exo" w:eastAsia="Times New Roman" w:hAnsi="Exo"/>
-              <w:color w:val="000000"/>
-              <w:sz w:val="20"/>
-              <w:szCs w:val="20"/>
-            </w:rPr>
-            <w:t>health</w:t>
-          </w:r>
-          <w:proofErr w:type="spellEnd"/>
-          <w:r>
-            <w:rPr>
-              <w:rFonts w:ascii="Exo" w:eastAsia="Times New Roman" w:hAnsi="Exo"/>
-              <w:color w:val="000000"/>
-              <w:sz w:val="20"/>
-              <w:szCs w:val="20"/>
-            </w:rPr>
-            <w:t xml:space="preserve"> </w:t>
-          </w:r>
-          <w:proofErr w:type="spellStart"/>
-          <w:r>
-            <w:rPr>
-              <w:rFonts w:ascii="Exo" w:eastAsia="Times New Roman" w:hAnsi="Exo"/>
-              <w:color w:val="000000"/>
-              <w:sz w:val="20"/>
-              <w:szCs w:val="20"/>
-            </w:rPr>
-            <w:t>observatory</w:t>
-          </w:r>
-          <w:proofErr w:type="spellEnd"/>
-          <w:r>
-            <w:rPr>
-              <w:rFonts w:ascii="Exo" w:eastAsia="Times New Roman" w:hAnsi="Exo"/>
-              <w:color w:val="000000"/>
-              <w:sz w:val="20"/>
-              <w:szCs w:val="20"/>
-            </w:rPr>
-            <w:t xml:space="preserve"> (HRHO) </w:t>
-          </w:r>
-          <w:proofErr w:type="spellStart"/>
-          <w:r>
-            <w:rPr>
-              <w:rFonts w:ascii="Exo" w:eastAsia="Times New Roman" w:hAnsi="Exo"/>
-              <w:color w:val="000000"/>
-              <w:sz w:val="20"/>
-              <w:szCs w:val="20"/>
-            </w:rPr>
-            <w:t>toward</w:t>
-          </w:r>
-          <w:proofErr w:type="spellEnd"/>
-          <w:r>
-            <w:rPr>
-              <w:rFonts w:ascii="Exo" w:eastAsia="Times New Roman" w:hAnsi="Exo"/>
-              <w:color w:val="000000"/>
-              <w:sz w:val="20"/>
-              <w:szCs w:val="20"/>
-            </w:rPr>
-            <w:t xml:space="preserve"> </w:t>
-          </w:r>
-          <w:proofErr w:type="spellStart"/>
-          <w:r>
-            <w:rPr>
-              <w:rFonts w:ascii="Exo" w:eastAsia="Times New Roman" w:hAnsi="Exo"/>
-              <w:color w:val="000000"/>
-              <w:sz w:val="20"/>
-              <w:szCs w:val="20"/>
-            </w:rPr>
-            <w:t>integrating</w:t>
-          </w:r>
-          <w:proofErr w:type="spellEnd"/>
-          <w:r>
-            <w:rPr>
-              <w:rFonts w:ascii="Exo" w:eastAsia="Times New Roman" w:hAnsi="Exo"/>
-              <w:color w:val="000000"/>
-              <w:sz w:val="20"/>
-              <w:szCs w:val="20"/>
-            </w:rPr>
-            <w:t xml:space="preserve"> data </w:t>
-          </w:r>
-          <w:proofErr w:type="spellStart"/>
-          <w:r>
-            <w:rPr>
-              <w:rFonts w:ascii="Exo" w:eastAsia="Times New Roman" w:hAnsi="Exo"/>
-              <w:color w:val="000000"/>
-              <w:sz w:val="20"/>
-              <w:szCs w:val="20"/>
-            </w:rPr>
-            <w:t>and</w:t>
-          </w:r>
-          <w:proofErr w:type="spellEnd"/>
-          <w:r>
-            <w:rPr>
-              <w:rFonts w:ascii="Exo" w:eastAsia="Times New Roman" w:hAnsi="Exo"/>
-              <w:color w:val="000000"/>
-              <w:sz w:val="20"/>
-              <w:szCs w:val="20"/>
-            </w:rPr>
-            <w:t xml:space="preserve"> </w:t>
-          </w:r>
-          <w:proofErr w:type="spellStart"/>
-          <w:r>
-            <w:rPr>
-              <w:rFonts w:ascii="Exo" w:eastAsia="Times New Roman" w:hAnsi="Exo"/>
-              <w:color w:val="000000"/>
-              <w:sz w:val="20"/>
-              <w:szCs w:val="20"/>
-            </w:rPr>
-            <w:t>evidence</w:t>
-          </w:r>
-          <w:proofErr w:type="spellEnd"/>
-          <w:r>
-            <w:rPr>
-              <w:rFonts w:ascii="Exo" w:eastAsia="Times New Roman" w:hAnsi="Exo"/>
-              <w:color w:val="000000"/>
-              <w:sz w:val="20"/>
-              <w:szCs w:val="20"/>
-            </w:rPr>
-            <w:t xml:space="preserve">: a case </w:t>
-          </w:r>
-          <w:proofErr w:type="spellStart"/>
-          <w:r>
-            <w:rPr>
-              <w:rFonts w:ascii="Exo" w:eastAsia="Times New Roman" w:hAnsi="Exo"/>
-              <w:color w:val="000000"/>
-              <w:sz w:val="20"/>
-              <w:szCs w:val="20"/>
-            </w:rPr>
-            <w:t>study</w:t>
-          </w:r>
-          <w:proofErr w:type="spellEnd"/>
-          <w:r>
-            <w:rPr>
-              <w:rFonts w:ascii="Exo" w:eastAsia="Times New Roman" w:hAnsi="Exo"/>
-              <w:color w:val="000000"/>
-              <w:sz w:val="20"/>
-              <w:szCs w:val="20"/>
-            </w:rPr>
-            <w:t xml:space="preserve"> </w:t>
-          </w:r>
-          <w:proofErr w:type="spellStart"/>
-          <w:r>
-            <w:rPr>
-              <w:rFonts w:ascii="Exo" w:eastAsia="Times New Roman" w:hAnsi="Exo"/>
-              <w:color w:val="000000"/>
-              <w:sz w:val="20"/>
-              <w:szCs w:val="20"/>
-            </w:rPr>
-            <w:t>of</w:t>
-          </w:r>
-          <w:proofErr w:type="spellEnd"/>
-          <w:r>
-            <w:rPr>
-              <w:rFonts w:ascii="Exo" w:eastAsia="Times New Roman" w:hAnsi="Exo"/>
-              <w:color w:val="000000"/>
-              <w:sz w:val="20"/>
-              <w:szCs w:val="20"/>
-            </w:rPr>
-            <w:t xml:space="preserve"> Iran. Health Res </w:t>
-          </w:r>
-          <w:proofErr w:type="spellStart"/>
-          <w:r>
-            <w:rPr>
-              <w:rFonts w:ascii="Exo" w:eastAsia="Times New Roman" w:hAnsi="Exo"/>
-              <w:color w:val="000000"/>
-              <w:sz w:val="20"/>
-              <w:szCs w:val="20"/>
-            </w:rPr>
-            <w:t>Policy</w:t>
-          </w:r>
-          <w:proofErr w:type="spellEnd"/>
-          <w:r>
-            <w:rPr>
-              <w:rFonts w:ascii="Exo" w:eastAsia="Times New Roman" w:hAnsi="Exo"/>
-              <w:color w:val="000000"/>
-              <w:sz w:val="20"/>
-              <w:szCs w:val="20"/>
-            </w:rPr>
-            <w:t xml:space="preserve"> </w:t>
-          </w:r>
-          <w:proofErr w:type="spellStart"/>
-          <w:r>
-            <w:rPr>
-              <w:rFonts w:ascii="Exo" w:eastAsia="Times New Roman" w:hAnsi="Exo"/>
-              <w:color w:val="000000"/>
-              <w:sz w:val="20"/>
-              <w:szCs w:val="20"/>
-            </w:rPr>
-            <w:t>Syst</w:t>
-          </w:r>
-          <w:proofErr w:type="spellEnd"/>
-          <w:r>
-            <w:rPr>
-              <w:rFonts w:ascii="Exo" w:eastAsia="Times New Roman" w:hAnsi="Exo"/>
-              <w:color w:val="000000"/>
-              <w:sz w:val="20"/>
-              <w:szCs w:val="20"/>
-            </w:rPr>
-            <w:t xml:space="preserve">. 2023 </w:t>
-          </w:r>
-          <w:proofErr w:type="spellStart"/>
-          <w:r>
-            <w:rPr>
-              <w:rFonts w:ascii="Exo" w:eastAsia="Times New Roman" w:hAnsi="Exo"/>
-              <w:color w:val="000000"/>
-              <w:sz w:val="20"/>
-              <w:szCs w:val="20"/>
-            </w:rPr>
-            <w:t>Jun</w:t>
-          </w:r>
-          <w:proofErr w:type="spellEnd"/>
-          <w:r>
-            <w:rPr>
-              <w:rFonts w:ascii="Exo" w:eastAsia="Times New Roman" w:hAnsi="Exo"/>
-              <w:color w:val="000000"/>
-              <w:sz w:val="20"/>
-              <w:szCs w:val="20"/>
-            </w:rPr>
-            <w:t xml:space="preserve"> 1;21(1):41. </w:t>
-          </w:r>
-          <w:proofErr w:type="spellStart"/>
-          <w:r>
-            <w:rPr>
-              <w:rFonts w:ascii="Exo" w:eastAsia="Times New Roman" w:hAnsi="Exo"/>
-              <w:color w:val="000000"/>
-              <w:sz w:val="20"/>
-              <w:szCs w:val="20"/>
-            </w:rPr>
-            <w:t>doi</w:t>
-          </w:r>
-          <w:proofErr w:type="spellEnd"/>
-          <w:r>
-            <w:rPr>
-              <w:rFonts w:ascii="Exo" w:eastAsia="Times New Roman" w:hAnsi="Exo"/>
-              <w:color w:val="000000"/>
-              <w:sz w:val="20"/>
-              <w:szCs w:val="20"/>
+              <w:lang w:val="en-US"/>
             </w:rPr>
             <w:t>: 10.1186/s12961-023-00994-8.</w:t>
           </w:r>
@@ -5217,6 +4771,7 @@
               <w:color w:val="000000"/>
               <w:sz w:val="20"/>
               <w:szCs w:val="20"/>
+              <w:lang w:val="en-US"/>
             </w:rPr>
             <w:t xml:space="preserve">3. </w:t>
           </w:r>
@@ -5226,8 +4781,10 @@
               <w:color w:val="000000"/>
               <w:sz w:val="20"/>
               <w:szCs w:val="20"/>
+              <w:lang w:val="en-US"/>
             </w:rPr>
             <w:tab/>
+            <w:t xml:space="preserve">Rees GH, James R, </w:t>
           </w:r>
           <w:proofErr w:type="spellStart"/>
           <w:r>
@@ -5236,8 +4793,9 @@
               <w:color w:val="000000"/>
               <w:sz w:val="20"/>
               <w:szCs w:val="20"/>
-            </w:rPr>
-            <w:t>Rees</w:t>
+              <w:lang w:val="en-US"/>
+            </w:rPr>
+            <w:t>Samadashvili</w:t>
           </w:r>
           <w:proofErr w:type="spellEnd"/>
           <w:r>
@@ -5246,8 +4804,9 @@
               <w:color w:val="000000"/>
               <w:sz w:val="20"/>
               <w:szCs w:val="20"/>
-            </w:rPr>
-            <w:t xml:space="preserve"> GH, James R, </w:t>
+              <w:lang w:val="en-US"/>
+            </w:rPr>
+            <w:t xml:space="preserve"> L, </w:t>
           </w:r>
           <w:proofErr w:type="spellStart"/>
           <w:r>
@@ -5256,8 +4815,9 @@
               <w:color w:val="000000"/>
               <w:sz w:val="20"/>
               <w:szCs w:val="20"/>
-            </w:rPr>
-            <w:t>Samadashvili</w:t>
+              <w:lang w:val="en-US"/>
+            </w:rPr>
+            <w:t>Scotter</w:t>
           </w:r>
           <w:proofErr w:type="spellEnd"/>
           <w:r>
@@ -5266,108 +4826,9 @@
               <w:color w:val="000000"/>
               <w:sz w:val="20"/>
               <w:szCs w:val="20"/>
-            </w:rPr>
-            <w:t xml:space="preserve"> L, </w:t>
-          </w:r>
-          <w:proofErr w:type="spellStart"/>
-          <w:r>
-            <w:rPr>
-              <w:rFonts w:ascii="Exo" w:eastAsia="Times New Roman" w:hAnsi="Exo"/>
-              <w:color w:val="000000"/>
-              <w:sz w:val="20"/>
-              <w:szCs w:val="20"/>
-            </w:rPr>
-            <w:t>Scotter</w:t>
-          </w:r>
-          <w:proofErr w:type="spellEnd"/>
-          <w:r>
-            <w:rPr>
-              <w:rFonts w:ascii="Exo" w:eastAsia="Times New Roman" w:hAnsi="Exo"/>
-              <w:color w:val="000000"/>
-              <w:sz w:val="20"/>
-              <w:szCs w:val="20"/>
-            </w:rPr>
-            <w:t xml:space="preserve"> C. Are </w:t>
-          </w:r>
-          <w:proofErr w:type="spellStart"/>
-          <w:r>
-            <w:rPr>
-              <w:rFonts w:ascii="Exo" w:eastAsia="Times New Roman" w:hAnsi="Exo"/>
-              <w:color w:val="000000"/>
-              <w:sz w:val="20"/>
-              <w:szCs w:val="20"/>
-            </w:rPr>
-            <w:t>sustainable</w:t>
-          </w:r>
-          <w:proofErr w:type="spellEnd"/>
-          <w:r>
-            <w:rPr>
-              <w:rFonts w:ascii="Exo" w:eastAsia="Times New Roman" w:hAnsi="Exo"/>
-              <w:color w:val="000000"/>
-              <w:sz w:val="20"/>
-              <w:szCs w:val="20"/>
-            </w:rPr>
-            <w:t xml:space="preserve"> </w:t>
-          </w:r>
-          <w:proofErr w:type="spellStart"/>
-          <w:r>
-            <w:rPr>
-              <w:rFonts w:ascii="Exo" w:eastAsia="Times New Roman" w:hAnsi="Exo"/>
-              <w:color w:val="000000"/>
-              <w:sz w:val="20"/>
-              <w:szCs w:val="20"/>
-            </w:rPr>
-            <w:t>health</w:t>
-          </w:r>
-          <w:proofErr w:type="spellEnd"/>
-          <w:r>
-            <w:rPr>
-              <w:rFonts w:ascii="Exo" w:eastAsia="Times New Roman" w:hAnsi="Exo"/>
-              <w:color w:val="000000"/>
-              <w:sz w:val="20"/>
-              <w:szCs w:val="20"/>
-            </w:rPr>
-            <w:t xml:space="preserve"> </w:t>
-          </w:r>
-          <w:proofErr w:type="spellStart"/>
-          <w:r>
-            <w:rPr>
-              <w:rFonts w:ascii="Exo" w:eastAsia="Times New Roman" w:hAnsi="Exo"/>
-              <w:color w:val="000000"/>
-              <w:sz w:val="20"/>
-              <w:szCs w:val="20"/>
-            </w:rPr>
-            <w:t>workforces</w:t>
-          </w:r>
-          <w:proofErr w:type="spellEnd"/>
-          <w:r>
-            <w:rPr>
-              <w:rFonts w:ascii="Exo" w:eastAsia="Times New Roman" w:hAnsi="Exo"/>
-              <w:color w:val="000000"/>
-              <w:sz w:val="20"/>
-              <w:szCs w:val="20"/>
-            </w:rPr>
-            <w:t xml:space="preserve"> </w:t>
-          </w:r>
-          <w:proofErr w:type="spellStart"/>
-          <w:r>
-            <w:rPr>
-              <w:rFonts w:ascii="Exo" w:eastAsia="Times New Roman" w:hAnsi="Exo"/>
-              <w:color w:val="000000"/>
-              <w:sz w:val="20"/>
-              <w:szCs w:val="20"/>
-            </w:rPr>
-            <w:t>possible</w:t>
-          </w:r>
-          <w:proofErr w:type="spellEnd"/>
-          <w:r>
-            <w:rPr>
-              <w:rFonts w:ascii="Exo" w:eastAsia="Times New Roman" w:hAnsi="Exo"/>
-              <w:color w:val="000000"/>
-              <w:sz w:val="20"/>
-              <w:szCs w:val="20"/>
-            </w:rPr>
-            <w:t xml:space="preserve">? </w:t>
+              <w:lang w:val="en-US"/>
+            </w:rPr>
+            <w:t xml:space="preserve"> C. Are sustainable health workforces possible? </w:t>
           </w:r>
           <w:proofErr w:type="spellStart"/>
           <w:r>
@@ -5562,6 +5023,7 @@
               <w:color w:val="000000"/>
               <w:sz w:val="20"/>
               <w:szCs w:val="20"/>
+              <w:lang w:val="en-US"/>
             </w:rPr>
           </w:pPr>
           <w:r>
@@ -5609,7 +5071,39 @@
               <w:sz w:val="20"/>
               <w:szCs w:val="20"/>
             </w:rPr>
-            <w:t>. Brasília: Editora MS; 2007.</w:t>
+            <w:t xml:space="preserve">. </w:t>
+          </w:r>
+          <w:r>
+            <w:rPr>
+              <w:rFonts w:ascii="Exo" w:eastAsia="Times New Roman" w:hAnsi="Exo"/>
+              <w:color w:val="000000"/>
+              <w:sz w:val="20"/>
+              <w:szCs w:val="20"/>
+              <w:lang w:val="en-US"/>
+            </w:rPr>
+            <w:t xml:space="preserve">Brasília: </w:t>
+          </w:r>
+          <w:proofErr w:type="spellStart"/>
+          <w:r>
+            <w:rPr>
+              <w:rFonts w:ascii="Exo" w:eastAsia="Times New Roman" w:hAnsi="Exo"/>
+              <w:color w:val="000000"/>
+              <w:sz w:val="20"/>
+              <w:szCs w:val="20"/>
+              <w:lang w:val="en-US"/>
+            </w:rPr>
+            <w:t>Editora</w:t>
+          </w:r>
+          <w:proofErr w:type="spellEnd"/>
+          <w:r>
+            <w:rPr>
+              <w:rFonts w:ascii="Exo" w:eastAsia="Times New Roman" w:hAnsi="Exo"/>
+              <w:color w:val="000000"/>
+              <w:sz w:val="20"/>
+              <w:szCs w:val="20"/>
+              <w:lang w:val="en-US"/>
+            </w:rPr>
+            <w:t xml:space="preserve"> MS; 2007.</w:t>
           </w:r>
         </w:p>
         <w:p>
@@ -5632,6 +5126,7 @@
               <w:color w:val="000000"/>
               <w:sz w:val="20"/>
               <w:szCs w:val="20"/>
+              <w:lang w:val="en-US"/>
             </w:rPr>
             <w:t xml:space="preserve">6. </w:t>
           </w:r>
@@ -5641,8 +5136,10 @@
               <w:color w:val="000000"/>
               <w:sz w:val="20"/>
               <w:szCs w:val="20"/>
+              <w:lang w:val="en-US"/>
             </w:rPr>
             <w:tab/>
+            <w:t xml:space="preserve">World Health Organization. Strengthening the collection, analysis and use of health workforce data and information: a handbook. </w:t>
           </w:r>
           <w:r>
             <w:rPr>
@@ -5651,9 +5148,8 @@
               <w:sz w:val="20"/>
               <w:szCs w:val="20"/>
             </w:rPr>
-            <w:t xml:space="preserve">World Health </w:t>
+            <w:t xml:space="preserve">Geneva: </w:t>
           </w:r>
-          <w:proofErr w:type="spellStart"/>
           <w:r>
             <w:rPr>
               <w:rFonts w:ascii="Exo" w:eastAsia="Times New Roman" w:hAnsi="Exo"/>
@@ -5661,9 +5157,8 @@
               <w:sz w:val="20"/>
               <w:szCs w:val="20"/>
             </w:rPr>
-            <w:t>Organization</w:t>
+            <w:t>WHO</w:t>
           </w:r>
-          <w:proofErr w:type="spellEnd"/>
           <w:r>
             <w:rPr>
               <w:rFonts w:ascii="Exo" w:eastAsia="Times New Roman" w:hAnsi="Exo"/>
@@ -5671,228 +5166,10 @@
               <w:sz w:val="20"/>
               <w:szCs w:val="20"/>
             </w:rPr>
-            <w:t xml:space="preserve">. </w:t>
-          </w:r>
-          <w:proofErr w:type="spellStart"/>
-          <w:r>
-            <w:rPr>
-              <w:rFonts w:ascii="Exo" w:eastAsia="Times New Roman" w:hAnsi="Exo"/>
-              <w:color w:val="000000"/>
-              <w:sz w:val="20"/>
-              <w:szCs w:val="20"/>
-            </w:rPr>
-            <w:t>Strengthening</w:t>
-          </w:r>
-          <w:proofErr w:type="spellEnd"/>
-          <w:r>
-            <w:rPr>
-              <w:rFonts w:ascii="Exo" w:eastAsia="Times New Roman" w:hAnsi="Exo"/>
-              <w:color w:val="000000"/>
-              <w:sz w:val="20"/>
-              <w:szCs w:val="20"/>
-            </w:rPr>
-            <w:t xml:space="preserve"> </w:t>
-          </w:r>
-          <w:proofErr w:type="spellStart"/>
-          <w:r>
-            <w:rPr>
-              <w:rFonts w:ascii="Exo" w:eastAsia="Times New Roman" w:hAnsi="Exo"/>
-              <w:color w:val="000000"/>
-              <w:sz w:val="20"/>
-              <w:szCs w:val="20"/>
-            </w:rPr>
-            <w:t>the</w:t>
-          </w:r>
-          <w:proofErr w:type="spellEnd"/>
-          <w:r>
-            <w:rPr>
-              <w:rFonts w:ascii="Exo" w:eastAsia="Times New Roman" w:hAnsi="Exo"/>
-              <w:color w:val="000000"/>
-              <w:sz w:val="20"/>
-              <w:szCs w:val="20"/>
-            </w:rPr>
-            <w:t xml:space="preserve"> </w:t>
-          </w:r>
-          <w:proofErr w:type="spellStart"/>
-          <w:r>
-            <w:rPr>
-              <w:rFonts w:ascii="Exo" w:eastAsia="Times New Roman" w:hAnsi="Exo"/>
-              <w:color w:val="000000"/>
-              <w:sz w:val="20"/>
-              <w:szCs w:val="20"/>
-            </w:rPr>
-            <w:t>collection</w:t>
-          </w:r>
-          <w:proofErr w:type="spellEnd"/>
-          <w:r>
-            <w:rPr>
-              <w:rFonts w:ascii="Exo" w:eastAsia="Times New Roman" w:hAnsi="Exo"/>
-              <w:color w:val="000000"/>
-              <w:sz w:val="20"/>
-              <w:szCs w:val="20"/>
-            </w:rPr>
-            <w:t xml:space="preserve">, </w:t>
-          </w:r>
-          <w:proofErr w:type="spellStart"/>
-          <w:r>
-            <w:rPr>
-              <w:rFonts w:ascii="Exo" w:eastAsia="Times New Roman" w:hAnsi="Exo"/>
-              <w:color w:val="000000"/>
-              <w:sz w:val="20"/>
-              <w:szCs w:val="20"/>
-            </w:rPr>
-            <w:t>analysis</w:t>
-          </w:r>
-          <w:proofErr w:type="spellEnd"/>
-          <w:r>
-            <w:rPr>
-              <w:rFonts w:ascii="Exo" w:eastAsia="Times New Roman" w:hAnsi="Exo"/>
-              <w:color w:val="000000"/>
-              <w:sz w:val="20"/>
-              <w:szCs w:val="20"/>
-            </w:rPr>
-            <w:t xml:space="preserve"> </w:t>
-          </w:r>
-          <w:proofErr w:type="spellStart"/>
-          <w:r>
-            <w:rPr>
-              <w:rFonts w:ascii="Exo" w:eastAsia="Times New Roman" w:hAnsi="Exo"/>
-              <w:color w:val="000000"/>
-              <w:sz w:val="20"/>
-              <w:szCs w:val="20"/>
-            </w:rPr>
-            <w:t>and</w:t>
-          </w:r>
-          <w:proofErr w:type="spellEnd"/>
-          <w:r>
-            <w:rPr>
-              <w:rFonts w:ascii="Exo" w:eastAsia="Times New Roman" w:hAnsi="Exo"/>
-              <w:color w:val="000000"/>
-              <w:sz w:val="20"/>
-              <w:szCs w:val="20"/>
-            </w:rPr>
-            <w:t xml:space="preserve"> use </w:t>
-          </w:r>
-          <w:proofErr w:type="spellStart"/>
-          <w:r>
-            <w:rPr>
-              <w:rFonts w:ascii="Exo" w:eastAsia="Times New Roman" w:hAnsi="Exo"/>
-              <w:color w:val="000000"/>
-              <w:sz w:val="20"/>
-              <w:szCs w:val="20"/>
-            </w:rPr>
-            <w:t>of</w:t>
-          </w:r>
-          <w:proofErr w:type="spellEnd"/>
-          <w:r>
-            <w:rPr>
-              <w:rFonts w:ascii="Exo" w:eastAsia="Times New Roman" w:hAnsi="Exo"/>
-              <w:color w:val="000000"/>
-              <w:sz w:val="20"/>
-              <w:szCs w:val="20"/>
-            </w:rPr>
-            <w:t xml:space="preserve"> </w:t>
-          </w:r>
-          <w:proofErr w:type="spellStart"/>
-          <w:r>
-            <w:rPr>
-              <w:rFonts w:ascii="Exo" w:eastAsia="Times New Roman" w:hAnsi="Exo"/>
-              <w:color w:val="000000"/>
-              <w:sz w:val="20"/>
-              <w:szCs w:val="20"/>
-            </w:rPr>
-            <w:t>health</w:t>
-          </w:r>
-          <w:proofErr w:type="spellEnd"/>
-          <w:r>
-            <w:rPr>
-              <w:rFonts w:ascii="Exo" w:eastAsia="Times New Roman" w:hAnsi="Exo"/>
-              <w:color w:val="000000"/>
-              <w:sz w:val="20"/>
-              <w:szCs w:val="20"/>
-            </w:rPr>
-            <w:t xml:space="preserve"> </w:t>
-          </w:r>
-          <w:proofErr w:type="spellStart"/>
-          <w:r>
-            <w:rPr>
-              <w:rFonts w:ascii="Exo" w:eastAsia="Times New Roman" w:hAnsi="Exo"/>
-              <w:color w:val="000000"/>
-              <w:sz w:val="20"/>
-              <w:szCs w:val="20"/>
-            </w:rPr>
-            <w:t>workforce</w:t>
-          </w:r>
-          <w:proofErr w:type="spellEnd"/>
-          <w:r>
-            <w:rPr>
-              <w:rFonts w:ascii="Exo" w:eastAsia="Times New Roman" w:hAnsi="Exo"/>
-              <w:color w:val="000000"/>
-              <w:sz w:val="20"/>
-              <w:szCs w:val="20"/>
-            </w:rPr>
-            <w:t xml:space="preserve"> data </w:t>
-          </w:r>
-          <w:proofErr w:type="spellStart"/>
-          <w:r>
-            <w:rPr>
-              <w:rFonts w:ascii="Exo" w:eastAsia="Times New Roman" w:hAnsi="Exo"/>
-              <w:color w:val="000000"/>
-              <w:sz w:val="20"/>
-              <w:szCs w:val="20"/>
-            </w:rPr>
-            <w:t>and</w:t>
-          </w:r>
-          <w:proofErr w:type="spellEnd"/>
-          <w:r>
-            <w:rPr>
-              <w:rFonts w:ascii="Exo" w:eastAsia="Times New Roman" w:hAnsi="Exo"/>
-              <w:color w:val="000000"/>
-              <w:sz w:val="20"/>
-              <w:szCs w:val="20"/>
-            </w:rPr>
-            <w:t xml:space="preserve"> </w:t>
-          </w:r>
-          <w:proofErr w:type="spellStart"/>
-          <w:r>
-            <w:rPr>
-              <w:rFonts w:ascii="Exo" w:eastAsia="Times New Roman" w:hAnsi="Exo"/>
-              <w:color w:val="000000"/>
-              <w:sz w:val="20"/>
-              <w:szCs w:val="20"/>
-            </w:rPr>
-            <w:t>information</w:t>
-          </w:r>
-          <w:proofErr w:type="spellEnd"/>
-          <w:r>
-            <w:rPr>
-              <w:rFonts w:ascii="Exo" w:eastAsia="Times New Roman" w:hAnsi="Exo"/>
-              <w:color w:val="000000"/>
-              <w:sz w:val="20"/>
-              <w:szCs w:val="20"/>
-            </w:rPr>
-            <w:t xml:space="preserve">: a handbook. Geneva: </w:t>
-          </w:r>
-          <w:r>
-            <w:rPr>
-              <w:rFonts w:ascii="Exo" w:eastAsia="Times New Roman" w:hAnsi="Exo"/>
-              <w:color w:val="000000"/>
-              <w:sz w:val="20"/>
-              <w:szCs w:val="20"/>
-            </w:rPr>
-            <w:t>WHO</w:t>
-          </w:r>
-          <w:r>
-            <w:rPr>
-              <w:rFonts w:ascii="Exo" w:eastAsia="Times New Roman" w:hAnsi="Exo"/>
-              <w:color w:val="000000"/>
-              <w:sz w:val="20"/>
-              <w:szCs w:val="20"/>
-            </w:rPr>
             <w:t>; 2023.</w:t>
           </w:r>
         </w:p>
-        <w:bookmarkEnd w:id="13"/>
+        <w:bookmarkEnd w:id="14"/>
         <w:p>
           <w:pPr>
             <w:autoSpaceDE w:val="0"/>
@@ -6493,24 +5770,24 @@
 
 <file path=word/comments.xml><?xml version="1.0" encoding="utf-8"?>
 <w:comments xmlns:wpc="http://schemas.microsoft.com/office/word/2010/wordprocessingCanvas" xmlns:cx="http://schemas.microsoft.com/office/drawing/2014/chartex" xmlns:cx1="http://schemas.microsoft.com/office/drawing/2015/9/8/chartex" xmlns:cx2="http://schemas.microsoft.com/office/drawing/2015/10/21/chartex" xmlns:cx3="http://schemas.microsoft.com/office/drawing/2016/5/9/chartex" xmlns:cx4="http://schemas.microsoft.com/office/drawing/2016/5/10/chartex" xmlns:cx5="http://schemas.microsoft.com/office/drawing/2016/5/11/chartex" xmlns:cx6="http://schemas.microsoft.com/office/drawing/2016/5/12/chartex" xmlns:cx7="http://schemas.microsoft.com/office/drawing/2016/5/13/chartex" xmlns:cx8="http://schemas.microsoft.com/office/drawing/2016/5/14/chartex" xmlns:mc="http://schemas.openxmlformats.org/markup-compatibility/2006" xmlns:aink="http://schemas.microsoft.com/office/drawing/2016/ink" xmlns:am3d="http://schemas.microsoft.com/office/drawing/2017/model3d" xmlns:o="urn:schemas-microsoft-com:office:office" xmlns:r="http://schemas.openxmlformats.org/officeDocument/2006/relationships" xmlns:m="http://schemas.openxmlformats.org/officeDocument/2006/math" xmlns:v="urn:schemas-microsoft-com:vml" xmlns:wp14="http://schemas.microsoft.com/office/word/2010/wordprocessingDrawing" xmlns:wp="http://schemas.openxmlformats.org/drawingml/2006/wordprocessingDrawing" xmlns:w10="urn:schemas-microsoft-com:office:word" xmlns:w="http://schemas.openxmlformats.org/wordprocessingml/2006/main" xmlns:w14="http://schemas.microsoft.com/office/word/2010/wordml" xmlns:w15="http://schemas.microsoft.com/office/word/2012/wordml" xmlns:w16cex="http://schemas.microsoft.com/office/word/2018/wordml/cex" xmlns:w16cid="http://schemas.microsoft.com/office/word/2016/wordml/cid" xmlns:w16="http://schemas.microsoft.com/office/word/2018/wordml" xmlns:w16sdtdh="http://schemas.microsoft.com/office/word/2020/wordml/sdtdatahash" xmlns:w16se="http://schemas.microsoft.com/office/word/2015/wordml/symex" xmlns:wpg="http://schemas.microsoft.com/office/word/2010/wordprocessingGroup" xmlns:wpi="http://schemas.microsoft.com/office/word/2010/wordprocessingInk" xmlns:wne="http://schemas.microsoft.com/office/word/2006/wordml" xmlns:wps="http://schemas.microsoft.com/office/word/2010/wordprocessingShape" mc:Ignorable="w14 w15 w16se w16cid w16 w16cex w16sdtdh wp14">
-  <w:comment w:id="6" w:author="HENRIQUE RIBEIRO DA SILVEIRA" w:date="2025-01-20T10:44:00Z" w:initials="HRDS">
+  <w:comment w:id="7" w:author="HENRIQUE RIBEIRO DA SILVEIRA" w:date="2025-01-20T10:44:00Z" w:initials="HRDS">
     <w:p>
       <w:pPr>
         <w:pStyle w:val="Textodecomentrio"/>
       </w:pPr>
-      <w:bookmarkStart w:id="7" w:name="_Hlk188276634"/>
-      <w:bookmarkStart w:id="8" w:name="_Hlk188276635"/>
+      <w:bookmarkStart w:id="8" w:name="_Hlk188276634"/>
+      <w:bookmarkStart w:id="9" w:name="_Hlk188276635"/>
       <w:r>
         <w:rPr>
           <w:rStyle w:val="Refdecomentrio"/>
         </w:rPr>
         <w:annotationRef/>
       </w:r>
-      <w:r>
-        <w:t>Add link dos dados resultantes, após atualização do nome no site dados.face.ufg.br. Add o link do dashboard após atualização do nome.</w:t>
-      </w:r>
-      <w:bookmarkEnd w:id="7"/>
       <w:bookmarkEnd w:id="8"/>
+      <w:bookmarkEnd w:id="9"/>
+      <w:r>
+        <w:t>Pedir Wanderson para atualizar o nome do Dashboard</w:t>
+      </w:r>
     </w:p>
   </w:comment>
 </w:comments>
@@ -8634,7 +7911,6 @@
     <w:basedOn w:val="Normal"/>
     <w:link w:val="TextodecomentrioChar"/>
     <w:uiPriority w:val="99"/>
-    <w:semiHidden/>
     <w:unhideWhenUsed/>
     <w:rsid w:val="00E47210"/>
     <w:pPr>
@@ -8650,7 +7926,6 @@
     <w:basedOn w:val="Fontepargpadro"/>
     <w:link w:val="Textodecomentrio"/>
     <w:uiPriority w:val="99"/>
-    <w:semiHidden/>
     <w:rsid w:val="00E47210"/>
     <w:rPr>
       <w:sz w:val="20"/>
@@ -9596,6 +8871,13 @@
           </a:r>
         </a:p>
       </dgm:t>
+      <dgm:extLst>
+        <a:ext uri="{E40237B7-FDA0-4F09-8148-C483321AD2D9}">
+          <dgm14:cNvPr xmlns:dgm14="http://schemas.microsoft.com/office/drawing/2010/diagram" id="0" name="">
+            <a:hlinkClick xmlns:r="http://schemas.openxmlformats.org/officeDocument/2006/relationships" r:id="rId2"/>
+          </dgm14:cNvPr>
+        </a:ext>
+      </dgm:extLst>
     </dgm:pt>
     <dgm:pt modelId="{1B5683C1-383B-4DC1-A0DC-2FB6E957E53A}" type="parTrans" cxnId="{F7C4E738-59EF-4FEF-AFBB-395DDFC55031}">
       <dgm:prSet/>
@@ -9687,13 +8969,13 @@
       <dgm:prSet presAssocID="{21ABA1D7-4AD4-466B-960F-92CC591070C1}" presName="img" presStyleLbl="fgImgPlace1" presStyleIdx="0" presStyleCnt="3" custScaleX="92024" custScaleY="85764"/>
       <dgm:spPr>
         <a:blipFill>
-          <a:blip xmlns:r="http://schemas.openxmlformats.org/officeDocument/2006/relationships" r:embed="rId2">
+          <a:blip xmlns:r="http://schemas.openxmlformats.org/officeDocument/2006/relationships" r:embed="rId3">
             <a:extLst>
               <a:ext uri="{28A0092B-C50C-407E-A947-70E740481C1C}">
                 <a14:useLocalDpi xmlns:a14="http://schemas.microsoft.com/office/drawing/2010/main" val="0"/>
               </a:ext>
               <a:ext uri="{96DAC541-7B7A-43D3-8B79-37D633B846F1}">
-                <asvg:svgBlip xmlns:asvg="http://schemas.microsoft.com/office/drawing/2016/SVG/main" r:embed="rId3"/>
+                <asvg:svgBlip xmlns:asvg="http://schemas.microsoft.com/office/drawing/2016/SVG/main" r:embed="rId4"/>
               </a:ext>
             </a:extLst>
           </a:blip>
@@ -9736,13 +9018,13 @@
       <dgm:prSet presAssocID="{B28CD35B-00C0-42A5-822F-19B5B45B774D}" presName="img" presStyleLbl="fgImgPlace1" presStyleIdx="1" presStyleCnt="3" custScaleX="92024" custScaleY="85764"/>
       <dgm:spPr>
         <a:blipFill>
-          <a:blip xmlns:r="http://schemas.openxmlformats.org/officeDocument/2006/relationships" r:embed="rId4">
+          <a:blip xmlns:r="http://schemas.openxmlformats.org/officeDocument/2006/relationships" r:embed="rId5">
             <a:extLst>
               <a:ext uri="{28A0092B-C50C-407E-A947-70E740481C1C}">
                 <a14:useLocalDpi xmlns:a14="http://schemas.microsoft.com/office/drawing/2010/main" val="0"/>
               </a:ext>
               <a:ext uri="{96DAC541-7B7A-43D3-8B79-37D633B846F1}">
-                <asvg:svgBlip xmlns:asvg="http://schemas.microsoft.com/office/drawing/2016/SVG/main" r:embed="rId5"/>
+                <asvg:svgBlip xmlns:asvg="http://schemas.microsoft.com/office/drawing/2016/SVG/main" r:embed="rId6"/>
               </a:ext>
             </a:extLst>
           </a:blip>
@@ -9785,13 +9067,13 @@
       <dgm:prSet presAssocID="{90464B62-12E6-4495-A349-F474B665F994}" presName="img" presStyleLbl="fgImgPlace1" presStyleIdx="2" presStyleCnt="3" custScaleX="92024" custScaleY="85764"/>
       <dgm:spPr>
         <a:blipFill>
-          <a:blip xmlns:r="http://schemas.openxmlformats.org/officeDocument/2006/relationships" r:embed="rId6">
+          <a:blip xmlns:r="http://schemas.openxmlformats.org/officeDocument/2006/relationships" r:embed="rId7">
             <a:extLst>
               <a:ext uri="{28A0092B-C50C-407E-A947-70E740481C1C}">
                 <a14:useLocalDpi xmlns:a14="http://schemas.microsoft.com/office/drawing/2010/main" val="0"/>
               </a:ext>
               <a:ext uri="{96DAC541-7B7A-43D3-8B79-37D633B846F1}">
-                <asvg:svgBlip xmlns:asvg="http://schemas.microsoft.com/office/drawing/2016/SVG/main" r:embed="rId7"/>
+                <asvg:svgBlip xmlns:asvg="http://schemas.microsoft.com/office/drawing/2016/SVG/main" r:embed="rId8"/>
               </a:ext>
             </a:extLst>
           </a:blip>
@@ -11569,35 +10851,6 @@
     </w:docPart>
     <w:docPart>
       <w:docPartPr>
-        <w:name w:val="84B5EC34DE034CDC8E349DBD11BB3B62"/>
-        <w:category>
-          <w:name w:val="Geral"/>
-          <w:gallery w:val="placeholder"/>
-        </w:category>
-        <w:types>
-          <w:type w:val="bbPlcHdr"/>
-        </w:types>
-        <w:behaviors>
-          <w:behavior w:val="content"/>
-        </w:behaviors>
-        <w:guid w:val="{F84FA0E8-54EF-46C8-B871-67EA8BEA4F0F}"/>
-      </w:docPartPr>
-      <w:docPartBody>
-        <w:p>
-          <w:pPr>
-            <w:pStyle w:val="84B5EC34DE034CDC8E349DBD11BB3B62"/>
-          </w:pPr>
-          <w:r>
-            <w:rPr>
-              <w:rStyle w:val="TextodoEspaoReservado"/>
-            </w:rPr>
-            <w:t>Clique ou toque aqui para inserir o texto.</w:t>
-          </w:r>
-        </w:p>
-      </w:docPartBody>
-    </w:docPart>
-    <w:docPart>
-      <w:docPartPr>
         <w:name w:val="99956B972B4C4B40A3A81FCF2A6EE091"/>
         <w:category>
           <w:name w:val="Geral"/>
@@ -11615,6 +10868,35 @@
         <w:p>
           <w:pPr>
             <w:pStyle w:val="99956B972B4C4B40A3A81FCF2A6EE091"/>
+          </w:pPr>
+          <w:r>
+            <w:rPr>
+              <w:rStyle w:val="TextodoEspaoReservado"/>
+            </w:rPr>
+            <w:t>Clique ou toque aqui para inserir o texto.</w:t>
+          </w:r>
+        </w:p>
+      </w:docPartBody>
+    </w:docPart>
+    <w:docPart>
+      <w:docPartPr>
+        <w:name w:val="6550A4AFE9F244EFABDC48A5EE7D71DC"/>
+        <w:category>
+          <w:name w:val="Geral"/>
+          <w:gallery w:val="placeholder"/>
+        </w:category>
+        <w:types>
+          <w:type w:val="bbPlcHdr"/>
+        </w:types>
+        <w:behaviors>
+          <w:behavior w:val="content"/>
+        </w:behaviors>
+        <w:guid w:val="{2B86AA4B-46B2-4EDA-8B88-CAB7B0B5CAB6}"/>
+      </w:docPartPr>
+      <w:docPartBody>
+        <w:p>
+          <w:pPr>
+            <w:pStyle w:val="6550A4AFE9F244EFABDC48A5EE7D71DC"/>
           </w:pPr>
           <w:r>
             <w:rPr>
@@ -11688,7 +10970,7 @@
     <w:pitch w:val="default"/>
   </w:font>
   <w:font w:name="Montserrat">
-    <w:altName w:val="Montserrat"/>
+    <w:altName w:val="Calibri"/>
     <w:charset w:val="00"/>
     <w:family w:val="auto"/>
     <w:pitch w:val="variable"/>
@@ -11733,6 +11015,7 @@
     <w:rsid w:val="00201B4E"/>
     <w:rsid w:val="002225DE"/>
     <w:rsid w:val="00225B57"/>
+    <w:rsid w:val="002B0279"/>
     <w:rsid w:val="002F75FF"/>
     <w:rsid w:val="003E3E09"/>
     <w:rsid w:val="003F4F0E"/>
@@ -11740,10 +11023,14 @@
     <w:rsid w:val="006A6E0B"/>
     <w:rsid w:val="0072311A"/>
     <w:rsid w:val="007A3D02"/>
+    <w:rsid w:val="008A498A"/>
+    <w:rsid w:val="008A7715"/>
+    <w:rsid w:val="009412B2"/>
     <w:rsid w:val="009A2513"/>
     <w:rsid w:val="00A647F7"/>
     <w:rsid w:val="00A9681F"/>
     <w:rsid w:val="00AE103D"/>
+    <w:rsid w:val="00B244DF"/>
     <w:rsid w:val="00B60D4D"/>
     <w:rsid w:val="00BA0934"/>
     <w:rsid w:val="00BE09A8"/>
@@ -11752,6 +11039,7 @@
     <w:rsid w:val="00CE3671"/>
     <w:rsid w:val="00D2456A"/>
     <w:rsid w:val="00D65F5A"/>
+    <w:rsid w:val="00FA5A37"/>
   </w:rsids>
   <m:mathPr>
     <m:mathFont m:val="Cambria Math"/>
@@ -12205,7 +11493,7 @@
     <w:basedOn w:val="Fontepargpadro"/>
     <w:uiPriority w:val="99"/>
     <w:semiHidden/>
-    <w:rsid w:val="0072311A"/>
+    <w:rsid w:val="008A7715"/>
     <w:rPr>
       <w:color w:val="808080"/>
     </w:rPr>
@@ -12214,13 +11502,13 @@
     <w:name w:val="3A12849B4BD046B0826D5F89E0D3B7D1"/>
     <w:rsid w:val="0072311A"/>
   </w:style>
-  <w:style w:type="paragraph" w:customStyle="1" w:styleId="84B5EC34DE034CDC8E349DBD11BB3B62">
-    <w:name w:val="84B5EC34DE034CDC8E349DBD11BB3B62"/>
-    <w:rsid w:val="0072311A"/>
-  </w:style>
   <w:style w:type="paragraph" w:customStyle="1" w:styleId="99956B972B4C4B40A3A81FCF2A6EE091">
     <w:name w:val="99956B972B4C4B40A3A81FCF2A6EE091"/>
     <w:rsid w:val="0072311A"/>
+  </w:style>
+  <w:style w:type="paragraph" w:customStyle="1" w:styleId="6550A4AFE9F244EFABDC48A5EE7D71DC">
+    <w:name w:val="6550A4AFE9F244EFABDC48A5EE7D71DC"/>
+    <w:rsid w:val="008A7715"/>
   </w:style>
 </w:styles>
 </file>

--- a/01_indicadores/Docs/03_Ficha de indicadores - precarização.docx
+++ b/01_indicadores/Docs/03_Ficha de indicadores - precarização.docx
@@ -4473,6 +4473,7 @@
     <w:p>
       <w:pPr>
         <w:pStyle w:val="PargrafodaLista"/>
+        <w:spacing w:after="200"/>
         <w:ind w:left="0"/>
         <w:jc w:val="center"/>
         <w:rPr>
@@ -4497,6 +4498,7 @@
     <w:p>
       <w:pPr>
         <w:pStyle w:val="NormalWeb"/>
+        <w:spacing w:before="0" w:beforeAutospacing="0" w:after="200" w:afterAutospacing="0" w:line="360" w:lineRule="auto"/>
         <w:ind w:firstLine="851"/>
         <w:jc w:val="both"/>
       </w:pPr>
@@ -11010,6 +11012,7 @@
   </w:compat>
   <w:rsids>
     <w:rsidRoot w:val="009A2513"/>
+    <w:rsid w:val="00006B22"/>
     <w:rsid w:val="00107AA7"/>
     <w:rsid w:val="001E112C"/>
     <w:rsid w:val="00201B4E"/>

--- a/01_indicadores/Docs/03_Ficha de indicadores - precarização.docx
+++ b/01_indicadores/Docs/03_Ficha de indicadores - precarização.docx
@@ -1312,6 +1312,7 @@
                 <w:rFonts w:ascii="Exo" w:hAnsi="Exo"/>
                 <w:b/>
                 <w:bCs/>
+                <w:noProof/>
                 <w:webHidden/>
               </w:rPr>
               <w:t>4</w:t>
@@ -1407,6 +1408,7 @@
                 <w:rFonts w:ascii="Exo" w:hAnsi="Exo"/>
                 <w:b/>
                 <w:bCs/>
+                <w:noProof/>
                 <w:webHidden/>
               </w:rPr>
               <w:t>5</w:t>
@@ -1502,6 +1504,7 @@
                 <w:rFonts w:ascii="Exo" w:hAnsi="Exo"/>
                 <w:b/>
                 <w:bCs/>
+                <w:noProof/>
                 <w:webHidden/>
               </w:rPr>
               <w:t>8</w:t>
@@ -1597,6 +1600,7 @@
                 <w:rFonts w:ascii="Exo" w:hAnsi="Exo"/>
                 <w:b/>
                 <w:bCs/>
+                <w:noProof/>
                 <w:webHidden/>
               </w:rPr>
               <w:t>9</w:t>
@@ -3489,7 +3493,7 @@
       </w:tr>
       <w:tr>
         <w:trPr>
-          <w:trHeight w:val="1254"/>
+          <w:trHeight w:val="175"/>
         </w:trPr>
         <w:tc>
           <w:tcPr>
@@ -3931,7 +3935,21 @@
                 <w:rFonts w:ascii="Exo" w:hAnsi="Exo"/>
                 <w:color w:val="auto"/>
               </w:rPr>
-              <w:t xml:space="preserve">Vieira, L. A., Caldas, L. C., Gama, M. R. D. J., Almeida, U. R., Lemos, E. C. D., &amp; Carvalho, F. F. B. D. (2023). A Educação Física como força de trabalho do SUS: análise dos tipos de vínculos profissionais. Trabalho, Educação e Saúde, 21, e01991210. </w:t>
+              <w:t xml:space="preserve">Vieira LA, Caldas LC, Gama MRJ, Almeida UR, Lemos ECD, </w:t>
+            </w:r>
+            <w:r>
+              <w:rPr>
+                <w:rFonts w:ascii="Exo" w:hAnsi="Exo"/>
+                <w:color w:val="auto"/>
+              </w:rPr>
+              <w:t xml:space="preserve">de </w:t>
+            </w:r>
+            <w:r>
+              <w:rPr>
+                <w:rFonts w:ascii="Exo" w:hAnsi="Exo"/>
+                <w:color w:val="auto"/>
+              </w:rPr>
+              <w:t xml:space="preserve">Carvalho FFB. A Educação Física como força de trabalho do SUS: análise dos tipos de vínculos profissionais. </w:t>
             </w:r>
             <w:proofErr w:type="spellStart"/>
             <w:r>
@@ -3939,7 +3957,7 @@
                 <w:rFonts w:ascii="Exo" w:hAnsi="Exo"/>
                 <w:color w:val="auto"/>
               </w:rPr>
-              <w:t>doi</w:t>
+              <w:t>Trab</w:t>
             </w:r>
             <w:proofErr w:type="spellEnd"/>
             <w:r>
@@ -3947,23 +3965,39 @@
                 <w:rFonts w:ascii="Exo" w:hAnsi="Exo"/>
                 <w:color w:val="auto"/>
               </w:rPr>
-              <w:t xml:space="preserve">: </w:t>
+              <w:t xml:space="preserve"> </w:t>
             </w:r>
-            <w:hyperlink r:id="rId11" w:history="1">
-              <w:r>
-                <w:rPr>
-                  <w:rFonts w:ascii="Exo" w:hAnsi="Exo"/>
-                  <w:color w:val="auto"/>
-                </w:rPr>
-                <w:t>https://doi.org/10.1590/1981-7746-ojs01991</w:t>
-              </w:r>
-            </w:hyperlink>
+            <w:proofErr w:type="spellStart"/>
             <w:r>
               <w:rPr>
                 <w:rFonts w:ascii="Exo" w:hAnsi="Exo"/>
                 <w:color w:val="auto"/>
               </w:rPr>
-              <w:t>.</w:t>
+              <w:t>Educ</w:t>
+            </w:r>
+            <w:proofErr w:type="spellEnd"/>
+            <w:r>
+              <w:rPr>
+                <w:rFonts w:ascii="Exo" w:hAnsi="Exo"/>
+                <w:color w:val="auto"/>
+              </w:rPr>
+              <w:t xml:space="preserve"> </w:t>
+            </w:r>
+            <w:proofErr w:type="spellStart"/>
+            <w:r>
+              <w:rPr>
+                <w:rFonts w:ascii="Exo" w:hAnsi="Exo"/>
+                <w:color w:val="auto"/>
+              </w:rPr>
+              <w:t>Saude</w:t>
+            </w:r>
+            <w:proofErr w:type="spellEnd"/>
+            <w:r>
+              <w:rPr>
+                <w:rFonts w:ascii="Exo" w:hAnsi="Exo"/>
+                <w:color w:val="auto"/>
+              </w:rPr>
+              <w:t>. 2023;21:e01991210.</w:t>
             </w:r>
           </w:p>
         </w:tc>
@@ -4181,32 +4215,24 @@
           <w:noProof/>
         </w:rPr>
       </w:pPr>
-      <w:commentRangeStart w:id="7"/>
       <w:r>
         <w:rPr>
           <w:rFonts w:ascii="Montserrat" w:hAnsi="Montserrat"/>
           <w:noProof/>
         </w:rPr>
         <w:drawing>
-          <wp:inline distT="0" distB="0" distL="0" distR="0" wp14:anchorId="4C728E8B" wp14:editId="33DAFC32">
+          <wp:inline distT="0" distB="0" distL="0" distR="0" wp14:anchorId="4C728E8B" wp14:editId="348C80CB">
             <wp:extent cx="5400040" cy="3150235"/>
             <wp:effectExtent l="0" t="0" r="48260" b="12065"/>
             <wp:docPr id="1822098448" name="Diagrama 1"/>
             <wp:cNvGraphicFramePr/>
             <a:graphic xmlns:a="http://schemas.openxmlformats.org/drawingml/2006/main">
               <a:graphicData uri="http://schemas.openxmlformats.org/drawingml/2006/diagram">
-                <dgm:relIds xmlns:dgm="http://schemas.openxmlformats.org/drawingml/2006/diagram" xmlns:r="http://schemas.openxmlformats.org/officeDocument/2006/relationships" r:dm="rId12" r:lo="rId13" r:qs="rId14" r:cs="rId15"/>
+                <dgm:relIds xmlns:dgm="http://schemas.openxmlformats.org/drawingml/2006/diagram" xmlns:r="http://schemas.openxmlformats.org/officeDocument/2006/relationships" r:dm="rId11" r:lo="rId12" r:qs="rId13" r:cs="rId14"/>
               </a:graphicData>
             </a:graphic>
           </wp:inline>
         </w:drawing>
-      </w:r>
-      <w:commentRangeEnd w:id="7"/>
-      <w:r>
-        <w:rPr>
-          <w:rStyle w:val="Refdecomentrio"/>
-        </w:rPr>
-        <w:commentReference w:id="7"/>
       </w:r>
     </w:p>
     <w:p>
@@ -4253,7 +4279,7 @@
           <w:color w:val="auto"/>
         </w:rPr>
       </w:pPr>
-      <w:bookmarkStart w:id="10" w:name="_Toc188267168"/>
+      <w:bookmarkStart w:id="7" w:name="_Toc188267168"/>
       <w:r>
         <w:rPr>
           <w:rFonts w:ascii="Exo" w:hAnsi="Exo"/>
@@ -4264,7 +4290,7 @@
         <w:lastRenderedPageBreak/>
         <w:t>Exemplo de aplicação</w:t>
       </w:r>
-      <w:bookmarkEnd w:id="10"/>
+      <w:bookmarkEnd w:id="7"/>
     </w:p>
     <w:p>
       <w:pPr>
@@ -4278,8 +4304,8 @@
           <w:szCs w:val="20"/>
         </w:rPr>
       </w:pPr>
-      <w:bookmarkStart w:id="11" w:name="_Hlk188344943"/>
-      <w:bookmarkStart w:id="12" w:name="_Hlk188276652"/>
+      <w:bookmarkStart w:id="8" w:name="_Hlk188344943"/>
+      <w:bookmarkStart w:id="9" w:name="_Hlk188276652"/>
       <w:r>
         <w:rPr>
           <w:rFonts w:ascii="Exo" w:hAnsi="Exo"/>
@@ -4345,7 +4371,7 @@
         <w:t>, considerando um recorte para vínculos profissionais de enfermeiros, no ano de 2024, em estabelecimentos da atenção primária à saúde (APS). Observa-se que há menor proporção de vínculos classificados como precários no Sul e Sudeste, comparando-se aos municípios das demais localidades.</w:t>
       </w:r>
     </w:p>
-    <w:bookmarkEnd w:id="11"/>
+    <w:bookmarkEnd w:id="8"/>
     <w:p>
       <w:pPr>
         <w:pStyle w:val="Legenda"/>
@@ -4434,7 +4460,7 @@
                     <pic:cNvPicPr/>
                   </pic:nvPicPr>
                   <pic:blipFill rotWithShape="1">
-                    <a:blip r:embed="rId21" cstate="print">
+                    <a:blip r:embed="rId16" cstate="print">
                       <a:extLst>
                         <a:ext uri="{28A0092B-C50C-407E-A947-70E740481C1C}">
                           <a14:useLocalDpi xmlns:a14="http://schemas.microsoft.com/office/drawing/2010/main" val="0"/>
@@ -4524,7 +4550,7 @@
         </w:rPr>
         <w:t xml:space="preserve">e </w:t>
       </w:r>
-      <w:hyperlink r:id="rId22" w:history="1">
+      <w:hyperlink r:id="rId17" w:history="1">
         <w:r>
           <w:rPr>
             <w:rStyle w:val="Hyperlink"/>
@@ -4549,7 +4575,7 @@
         </w:rPr>
         <w:t>.</w:t>
       </w:r>
-      <w:bookmarkEnd w:id="12"/>
+      <w:bookmarkEnd w:id="9"/>
       <w:r>
         <w:rPr>
           <w:rFonts w:ascii="Montserrat" w:hAnsi="Montserrat"/>
@@ -4572,7 +4598,7 @@
           <w:lang w:val="en-US"/>
         </w:rPr>
       </w:pPr>
-      <w:bookmarkStart w:id="13" w:name="_Toc188267169"/>
+      <w:bookmarkStart w:id="10" w:name="_Toc188267169"/>
       <w:proofErr w:type="spellStart"/>
       <w:r>
         <w:rPr>
@@ -4585,7 +4611,7 @@
         <w:lastRenderedPageBreak/>
         <w:t>Referências</w:t>
       </w:r>
-      <w:bookmarkEnd w:id="13"/>
+      <w:bookmarkEnd w:id="10"/>
       <w:proofErr w:type="spellEnd"/>
     </w:p>
     <w:sdt>
@@ -4639,7 +4665,7 @@
             </w:rPr>
             <w:tab/>
           </w:r>
-          <w:bookmarkStart w:id="14" w:name="_Hlk188366308"/>
+          <w:bookmarkStart w:id="11" w:name="_Hlk188366308"/>
           <w:r>
             <w:rPr>
               <w:rFonts w:ascii="Exo" w:eastAsia="Times New Roman" w:hAnsi="Exo"/>
@@ -5171,7 +5197,7 @@
             <w:t>; 2023.</w:t>
           </w:r>
         </w:p>
-        <w:bookmarkEnd w:id="14"/>
+        <w:bookmarkEnd w:id="11"/>
         <w:p>
           <w:pPr>
             <w:autoSpaceDE w:val="0"/>
@@ -5348,7 +5374,7 @@
             <w:autoSpaceDN w:val="0"/>
             <w:ind w:hanging="640"/>
             <w:jc w:val="both"/>
-            <w:divId w:val="49959368"/>
+            <w:divId w:val="925573533"/>
             <w:rPr>
               <w:rFonts w:ascii="Exo" w:eastAsia="Times New Roman" w:hAnsi="Exo"/>
               <w:color w:val="000000"/>
@@ -5392,7 +5418,7 @@
               <w:sz w:val="20"/>
               <w:szCs w:val="20"/>
             </w:rPr>
-            <w:t xml:space="preserve"> MVGC. Precarização do trabalho: particularidades no setor saúde brasileiro. </w:t>
+            <w:t xml:space="preserve"> MVGC. </w:t>
           </w:r>
           <w:proofErr w:type="spellStart"/>
           <w:r>
@@ -5402,6 +5428,146 @@
               <w:sz w:val="20"/>
               <w:szCs w:val="20"/>
             </w:rPr>
+            <w:t>Precarización</w:t>
+          </w:r>
+          <w:proofErr w:type="spellEnd"/>
+          <w:r>
+            <w:rPr>
+              <w:rFonts w:ascii="Exo" w:eastAsia="Times New Roman" w:hAnsi="Exo"/>
+              <w:color w:val="000000"/>
+              <w:sz w:val="20"/>
+              <w:szCs w:val="20"/>
+            </w:rPr>
+            <w:t xml:space="preserve"> </w:t>
+          </w:r>
+          <w:proofErr w:type="spellStart"/>
+          <w:r>
+            <w:rPr>
+              <w:rFonts w:ascii="Exo" w:eastAsia="Times New Roman" w:hAnsi="Exo"/>
+              <w:color w:val="000000"/>
+              <w:sz w:val="20"/>
+              <w:szCs w:val="20"/>
+            </w:rPr>
+            <w:t>del</w:t>
+          </w:r>
+          <w:proofErr w:type="spellEnd"/>
+          <w:r>
+            <w:rPr>
+              <w:rFonts w:ascii="Exo" w:eastAsia="Times New Roman" w:hAnsi="Exo"/>
+              <w:color w:val="000000"/>
+              <w:sz w:val="20"/>
+              <w:szCs w:val="20"/>
+            </w:rPr>
+            <w:t xml:space="preserve"> </w:t>
+          </w:r>
+          <w:proofErr w:type="spellStart"/>
+          <w:r>
+            <w:rPr>
+              <w:rFonts w:ascii="Exo" w:eastAsia="Times New Roman" w:hAnsi="Exo"/>
+              <w:color w:val="000000"/>
+              <w:sz w:val="20"/>
+              <w:szCs w:val="20"/>
+            </w:rPr>
+            <w:t>trabajo</w:t>
+          </w:r>
+          <w:proofErr w:type="spellEnd"/>
+          <w:r>
+            <w:rPr>
+              <w:rFonts w:ascii="Exo" w:eastAsia="Times New Roman" w:hAnsi="Exo"/>
+              <w:color w:val="000000"/>
+              <w:sz w:val="20"/>
+              <w:szCs w:val="20"/>
+            </w:rPr>
+            <w:t xml:space="preserve">: particularidades </w:t>
+          </w:r>
+          <w:proofErr w:type="spellStart"/>
+          <w:r>
+            <w:rPr>
+              <w:rFonts w:ascii="Exo" w:eastAsia="Times New Roman" w:hAnsi="Exo"/>
+              <w:color w:val="000000"/>
+              <w:sz w:val="20"/>
+              <w:szCs w:val="20"/>
+            </w:rPr>
+            <w:t>en</w:t>
+          </w:r>
+          <w:proofErr w:type="spellEnd"/>
+          <w:r>
+            <w:rPr>
+              <w:rFonts w:ascii="Exo" w:eastAsia="Times New Roman" w:hAnsi="Exo"/>
+              <w:color w:val="000000"/>
+              <w:sz w:val="20"/>
+              <w:szCs w:val="20"/>
+            </w:rPr>
+            <w:t xml:space="preserve"> </w:t>
+          </w:r>
+          <w:proofErr w:type="spellStart"/>
+          <w:r>
+            <w:rPr>
+              <w:rFonts w:ascii="Exo" w:eastAsia="Times New Roman" w:hAnsi="Exo"/>
+              <w:color w:val="000000"/>
+              <w:sz w:val="20"/>
+              <w:szCs w:val="20"/>
+            </w:rPr>
+            <w:t>el</w:t>
+          </w:r>
+          <w:proofErr w:type="spellEnd"/>
+          <w:r>
+            <w:rPr>
+              <w:rFonts w:ascii="Exo" w:eastAsia="Times New Roman" w:hAnsi="Exo"/>
+              <w:color w:val="000000"/>
+              <w:sz w:val="20"/>
+              <w:szCs w:val="20"/>
+            </w:rPr>
+            <w:t xml:space="preserve"> sector </w:t>
+          </w:r>
+          <w:proofErr w:type="spellStart"/>
+          <w:r>
+            <w:rPr>
+              <w:rFonts w:ascii="Exo" w:eastAsia="Times New Roman" w:hAnsi="Exo"/>
+              <w:color w:val="000000"/>
+              <w:sz w:val="20"/>
+              <w:szCs w:val="20"/>
+            </w:rPr>
+            <w:t>salud</w:t>
+          </w:r>
+          <w:proofErr w:type="spellEnd"/>
+          <w:r>
+            <w:rPr>
+              <w:rFonts w:ascii="Exo" w:eastAsia="Times New Roman" w:hAnsi="Exo"/>
+              <w:color w:val="000000"/>
+              <w:sz w:val="20"/>
+              <w:szCs w:val="20"/>
+            </w:rPr>
+            <w:t xml:space="preserve"> </w:t>
+          </w:r>
+          <w:proofErr w:type="spellStart"/>
+          <w:r>
+            <w:rPr>
+              <w:rFonts w:ascii="Exo" w:eastAsia="Times New Roman" w:hAnsi="Exo"/>
+              <w:color w:val="000000"/>
+              <w:sz w:val="20"/>
+              <w:szCs w:val="20"/>
+            </w:rPr>
+            <w:t>brasileño</w:t>
+          </w:r>
+          <w:proofErr w:type="spellEnd"/>
+          <w:r>
+            <w:rPr>
+              <w:rFonts w:ascii="Exo" w:eastAsia="Times New Roman" w:hAnsi="Exo"/>
+              <w:color w:val="000000"/>
+              <w:sz w:val="20"/>
+              <w:szCs w:val="20"/>
+            </w:rPr>
+            <w:t xml:space="preserve">. </w:t>
+          </w:r>
+          <w:proofErr w:type="spellStart"/>
+          <w:r>
+            <w:rPr>
+              <w:rFonts w:ascii="Exo" w:eastAsia="Times New Roman" w:hAnsi="Exo"/>
+              <w:color w:val="000000"/>
+              <w:sz w:val="20"/>
+              <w:szCs w:val="20"/>
+            </w:rPr>
             <w:t>Trab</w:t>
           </w:r>
           <w:proofErr w:type="spellEnd"/>
@@ -5432,7 +5598,7 @@
               <w:sz w:val="20"/>
               <w:szCs w:val="20"/>
             </w:rPr>
-            <w:t xml:space="preserve"> Saúde. 2016 Nov;14(</w:t>
+            <w:t xml:space="preserve"> </w:t>
           </w:r>
           <w:proofErr w:type="spellStart"/>
           <w:r>
@@ -5442,7 +5608,7 @@
               <w:sz w:val="20"/>
               <w:szCs w:val="20"/>
             </w:rPr>
-            <w:t>Suppl</w:t>
+            <w:t>Saude</w:t>
           </w:r>
           <w:proofErr w:type="spellEnd"/>
           <w:r>
@@ -5452,8 +5618,9 @@
               <w:sz w:val="20"/>
               <w:szCs w:val="20"/>
             </w:rPr>
-            <w:t xml:space="preserve"> 1):5–7</w:t>
+            <w:t xml:space="preserve">. </w:t>
           </w:r>
+          <w:proofErr w:type="gramStart"/>
           <w:r>
             <w:rPr>
               <w:rFonts w:ascii="Exo" w:eastAsia="Times New Roman" w:hAnsi="Exo"/>
@@ -5461,7 +5628,17 @@
               <w:sz w:val="20"/>
               <w:szCs w:val="20"/>
             </w:rPr>
-            <w:t>.</w:t>
+            <w:t>2016;14:5</w:t>
+          </w:r>
+          <w:proofErr w:type="gramEnd"/>
+          <w:r>
+            <w:rPr>
+              <w:rFonts w:ascii="Exo" w:eastAsia="Times New Roman" w:hAnsi="Exo"/>
+              <w:color w:val="000000"/>
+              <w:sz w:val="20"/>
+              <w:szCs w:val="20"/>
+            </w:rPr>
+            <w:t>-7.</w:t>
           </w:r>
         </w:p>
         <w:p>
@@ -5495,7 +5672,6 @@
               <w:szCs w:val="20"/>
             </w:rPr>
             <w:tab/>
-            <w:t>Cabral IB</w:t>
           </w:r>
           <w:r>
             <w:rPr>
@@ -5504,8 +5680,9 @@
               <w:sz w:val="20"/>
               <w:szCs w:val="20"/>
             </w:rPr>
-            <w:t>V</w:t>
+            <w:t xml:space="preserve">Cabral IBV, da Silva PHN, de Oliveira Souza D. Precarização do trabalho e saúde do trabalhador: revisão e perspectivas. </w:t>
           </w:r>
+          <w:proofErr w:type="spellStart"/>
           <w:r>
             <w:rPr>
               <w:rFonts w:ascii="Exo" w:eastAsia="Times New Roman" w:hAnsi="Exo"/>
@@ -5513,8 +5690,9 @@
               <w:sz w:val="20"/>
               <w:szCs w:val="20"/>
             </w:rPr>
-            <w:t>, Silva PH</w:t>
+            <w:t>Trab</w:t>
           </w:r>
+          <w:proofErr w:type="spellEnd"/>
           <w:r>
             <w:rPr>
               <w:rFonts w:ascii="Exo" w:eastAsia="Times New Roman" w:hAnsi="Exo"/>
@@ -5522,83 +5700,7 @@
               <w:sz w:val="20"/>
               <w:szCs w:val="20"/>
             </w:rPr>
-            <w:t>N</w:t>
-          </w:r>
-          <w:r>
-            <w:rPr>
-              <w:rFonts w:ascii="Exo" w:eastAsia="Times New Roman" w:hAnsi="Exo"/>
-              <w:color w:val="000000"/>
-              <w:sz w:val="20"/>
-              <w:szCs w:val="20"/>
-            </w:rPr>
-            <w:t>, Souza D</w:t>
-          </w:r>
-          <w:r>
-            <w:rPr>
-              <w:rFonts w:ascii="Exo" w:eastAsia="Times New Roman" w:hAnsi="Exo"/>
-              <w:color w:val="000000"/>
-              <w:sz w:val="20"/>
-              <w:szCs w:val="20"/>
-            </w:rPr>
-            <w:t>O</w:t>
-          </w:r>
-          <w:r>
-            <w:rPr>
-              <w:rFonts w:ascii="Exo" w:eastAsia="Times New Roman" w:hAnsi="Exo"/>
-              <w:color w:val="000000"/>
-              <w:sz w:val="20"/>
-              <w:szCs w:val="20"/>
-            </w:rPr>
-            <w:t xml:space="preserve">. Precarização do trabalho e saúde do trabalhador. </w:t>
-          </w:r>
-          <w:proofErr w:type="spellStart"/>
-          <w:r>
-            <w:rPr>
-              <w:rFonts w:ascii="Exo" w:eastAsia="Times New Roman" w:hAnsi="Exo"/>
-              <w:color w:val="000000"/>
-              <w:sz w:val="20"/>
-              <w:szCs w:val="20"/>
-            </w:rPr>
-            <w:t>Trab</w:t>
-          </w:r>
-          <w:proofErr w:type="spellEnd"/>
-          <w:r>
-            <w:rPr>
-              <w:rFonts w:ascii="Exo" w:eastAsia="Times New Roman" w:hAnsi="Exo"/>
-              <w:color w:val="000000"/>
-              <w:sz w:val="20"/>
-              <w:szCs w:val="20"/>
-            </w:rPr>
-            <w:t xml:space="preserve"> </w:t>
-          </w:r>
-          <w:r>
-            <w:rPr>
-              <w:rFonts w:ascii="Exo" w:eastAsia="Times New Roman" w:hAnsi="Exo"/>
-              <w:color w:val="000000"/>
-              <w:sz w:val="20"/>
-              <w:szCs w:val="20"/>
-            </w:rPr>
-            <w:t xml:space="preserve">Educ. 2022 </w:t>
-          </w:r>
-          <w:proofErr w:type="spellStart"/>
-          <w:r>
-            <w:rPr>
-              <w:rFonts w:ascii="Exo" w:eastAsia="Times New Roman" w:hAnsi="Exo"/>
-              <w:color w:val="000000"/>
-              <w:sz w:val="20"/>
-              <w:szCs w:val="20"/>
-            </w:rPr>
-            <w:t>Feb</w:t>
-          </w:r>
-          <w:proofErr w:type="spellEnd"/>
-          <w:r>
-            <w:rPr>
-              <w:rFonts w:ascii="Exo" w:eastAsia="Times New Roman" w:hAnsi="Exo"/>
-              <w:color w:val="000000"/>
-              <w:sz w:val="20"/>
-              <w:szCs w:val="20"/>
-            </w:rPr>
-            <w:t xml:space="preserve"> 3;30(3):51–65.</w:t>
+            <w:t xml:space="preserve"> Educ. 2021;30(3):51-65.</w:t>
           </w:r>
         </w:p>
         <w:p>
@@ -5632,9 +5734,7 @@
               <w:szCs w:val="20"/>
             </w:rPr>
             <w:tab/>
-            <w:t xml:space="preserve">Vieira LA, Caldas LC, Gama MRJ, Almeida UR, Lemos EC, Carvalho FFB. A Educação Física como força de trabalho do SUS: análise dos tipos de vínculos profissionais. </w:t>
           </w:r>
-          <w:proofErr w:type="spellStart"/>
           <w:r>
             <w:rPr>
               <w:rFonts w:ascii="Exo" w:eastAsia="Times New Roman" w:hAnsi="Exo"/>
@@ -5642,6 +5742,16 @@
               <w:sz w:val="20"/>
               <w:szCs w:val="20"/>
             </w:rPr>
+            <w:t xml:space="preserve">Vieira LA, Caldas LC, Gama MRJ, Almeida UR, Lemos ECD, de Carvalho FFB. A Educação Física como força de trabalho do SUS: análise dos tipos de vínculos profissionais. </w:t>
+          </w:r>
+          <w:proofErr w:type="spellStart"/>
+          <w:r>
+            <w:rPr>
+              <w:rFonts w:ascii="Exo" w:eastAsia="Times New Roman" w:hAnsi="Exo"/>
+              <w:color w:val="000000"/>
+              <w:sz w:val="20"/>
+              <w:szCs w:val="20"/>
+            </w:rPr>
             <w:t>Trab</w:t>
           </w:r>
           <w:proofErr w:type="spellEnd"/>
@@ -5672,8 +5782,9 @@
               <w:sz w:val="20"/>
               <w:szCs w:val="20"/>
             </w:rPr>
-            <w:t xml:space="preserve"> Saúde</w:t>
+            <w:t xml:space="preserve"> </w:t>
           </w:r>
+          <w:proofErr w:type="spellStart"/>
           <w:r>
             <w:rPr>
               <w:rFonts w:ascii="Exo" w:eastAsia="Times New Roman" w:hAnsi="Exo"/>
@@ -5681,7 +5792,17 @@
               <w:sz w:val="20"/>
               <w:szCs w:val="20"/>
             </w:rPr>
-            <w:t>. 2023;21.</w:t>
+            <w:t>Saude</w:t>
+          </w:r>
+          <w:proofErr w:type="spellEnd"/>
+          <w:r>
+            <w:rPr>
+              <w:rFonts w:ascii="Exo" w:eastAsia="Times New Roman" w:hAnsi="Exo"/>
+              <w:color w:val="000000"/>
+              <w:sz w:val="20"/>
+              <w:szCs w:val="20"/>
+            </w:rPr>
+            <w:t>. 2023;21:e01991210.</w:t>
           </w:r>
         </w:p>
       </w:sdtContent>
@@ -5721,7 +5842,7 @@
                     </pic:cNvPicPr>
                   </pic:nvPicPr>
                   <pic:blipFill>
-                    <a:blip r:embed="rId23">
+                    <a:blip r:embed="rId18">
                       <a:extLst>
                         <a:ext uri="{28A0092B-C50C-407E-A947-70E740481C1C}">
                           <a14:useLocalDpi xmlns:a14="http://schemas.microsoft.com/office/drawing/2010/main" val="0"/>
@@ -5768,49 +5889,6 @@
     </w:sectPr>
   </w:body>
 </w:document>
-</file>
-
-<file path=word/comments.xml><?xml version="1.0" encoding="utf-8"?>
-<w:comments xmlns:wpc="http://schemas.microsoft.com/office/word/2010/wordprocessingCanvas" xmlns:cx="http://schemas.microsoft.com/office/drawing/2014/chartex" xmlns:cx1="http://schemas.microsoft.com/office/drawing/2015/9/8/chartex" xmlns:cx2="http://schemas.microsoft.com/office/drawing/2015/10/21/chartex" xmlns:cx3="http://schemas.microsoft.com/office/drawing/2016/5/9/chartex" xmlns:cx4="http://schemas.microsoft.com/office/drawing/2016/5/10/chartex" xmlns:cx5="http://schemas.microsoft.com/office/drawing/2016/5/11/chartex" xmlns:cx6="http://schemas.microsoft.com/office/drawing/2016/5/12/chartex" xmlns:cx7="http://schemas.microsoft.com/office/drawing/2016/5/13/chartex" xmlns:cx8="http://schemas.microsoft.com/office/drawing/2016/5/14/chartex" xmlns:mc="http://schemas.openxmlformats.org/markup-compatibility/2006" xmlns:aink="http://schemas.microsoft.com/office/drawing/2016/ink" xmlns:am3d="http://schemas.microsoft.com/office/drawing/2017/model3d" xmlns:o="urn:schemas-microsoft-com:office:office" xmlns:r="http://schemas.openxmlformats.org/officeDocument/2006/relationships" xmlns:m="http://schemas.openxmlformats.org/officeDocument/2006/math" xmlns:v="urn:schemas-microsoft-com:vml" xmlns:wp14="http://schemas.microsoft.com/office/word/2010/wordprocessingDrawing" xmlns:wp="http://schemas.openxmlformats.org/drawingml/2006/wordprocessingDrawing" xmlns:w10="urn:schemas-microsoft-com:office:word" xmlns:w="http://schemas.openxmlformats.org/wordprocessingml/2006/main" xmlns:w14="http://schemas.microsoft.com/office/word/2010/wordml" xmlns:w15="http://schemas.microsoft.com/office/word/2012/wordml" xmlns:w16cex="http://schemas.microsoft.com/office/word/2018/wordml/cex" xmlns:w16cid="http://schemas.microsoft.com/office/word/2016/wordml/cid" xmlns:w16="http://schemas.microsoft.com/office/word/2018/wordml" xmlns:w16sdtdh="http://schemas.microsoft.com/office/word/2020/wordml/sdtdatahash" xmlns:w16se="http://schemas.microsoft.com/office/word/2015/wordml/symex" xmlns:wpg="http://schemas.microsoft.com/office/word/2010/wordprocessingGroup" xmlns:wpi="http://schemas.microsoft.com/office/word/2010/wordprocessingInk" xmlns:wne="http://schemas.microsoft.com/office/word/2006/wordml" xmlns:wps="http://schemas.microsoft.com/office/word/2010/wordprocessingShape" mc:Ignorable="w14 w15 w16se w16cid w16 w16cex w16sdtdh wp14">
-  <w:comment w:id="7" w:author="HENRIQUE RIBEIRO DA SILVEIRA" w:date="2025-01-20T10:44:00Z" w:initials="HRDS">
-    <w:p>
-      <w:pPr>
-        <w:pStyle w:val="Textodecomentrio"/>
-      </w:pPr>
-      <w:bookmarkStart w:id="8" w:name="_Hlk188276634"/>
-      <w:bookmarkStart w:id="9" w:name="_Hlk188276635"/>
-      <w:r>
-        <w:rPr>
-          <w:rStyle w:val="Refdecomentrio"/>
-        </w:rPr>
-        <w:annotationRef/>
-      </w:r>
-      <w:bookmarkEnd w:id="8"/>
-      <w:bookmarkEnd w:id="9"/>
-      <w:r>
-        <w:t>Pedir Wanderson para atualizar o nome do Dashboard</w:t>
-      </w:r>
-    </w:p>
-  </w:comment>
-</w:comments>
-</file>
-
-<file path=word/commentsExtended.xml><?xml version="1.0" encoding="utf-8"?>
-<w15:commentsEx xmlns:wpc="http://schemas.microsoft.com/office/word/2010/wordprocessingCanvas" xmlns:cx="http://schemas.microsoft.com/office/drawing/2014/chartex" xmlns:cx1="http://schemas.microsoft.com/office/drawing/2015/9/8/chartex" xmlns:cx2="http://schemas.microsoft.com/office/drawing/2015/10/21/chartex" xmlns:cx3="http://schemas.microsoft.com/office/drawing/2016/5/9/chartex" xmlns:cx4="http://schemas.microsoft.com/office/drawing/2016/5/10/chartex" xmlns:cx5="http://schemas.microsoft.com/office/drawing/2016/5/11/chartex" xmlns:cx6="http://schemas.microsoft.com/office/drawing/2016/5/12/chartex" xmlns:cx7="http://schemas.microsoft.com/office/drawing/2016/5/13/chartex" xmlns:cx8="http://schemas.microsoft.com/office/drawing/2016/5/14/chartex" xmlns:mc="http://schemas.openxmlformats.org/markup-compatibility/2006" xmlns:aink="http://schemas.microsoft.com/office/drawing/2016/ink" xmlns:am3d="http://schemas.microsoft.com/office/drawing/2017/model3d" xmlns:o="urn:schemas-microsoft-com:office:office" xmlns:r="http://schemas.openxmlformats.org/officeDocument/2006/relationships" xmlns:m="http://schemas.openxmlformats.org/officeDocument/2006/math" xmlns:v="urn:schemas-microsoft-com:vml" xmlns:wp14="http://schemas.microsoft.com/office/word/2010/wordprocessingDrawing" xmlns:wp="http://schemas.openxmlformats.org/drawingml/2006/wordprocessingDrawing" xmlns:w10="urn:schemas-microsoft-com:office:word" xmlns:w="http://schemas.openxmlformats.org/wordprocessingml/2006/main" xmlns:w14="http://schemas.microsoft.com/office/word/2010/wordml" xmlns:w15="http://schemas.microsoft.com/office/word/2012/wordml" xmlns:w16cex="http://schemas.microsoft.com/office/word/2018/wordml/cex" xmlns:w16cid="http://schemas.microsoft.com/office/word/2016/wordml/cid" xmlns:w16="http://schemas.microsoft.com/office/word/2018/wordml" xmlns:w16sdtdh="http://schemas.microsoft.com/office/word/2020/wordml/sdtdatahash" xmlns:w16se="http://schemas.microsoft.com/office/word/2015/wordml/symex" xmlns:wpg="http://schemas.microsoft.com/office/word/2010/wordprocessingGroup" xmlns:wpi="http://schemas.microsoft.com/office/word/2010/wordprocessingInk" xmlns:wne="http://schemas.microsoft.com/office/word/2006/wordml" xmlns:wps="http://schemas.microsoft.com/office/word/2010/wordprocessingShape" mc:Ignorable="w14 w15 w16se w16cid w16 w16cex w16sdtdh wp14">
-  <w15:commentEx w15:paraId="767EDF16" w15:done="0"/>
-</w15:commentsEx>
-</file>
-
-<file path=word/commentsExtensible.xml><?xml version="1.0" encoding="utf-8"?>
-<w16cex:commentsExtensible xmlns:wpc="http://schemas.microsoft.com/office/word/2010/wordprocessingCanvas" xmlns:cx="http://schemas.microsoft.com/office/drawing/2014/chartex" xmlns:cx1="http://schemas.microsoft.com/office/drawing/2015/9/8/chartex" xmlns:cx2="http://schemas.microsoft.com/office/drawing/2015/10/21/chartex" xmlns:cx3="http://schemas.microsoft.com/office/drawing/2016/5/9/chartex" xmlns:cx4="http://schemas.microsoft.com/office/drawing/2016/5/10/chartex" xmlns:cx5="http://schemas.microsoft.com/office/drawing/2016/5/11/chartex" xmlns:cx6="http://schemas.microsoft.com/office/drawing/2016/5/12/chartex" xmlns:cx7="http://schemas.microsoft.com/office/drawing/2016/5/13/chartex" xmlns:cx8="http://schemas.microsoft.com/office/drawing/2016/5/14/chartex" xmlns:mc="http://schemas.openxmlformats.org/markup-compatibility/2006" xmlns:aink="http://schemas.microsoft.com/office/drawing/2016/ink" xmlns:am3d="http://schemas.microsoft.com/office/drawing/2017/model3d" xmlns:o="urn:schemas-microsoft-com:office:office" xmlns:r="http://schemas.openxmlformats.org/officeDocument/2006/relationships" xmlns:m="http://schemas.openxmlformats.org/officeDocument/2006/math" xmlns:v="urn:schemas-microsoft-com:vml" xmlns:wp14="http://schemas.microsoft.com/office/word/2010/wordprocessingDrawing" xmlns:wp="http://schemas.openxmlformats.org/drawingml/2006/wordprocessingDrawing" xmlns:w10="urn:schemas-microsoft-com:office:word" xmlns:w="http://schemas.openxmlformats.org/wordprocessingml/2006/main" xmlns:w14="http://schemas.microsoft.com/office/word/2010/wordml" xmlns:w15="http://schemas.microsoft.com/office/word/2012/wordml" xmlns:w16cex="http://schemas.microsoft.com/office/word/2018/wordml/cex" xmlns:w16cid="http://schemas.microsoft.com/office/word/2016/wordml/cid" xmlns:w16="http://schemas.microsoft.com/office/word/2018/wordml" xmlns:w16sdtdh="http://schemas.microsoft.com/office/word/2020/wordml/sdtdatahash" xmlns:w16se="http://schemas.microsoft.com/office/word/2015/wordml/symex" xmlns:wpg="http://schemas.microsoft.com/office/word/2010/wordprocessingGroup" xmlns:wpi="http://schemas.microsoft.com/office/word/2010/wordprocessingInk" xmlns:wne="http://schemas.microsoft.com/office/word/2006/wordml" xmlns:wps="http://schemas.microsoft.com/office/word/2010/wordprocessingShape" mc:Ignorable="w14 w15 w16se w16cid w16 w16cex w16sdtdh wp14">
-  <w16cex:commentExtensible w16cex:durableId="2B38A785" w16cex:dateUtc="2025-01-20T13:44:00Z"/>
-</w16cex:commentsExtensible>
-</file>
-
-<file path=word/commentsIds.xml><?xml version="1.0" encoding="utf-8"?>
-<w16cid:commentsIds xmlns:wpc="http://schemas.microsoft.com/office/word/2010/wordprocessingCanvas" xmlns:cx="http://schemas.microsoft.com/office/drawing/2014/chartex" xmlns:cx1="http://schemas.microsoft.com/office/drawing/2015/9/8/chartex" xmlns:cx2="http://schemas.microsoft.com/office/drawing/2015/10/21/chartex" xmlns:cx3="http://schemas.microsoft.com/office/drawing/2016/5/9/chartex" xmlns:cx4="http://schemas.microsoft.com/office/drawing/2016/5/10/chartex" xmlns:cx5="http://schemas.microsoft.com/office/drawing/2016/5/11/chartex" xmlns:cx6="http://schemas.microsoft.com/office/drawing/2016/5/12/chartex" xmlns:cx7="http://schemas.microsoft.com/office/drawing/2016/5/13/chartex" xmlns:cx8="http://schemas.microsoft.com/office/drawing/2016/5/14/chartex" xmlns:mc="http://schemas.openxmlformats.org/markup-compatibility/2006" xmlns:aink="http://schemas.microsoft.com/office/drawing/2016/ink" xmlns:am3d="http://schemas.microsoft.com/office/drawing/2017/model3d" xmlns:o="urn:schemas-microsoft-com:office:office" xmlns:r="http://schemas.openxmlformats.org/officeDocument/2006/relationships" xmlns:m="http://schemas.openxmlformats.org/officeDocument/2006/math" xmlns:v="urn:schemas-microsoft-com:vml" xmlns:wp14="http://schemas.microsoft.com/office/word/2010/wordprocessingDrawing" xmlns:wp="http://schemas.openxmlformats.org/drawingml/2006/wordprocessingDrawing" xmlns:w10="urn:schemas-microsoft-com:office:word" xmlns:w="http://schemas.openxmlformats.org/wordprocessingml/2006/main" xmlns:w14="http://schemas.microsoft.com/office/word/2010/wordml" xmlns:w15="http://schemas.microsoft.com/office/word/2012/wordml" xmlns:w16cex="http://schemas.microsoft.com/office/word/2018/wordml/cex" xmlns:w16cid="http://schemas.microsoft.com/office/word/2016/wordml/cid" xmlns:w16="http://schemas.microsoft.com/office/word/2018/wordml" xmlns:w16sdtdh="http://schemas.microsoft.com/office/word/2020/wordml/sdtdatahash" xmlns:w16se="http://schemas.microsoft.com/office/word/2015/wordml/symex" xmlns:wpg="http://schemas.microsoft.com/office/word/2010/wordprocessingGroup" xmlns:wpi="http://schemas.microsoft.com/office/word/2010/wordprocessingInk" xmlns:wne="http://schemas.microsoft.com/office/word/2006/wordml" xmlns:wps="http://schemas.microsoft.com/office/word/2010/wordprocessingShape" mc:Ignorable="w14 w15 w16se w16cid w16 w16cex w16sdtdh wp14">
-  <w16cid:commentId w16cid:paraId="767EDF16" w16cid:durableId="2B38A785"/>
-</w16cid:commentsIds>
 </file>
 
 <file path=word/endnotes.xml><?xml version="1.0" encoding="utf-8"?>
@@ -7152,14 +7230,6 @@
     <w:abstractNumId w:val="2"/>
   </w:num>
 </w:numbering>
-</file>
-
-<file path=word/people.xml><?xml version="1.0" encoding="utf-8"?>
-<w15:people xmlns:wpc="http://schemas.microsoft.com/office/word/2010/wordprocessingCanvas" xmlns:cx="http://schemas.microsoft.com/office/drawing/2014/chartex" xmlns:cx1="http://schemas.microsoft.com/office/drawing/2015/9/8/chartex" xmlns:cx2="http://schemas.microsoft.com/office/drawing/2015/10/21/chartex" xmlns:cx3="http://schemas.microsoft.com/office/drawing/2016/5/9/chartex" xmlns:cx4="http://schemas.microsoft.com/office/drawing/2016/5/10/chartex" xmlns:cx5="http://schemas.microsoft.com/office/drawing/2016/5/11/chartex" xmlns:cx6="http://schemas.microsoft.com/office/drawing/2016/5/12/chartex" xmlns:cx7="http://schemas.microsoft.com/office/drawing/2016/5/13/chartex" xmlns:cx8="http://schemas.microsoft.com/office/drawing/2016/5/14/chartex" xmlns:mc="http://schemas.openxmlformats.org/markup-compatibility/2006" xmlns:aink="http://schemas.microsoft.com/office/drawing/2016/ink" xmlns:am3d="http://schemas.microsoft.com/office/drawing/2017/model3d" xmlns:o="urn:schemas-microsoft-com:office:office" xmlns:r="http://schemas.openxmlformats.org/officeDocument/2006/relationships" xmlns:m="http://schemas.openxmlformats.org/officeDocument/2006/math" xmlns:v="urn:schemas-microsoft-com:vml" xmlns:wp14="http://schemas.microsoft.com/office/word/2010/wordprocessingDrawing" xmlns:wp="http://schemas.openxmlformats.org/drawingml/2006/wordprocessingDrawing" xmlns:w10="urn:schemas-microsoft-com:office:word" xmlns:w="http://schemas.openxmlformats.org/wordprocessingml/2006/main" xmlns:w14="http://schemas.microsoft.com/office/word/2010/wordml" xmlns:w15="http://schemas.microsoft.com/office/word/2012/wordml" xmlns:w16cex="http://schemas.microsoft.com/office/word/2018/wordml/cex" xmlns:w16cid="http://schemas.microsoft.com/office/word/2016/wordml/cid" xmlns:w16="http://schemas.microsoft.com/office/word/2018/wordml" xmlns:w16sdtdh="http://schemas.microsoft.com/office/word/2020/wordml/sdtdatahash" xmlns:w16se="http://schemas.microsoft.com/office/word/2015/wordml/symex" xmlns:wpg="http://schemas.microsoft.com/office/word/2010/wordprocessingGroup" xmlns:wpi="http://schemas.microsoft.com/office/word/2010/wordprocessingInk" xmlns:wne="http://schemas.microsoft.com/office/word/2006/wordml" xmlns:wps="http://schemas.microsoft.com/office/word/2010/wordprocessingShape" mc:Ignorable="w14 w15 w16se w16cid w16 w16cex w16sdtdh wp14">
-  <w15:person w15:author="HENRIQUE RIBEIRO DA SILVEIRA">
-    <w15:presenceInfo w15:providerId="None" w15:userId="HENRIQUE RIBEIRO DA SILVEIRA"/>
-  </w15:person>
-</w15:people>
 </file>
 
 <file path=word/styles.xml><?xml version="1.0" encoding="utf-8"?>
@@ -8923,6 +8993,13 @@
           </a:r>
         </a:p>
       </dgm:t>
+      <dgm:extLst>
+        <a:ext uri="{E40237B7-FDA0-4F09-8148-C483321AD2D9}">
+          <dgm14:cNvPr xmlns:dgm14="http://schemas.microsoft.com/office/drawing/2010/diagram" id="0" name="">
+            <a:hlinkClick xmlns:r="http://schemas.openxmlformats.org/officeDocument/2006/relationships" r:id="rId3"/>
+          </dgm14:cNvPr>
+        </a:ext>
+      </dgm:extLst>
     </dgm:pt>
     <dgm:pt modelId="{22BC3FF0-627A-4600-AC39-31CDB8627CD2}" type="parTrans" cxnId="{5AA56571-3EAC-46E3-862E-29DE54DD2422}">
       <dgm:prSet/>
@@ -8971,13 +9048,13 @@
       <dgm:prSet presAssocID="{21ABA1D7-4AD4-466B-960F-92CC591070C1}" presName="img" presStyleLbl="fgImgPlace1" presStyleIdx="0" presStyleCnt="3" custScaleX="92024" custScaleY="85764"/>
       <dgm:spPr>
         <a:blipFill>
-          <a:blip xmlns:r="http://schemas.openxmlformats.org/officeDocument/2006/relationships" r:embed="rId3">
+          <a:blip xmlns:r="http://schemas.openxmlformats.org/officeDocument/2006/relationships" r:embed="rId4">
             <a:extLst>
               <a:ext uri="{28A0092B-C50C-407E-A947-70E740481C1C}">
                 <a14:useLocalDpi xmlns:a14="http://schemas.microsoft.com/office/drawing/2010/main" val="0"/>
               </a:ext>
               <a:ext uri="{96DAC541-7B7A-43D3-8B79-37D633B846F1}">
-                <asvg:svgBlip xmlns:asvg="http://schemas.microsoft.com/office/drawing/2016/SVG/main" r:embed="rId4"/>
+                <asvg:svgBlip xmlns:asvg="http://schemas.microsoft.com/office/drawing/2016/SVG/main" r:embed="rId5"/>
               </a:ext>
             </a:extLst>
           </a:blip>
@@ -9020,13 +9097,13 @@
       <dgm:prSet presAssocID="{B28CD35B-00C0-42A5-822F-19B5B45B774D}" presName="img" presStyleLbl="fgImgPlace1" presStyleIdx="1" presStyleCnt="3" custScaleX="92024" custScaleY="85764"/>
       <dgm:spPr>
         <a:blipFill>
-          <a:blip xmlns:r="http://schemas.openxmlformats.org/officeDocument/2006/relationships" r:embed="rId5">
+          <a:blip xmlns:r="http://schemas.openxmlformats.org/officeDocument/2006/relationships" r:embed="rId6">
             <a:extLst>
               <a:ext uri="{28A0092B-C50C-407E-A947-70E740481C1C}">
                 <a14:useLocalDpi xmlns:a14="http://schemas.microsoft.com/office/drawing/2010/main" val="0"/>
               </a:ext>
               <a:ext uri="{96DAC541-7B7A-43D3-8B79-37D633B846F1}">
-                <asvg:svgBlip xmlns:asvg="http://schemas.microsoft.com/office/drawing/2016/SVG/main" r:embed="rId6"/>
+                <asvg:svgBlip xmlns:asvg="http://schemas.microsoft.com/office/drawing/2016/SVG/main" r:embed="rId7"/>
               </a:ext>
             </a:extLst>
           </a:blip>
@@ -9069,13 +9146,13 @@
       <dgm:prSet presAssocID="{90464B62-12E6-4495-A349-F474B665F994}" presName="img" presStyleLbl="fgImgPlace1" presStyleIdx="2" presStyleCnt="3" custScaleX="92024" custScaleY="85764"/>
       <dgm:spPr>
         <a:blipFill>
-          <a:blip xmlns:r="http://schemas.openxmlformats.org/officeDocument/2006/relationships" r:embed="rId7">
+          <a:blip xmlns:r="http://schemas.openxmlformats.org/officeDocument/2006/relationships" r:embed="rId8">
             <a:extLst>
               <a:ext uri="{28A0092B-C50C-407E-A947-70E740481C1C}">
                 <a14:useLocalDpi xmlns:a14="http://schemas.microsoft.com/office/drawing/2010/main" val="0"/>
               </a:ext>
               <a:ext uri="{96DAC541-7B7A-43D3-8B79-37D633B846F1}">
-                <asvg:svgBlip xmlns:asvg="http://schemas.microsoft.com/office/drawing/2016/SVG/main" r:embed="rId8"/>
+                <asvg:svgBlip xmlns:asvg="http://schemas.microsoft.com/office/drawing/2016/SVG/main" r:embed="rId9"/>
               </a:ext>
             </a:extLst>
           </a:blip>
@@ -9133,7 +9210,7 @@
   <dgm:whole/>
   <dgm:extLst>
     <a:ext uri="http://schemas.microsoft.com/office/drawing/2008/diagram">
-      <dsp:dataModelExt xmlns:dsp="http://schemas.microsoft.com/office/drawing/2008/diagram" relId="rId16" minVer="http://schemas.openxmlformats.org/drawingml/2006/diagram"/>
+      <dsp:dataModelExt xmlns:dsp="http://schemas.microsoft.com/office/drawing/2008/diagram" relId="rId15" minVer="http://schemas.openxmlformats.org/drawingml/2006/diagram"/>
     </a:ext>
   </dgm:extLst>
 </dgm:dataModel>
@@ -11014,7 +11091,10 @@
     <w:rsidRoot w:val="009A2513"/>
     <w:rsid w:val="00006B22"/>
     <w:rsid w:val="00107AA7"/>
+    <w:rsid w:val="0013441E"/>
+    <w:rsid w:val="001D34DC"/>
     <w:rsid w:val="001E112C"/>
+    <w:rsid w:val="001F1BDE"/>
     <w:rsid w:val="00201B4E"/>
     <w:rsid w:val="002225DE"/>
     <w:rsid w:val="00225B57"/>
@@ -11026,12 +11106,14 @@
     <w:rsid w:val="006A6E0B"/>
     <w:rsid w:val="0072311A"/>
     <w:rsid w:val="007A3D02"/>
+    <w:rsid w:val="008808D5"/>
     <w:rsid w:val="008A498A"/>
     <w:rsid w:val="008A7715"/>
     <w:rsid w:val="009412B2"/>
     <w:rsid w:val="009A2513"/>
     <w:rsid w:val="00A647F7"/>
     <w:rsid w:val="00A9681F"/>
+    <w:rsid w:val="00AE034A"/>
     <w:rsid w:val="00AE103D"/>
     <w:rsid w:val="00B244DF"/>
     <w:rsid w:val="00B60D4D"/>
